--- a/docs/Section 6 - Titles.docx
+++ b/docs/Section 6 - Titles.docx
@@ -20941,14 +20941,7 @@
           <w:rFonts w:cstheme="minorHAnsi"/>
           <w:lang w:val="en"/>
         </w:rPr>
-        <w:t>: 92 (Sela sutta) * Similar statement is also in MN:91 (</w:t>
-      </w:r>
-      <w:r>
-        <w:rPr>
-          <w:rFonts w:cstheme="minorHAnsi"/>
-          <w:lang w:val="en"/>
-        </w:rPr>
-        <w:t>Brahmāyu sutta).</w:t>
+        <w:t>: 92 (Sela sutta) * Similar statement is also in MN:91 (Brahmāyu sutta).</w:t>
       </w:r>
     </w:p>
   </w:endnote>
@@ -21002,14 +20995,7 @@
           <w:sz w:val="22"/>
           <w:szCs w:val="22"/>
         </w:rPr>
-        <w:t xml:space="preserve">Translated from Pali by </w:t>
-      </w:r>
-      <w:r>
-        <w:rPr>
-          <w:sz w:val="22"/>
-          <w:szCs w:val="22"/>
-        </w:rPr>
-        <w:t>Bhikhu Sujato</w:t>
+        <w:t>Translated from Pali by Bhikhu Sujato</w:t>
       </w:r>
       <w:r>
         <w:rPr>
@@ -21325,14 +21311,7 @@
           <w:sz w:val="22"/>
           <w:szCs w:val="22"/>
         </w:rPr>
-        <w:t xml:space="preserve"> The word ‘Tathāgata’, means the same as </w:t>
-      </w:r>
-      <w:r>
-        <w:rPr>
-          <w:sz w:val="22"/>
-          <w:szCs w:val="22"/>
-        </w:rPr>
-        <w:t xml:space="preserve">abhisambuddha, ‘fully awakened to’. </w:t>
+        <w:t xml:space="preserve"> The word ‘Tathāgata’, means the same as abhisambuddha, ‘fully awakened to’. </w:t>
       </w:r>
       <w:r>
         <w:rPr>
@@ -21442,14 +21421,7 @@
           <w:sz w:val="22"/>
           <w:szCs w:val="22"/>
         </w:rPr>
-        <w:t xml:space="preserve">Loka sutta: Translated by </w:t>
-      </w:r>
-      <w:r>
-        <w:rPr>
-          <w:sz w:val="22"/>
-          <w:szCs w:val="22"/>
-        </w:rPr>
-        <w:t>Bhikhu Sujatho</w:t>
+        <w:t>Loka sutta: Translated by Bhikhu Sujatho</w:t>
       </w:r>
       <w:r>
         <w:rPr>
@@ -21794,14 +21766,7 @@
           <w:sz w:val="22"/>
           <w:szCs w:val="22"/>
         </w:rPr>
-        <w:t xml:space="preserve"> King </w:t>
-      </w:r>
-      <w:r>
-        <w:rPr>
-          <w:sz w:val="22"/>
-          <w:szCs w:val="22"/>
-        </w:rPr>
-        <w:t>Pasenadi was to become one of the Buddha’s most devoted lay followers</w:t>
+        <w:t xml:space="preserve"> King Pasenadi was to become one of the Buddha’s most devoted lay followers</w:t>
       </w:r>
       <w:r>
         <w:rPr>
@@ -22126,14 +22091,7 @@
           <w:sz w:val="22"/>
           <w:szCs w:val="22"/>
         </w:rPr>
-        <w:t xml:space="preserve">Snp:1:5 (With the Smith </w:t>
-      </w:r>
-      <w:r>
-        <w:rPr>
-          <w:sz w:val="22"/>
-          <w:szCs w:val="22"/>
-        </w:rPr>
-        <w:t>Chunda), translated by Bhikkhu Bodhi.</w:t>
+        <w:t>Snp:1:5 (With the Smith Chunda), translated by Bhikkhu Bodhi.</w:t>
       </w:r>
     </w:p>
   </w:endnote>
@@ -22166,14 +22124,7 @@
           <w:sz w:val="22"/>
           <w:szCs w:val="22"/>
         </w:rPr>
-        <w:t xml:space="preserve">Thig:3.1 (Translated by Bhikkhu </w:t>
-      </w:r>
-      <w:r>
-        <w:rPr>
-          <w:sz w:val="22"/>
-          <w:szCs w:val="22"/>
-        </w:rPr>
-        <w:t>Sujato).</w:t>
+        <w:t>Thig:3.1 (Translated by Bhikkhu Sujato).</w:t>
       </w:r>
     </w:p>
   </w:endnote>
@@ -22192,10 +22143,7 @@
         <w:endnoteRef/>
       </w:r>
       <w:r>
-        <w:t xml:space="preserve">  Iti:100 ( </w:t>
-      </w:r>
-      <w:r>
-        <w:t>Br</w:t>
+        <w:t xml:space="preserve">  Iti:100 ( Br</w:t>
       </w:r>
       <w:r>
         <w:rPr>
@@ -22729,14 +22677,7 @@
           <w:sz w:val="22"/>
           <w:szCs w:val="22"/>
         </w:rPr>
-        <w:t xml:space="preserve">venerable </w:t>
-      </w:r>
-      <w:r>
-        <w:rPr>
-          <w:sz w:val="22"/>
-          <w:szCs w:val="22"/>
-        </w:rPr>
-        <w:t>Sāriputta, venerable Mahāmoggallāna</w:t>
+        <w:t>venerable Sāriputta, venerable Mahāmoggallāna</w:t>
       </w:r>
       <w:r>
         <w:rPr>
@@ -23291,16 +23232,7 @@
           <w:szCs w:val="22"/>
           <w:lang w:val="en-US"/>
         </w:rPr>
-        <w:t xml:space="preserve"> </w:t>
-      </w:r>
-      <w:r>
-        <w:rPr>
-          <w:rFonts w:cstheme="minorHAnsi"/>
-          <w:sz w:val="22"/>
-          <w:szCs w:val="22"/>
-          <w:lang w:val="en-US"/>
-        </w:rPr>
-        <w:t>Vassakāra</w:t>
+        <w:t xml:space="preserve"> Vassakāra</w:t>
       </w:r>
       <w:r>
         <w:rPr>
@@ -23397,10 +23329,7 @@
         <w:t xml:space="preserve"> * In MN</w:t>
       </w:r>
       <w:r>
-        <w:t>:116 (</w:t>
-      </w:r>
-      <w:r>
-        <w:t xml:space="preserve">Isigili sutta) </w:t>
+        <w:t xml:space="preserve">:116 (Isigili sutta) </w:t>
       </w:r>
       <w:r>
         <w:t xml:space="preserve">mentioned that </w:t>
@@ -24181,14 +24110,7 @@
           <w:sz w:val="22"/>
           <w:szCs w:val="22"/>
         </w:rPr>
-        <w:t xml:space="preserve"> </w:t>
-      </w:r>
-      <w:r>
-        <w:rPr>
-          <w:sz w:val="22"/>
-          <w:szCs w:val="22"/>
-        </w:rPr>
-        <w:t>Piṅgiyāni brahmin who was a noble disciple established in the fruit of non-returning. His daily routine was to visit the Buddha and offer him incense and garlands.</w:t>
+        <w:t xml:space="preserve"> Piṅgiyāni brahmin who was a noble disciple established in the fruit of non-returning. His daily routine was to visit the Buddha and offer him incense and garlands.</w:t>
       </w:r>
       <w:r>
         <w:rPr>
@@ -24805,14 +24727,7 @@
           <w:sz w:val="22"/>
           <w:szCs w:val="22"/>
         </w:rPr>
-        <w:t xml:space="preserve"> MN:75(</w:t>
-      </w:r>
-      <w:r>
-        <w:rPr>
-          <w:sz w:val="22"/>
-          <w:szCs w:val="22"/>
-        </w:rPr>
-        <w:t>Māgandiya sutta)</w:t>
+        <w:t xml:space="preserve"> MN:75(Māgandiya sutta)</w:t>
       </w:r>
     </w:p>
   </w:endnote>
@@ -24904,15 +24819,7 @@
           <w:sz w:val="22"/>
           <w:szCs w:val="22"/>
         </w:rPr>
-        <w:t>AN4: 1 (</w:t>
-      </w:r>
-      <w:r>
-        <w:rPr>
-          <w:rFonts w:cstheme="minorHAnsi"/>
-          <w:sz w:val="22"/>
-          <w:szCs w:val="22"/>
-        </w:rPr>
-        <w:t xml:space="preserve">Bhandagama sutta) </w:t>
+        <w:t xml:space="preserve">AN4: 1 (Bhandagama sutta) </w:t>
       </w:r>
     </w:p>
   </w:endnote>
@@ -24945,14 +24852,7 @@
           <w:sz w:val="22"/>
           <w:szCs w:val="22"/>
         </w:rPr>
-        <w:t xml:space="preserve">Dhp:273 (Translated by Bhikkhu </w:t>
-      </w:r>
-      <w:r>
-        <w:rPr>
-          <w:sz w:val="22"/>
-          <w:szCs w:val="22"/>
-        </w:rPr>
-        <w:t xml:space="preserve">Sujato). </w:t>
+        <w:t xml:space="preserve">Dhp:273 (Translated by Bhikkhu Sujato). </w:t>
       </w:r>
     </w:p>
   </w:endnote>
@@ -25102,14 +25002,7 @@
           <w:sz w:val="22"/>
           <w:szCs w:val="22"/>
         </w:rPr>
-        <w:t xml:space="preserve">According to </w:t>
-      </w:r>
-      <w:r>
-        <w:rPr>
-          <w:sz w:val="22"/>
-          <w:szCs w:val="22"/>
-        </w:rPr>
-        <w:t>Ambatta sutta (DN:3) Skyana regards King Okk</w:t>
+        <w:t>According to Ambatta sutta (DN:3) Skyana regards King Okk</w:t>
       </w:r>
       <w:r>
         <w:rPr>
@@ -25257,14 +25150,7 @@
           <w:sz w:val="22"/>
           <w:szCs w:val="22"/>
         </w:rPr>
-        <w:t>4.14 (</w:t>
-      </w:r>
-      <w:r>
-        <w:rPr>
-          <w:sz w:val="22"/>
-          <w:szCs w:val="22"/>
-        </w:rPr>
-        <w:t>Tuva</w:t>
+        <w:t>4.14 (Tuva</w:t>
       </w:r>
       <w:r>
         <w:rPr>
@@ -25334,14 +25220,7 @@
           <w:sz w:val="22"/>
           <w:szCs w:val="22"/>
         </w:rPr>
-        <w:t xml:space="preserve"> by Bhikkhu </w:t>
-      </w:r>
-      <w:r>
-        <w:rPr>
-          <w:sz w:val="22"/>
-          <w:szCs w:val="22"/>
-        </w:rPr>
-        <w:t>Sujato</w:t>
+        <w:t xml:space="preserve"> by Bhikkhu Sujato</w:t>
       </w:r>
       <w:r>
         <w:rPr>
@@ -26537,14 +26416,7 @@
           <w:sz w:val="22"/>
           <w:szCs w:val="22"/>
         </w:rPr>
-        <w:t xml:space="preserve">The Buddha is called </w:t>
-      </w:r>
-      <w:r>
-        <w:rPr>
-          <w:sz w:val="22"/>
-          <w:szCs w:val="22"/>
-        </w:rPr>
-        <w:t>Aṅgīrasa because rays issue from his body (aṅgato rasmiyo nikkhamanti)</w:t>
+        <w:t>The Buddha is called Aṅgīrasa because rays issue from his body (aṅgato rasmiyo nikkhamanti)</w:t>
       </w:r>
       <w:r>
         <w:rPr>
@@ -26689,15 +26561,7 @@
           <w:sz w:val="22"/>
           <w:szCs w:val="22"/>
         </w:rPr>
-        <w:t>SN9: 11 (</w:t>
-      </w:r>
-      <w:r>
-        <w:rPr>
-          <w:rFonts w:cstheme="minorHAnsi"/>
-          <w:sz w:val="22"/>
-          <w:szCs w:val="22"/>
-        </w:rPr>
-        <w:t>Gaggara sutta),</w:t>
+        <w:t>SN9: 11 (Gaggara sutta),</w:t>
       </w:r>
     </w:p>
   </w:endnote>
@@ -26861,14 +26725,7 @@
           <w:sz w:val="22"/>
           <w:szCs w:val="22"/>
         </w:rPr>
-        <w:t xml:space="preserve">brahmin </w:t>
-      </w:r>
-      <w:r>
-        <w:rPr>
-          <w:sz w:val="22"/>
-          <w:szCs w:val="22"/>
-        </w:rPr>
-        <w:t>Piṅgiyānī</w:t>
+        <w:t>brahmin Piṅgiyānī</w:t>
       </w:r>
       <w:r>
         <w:rPr>
@@ -27132,14 +26989,7 @@
           <w:sz w:val="22"/>
           <w:szCs w:val="22"/>
         </w:rPr>
-        <w:t xml:space="preserve">Venerable </w:t>
-      </w:r>
-      <w:r>
-        <w:rPr>
-          <w:sz w:val="22"/>
-          <w:szCs w:val="22"/>
-        </w:rPr>
-        <w:t>Assaji</w:t>
+        <w:t>Venerable Assaji</w:t>
       </w:r>
       <w:r>
         <w:rPr>
@@ -28149,14 +27999,7 @@
           <w:sz w:val="22"/>
           <w:szCs w:val="22"/>
         </w:rPr>
-        <w:t xml:space="preserve"> </w:t>
-      </w:r>
-      <w:r>
-        <w:rPr>
-          <w:sz w:val="22"/>
-          <w:szCs w:val="22"/>
-        </w:rPr>
-        <w:t>Upāli was a</w:t>
+        <w:t xml:space="preserve"> Upāli was a</w:t>
       </w:r>
       <w:r>
         <w:rPr>

--- a/docs/Section 6 - Titles.docx
+++ b/docs/Section 6 - Titles.docx
@@ -59,6 +59,7 @@
     <w:p>
       <w:pPr>
         <w:spacing w:after="0"/>
+        <w:jc w:val="center"/>
         <w:rPr>
           <w:rFonts w:ascii="Times New Roman" w:hAnsi="Times New Roman" w:cs="Times New Roman"/>
           <w:b/>
@@ -75,27 +76,9 @@
           <w:szCs w:val="24"/>
         </w:rPr>
         <w:drawing>
-          <wp:anchor distT="0" distB="0" distL="114300" distR="114300" simplePos="0" relativeHeight="251673600" behindDoc="0" locked="0" layoutInCell="1" allowOverlap="1" wp14:anchorId="435E2DC2" wp14:editId="21EE8615">
-            <wp:simplePos x="0" y="0"/>
-            <wp:positionH relativeFrom="column">
-              <wp:posOffset>1274445</wp:posOffset>
-            </wp:positionH>
-            <wp:positionV relativeFrom="paragraph">
-              <wp:posOffset>56515</wp:posOffset>
-            </wp:positionV>
+          <wp:inline distT="0" distB="0" distL="0" distR="0" wp14:anchorId="435E2DC2" wp14:editId="6BB559D9">
             <wp:extent cx="2984400" cy="2415600"/>
             <wp:effectExtent l="133350" t="114300" r="121285" b="156210"/>
-            <wp:wrapThrough wrapText="bothSides">
-              <wp:wrapPolygon edited="0">
-                <wp:start x="-827" y="-1022"/>
-                <wp:lineTo x="-965" y="21123"/>
-                <wp:lineTo x="-690" y="22826"/>
-                <wp:lineTo x="21926" y="22826"/>
-                <wp:lineTo x="22340" y="21293"/>
-                <wp:lineTo x="22202" y="-1022"/>
-                <wp:lineTo x="-827" y="-1022"/>
-              </wp:wrapPolygon>
-            </wp:wrapThrough>
             <wp:docPr id="188799554" name="Picture 71"/>
             <wp:cNvGraphicFramePr>
               <a:graphicFrameLocks xmlns:a="http://schemas.openxmlformats.org/drawingml/2006/main" noChangeAspect="1"/>
@@ -164,25 +147,39 @@
                 </pic:pic>
               </a:graphicData>
             </a:graphic>
-            <wp14:sizeRelH relativeFrom="page">
-              <wp14:pctWidth>0</wp14:pctWidth>
-            </wp14:sizeRelH>
-            <wp14:sizeRelV relativeFrom="page">
-              <wp14:pctHeight>0</wp14:pctHeight>
-            </wp14:sizeRelV>
-          </wp:anchor>
+          </wp:inline>
         </w:drawing>
       </w:r>
     </w:p>
     <w:p>
       <w:pPr>
         <w:spacing w:after="0"/>
+        <w:jc w:val="center"/>
+        <w:rPr>
+          <w:rFonts w:cstheme="minorHAnsi"/>
+        </w:rPr>
+      </w:pPr>
+      <w:r>
         <w:rPr>
           <w:rFonts w:cstheme="minorHAnsi"/>
           <w:b/>
           <w:bCs/>
         </w:rPr>
-      </w:pPr>
+        <w:t>Sitting Buddha, Gal Vihara, Sri Lanka</w:t>
+      </w:r>
+      <w:r>
+        <w:rPr>
+          <w:rFonts w:cstheme="minorHAnsi"/>
+        </w:rPr>
+        <w:t xml:space="preserve"> </w:t>
+      </w:r>
+      <w:r>
+        <w:rPr>
+          <w:rStyle w:val="EndnoteReference"/>
+          <w:rFonts w:cstheme="minorHAnsi"/>
+        </w:rPr>
+        <w:endnoteReference w:id="1"/>
+      </w:r>
     </w:p>
     <w:p>
       <w:pPr>
@@ -196,278 +193,129 @@
     </w:p>
     <w:p>
       <w:pPr>
+        <w:pStyle w:val="Heading1"/>
+      </w:pPr>
+      <w:r>
+        <w:t>The Buddha—The Awakened One</w:t>
+      </w:r>
+    </w:p>
+    <w:p>
+      <w:pPr>
         <w:spacing w:after="0"/>
         <w:rPr>
-          <w:rFonts w:cstheme="minorHAnsi"/>
+          <w:rFonts w:ascii="Times New Roman" w:hAnsi="Times New Roman" w:cs="Times New Roman"/>
+          <w:i/>
+          <w:iCs/>
+          <w:sz w:val="24"/>
+          <w:szCs w:val="24"/>
+        </w:rPr>
+      </w:pPr>
+      <w:r>
+        <w:rPr>
+          <w:rFonts w:ascii="Times New Roman" w:hAnsi="Times New Roman" w:cs="Times New Roman"/>
+          <w:i/>
+          <w:iCs/>
+          <w:sz w:val="24"/>
+          <w:szCs w:val="24"/>
+        </w:rPr>
+        <w:t xml:space="preserve">The Pali term </w:t>
+      </w:r>
+      <w:r>
+        <w:rPr>
+          <w:rFonts w:ascii="Times New Roman" w:hAnsi="Times New Roman" w:cs="Times New Roman"/>
           <w:b/>
           <w:bCs/>
-        </w:rPr>
-      </w:pPr>
-    </w:p>
-    <w:p>
-      <w:pPr>
-        <w:spacing w:after="0"/>
-        <w:rPr>
-          <w:rFonts w:cstheme="minorHAnsi"/>
+          <w:i/>
+          <w:iCs/>
+          <w:sz w:val="24"/>
+          <w:szCs w:val="24"/>
+        </w:rPr>
+        <w:t>“Buddha”</w:t>
+      </w:r>
+      <w:r>
+        <w:rPr>
+          <w:rFonts w:ascii="Times New Roman" w:hAnsi="Times New Roman" w:cs="Times New Roman"/>
+          <w:i/>
+          <w:iCs/>
+          <w:sz w:val="24"/>
+          <w:szCs w:val="24"/>
+        </w:rPr>
+        <w:t xml:space="preserve"> means </w:t>
+      </w:r>
+      <w:r>
+        <w:rPr>
+          <w:rFonts w:ascii="Times New Roman" w:hAnsi="Times New Roman" w:cs="Times New Roman"/>
           <w:b/>
           <w:bCs/>
-        </w:rPr>
-      </w:pPr>
-    </w:p>
-    <w:p>
-      <w:pPr>
-        <w:spacing w:after="0"/>
-        <w:rPr>
-          <w:rFonts w:cstheme="minorHAnsi"/>
+          <w:i/>
+          <w:iCs/>
+          <w:sz w:val="24"/>
+          <w:szCs w:val="24"/>
+        </w:rPr>
+        <w:t>“the Awakened One”</w:t>
+      </w:r>
+      <w:r>
+        <w:rPr>
+          <w:rFonts w:ascii="Times New Roman" w:hAnsi="Times New Roman" w:cs="Times New Roman"/>
+          <w:i/>
+          <w:iCs/>
+          <w:sz w:val="24"/>
+          <w:szCs w:val="24"/>
+        </w:rPr>
+        <w:t xml:space="preserve"> or </w:t>
+      </w:r>
+      <w:r>
+        <w:rPr>
+          <w:rFonts w:ascii="Times New Roman" w:hAnsi="Times New Roman" w:cs="Times New Roman"/>
           <w:b/>
           <w:bCs/>
-        </w:rPr>
-      </w:pPr>
-    </w:p>
-    <w:p>
-      <w:pPr>
-        <w:spacing w:after="0"/>
-        <w:rPr>
-          <w:rFonts w:cstheme="minorHAnsi"/>
+          <w:i/>
+          <w:iCs/>
+          <w:sz w:val="24"/>
+          <w:szCs w:val="24"/>
+        </w:rPr>
+        <w:t>“the Enlightened One”</w:t>
+      </w:r>
+      <w:r>
+        <w:rPr>
+          <w:rFonts w:ascii="Times New Roman" w:hAnsi="Times New Roman" w:cs="Times New Roman"/>
+          <w:i/>
+          <w:iCs/>
+          <w:sz w:val="24"/>
+          <w:szCs w:val="24"/>
+        </w:rPr>
+        <w:t xml:space="preserve">—a title that signifies his perfect realization of the true nature of reality. He was known simply as </w:t>
+      </w:r>
+      <w:r>
+        <w:rPr>
+          <w:rFonts w:ascii="Times New Roman" w:hAnsi="Times New Roman" w:cs="Times New Roman"/>
           <w:b/>
           <w:bCs/>
-        </w:rPr>
-      </w:pPr>
+          <w:i/>
+          <w:iCs/>
+          <w:sz w:val="24"/>
+          <w:szCs w:val="24"/>
+        </w:rPr>
+        <w:t>“the Buddha”</w:t>
+      </w:r>
+      <w:r>
+        <w:rPr>
+          <w:rFonts w:ascii="Times New Roman" w:hAnsi="Times New Roman" w:cs="Times New Roman"/>
+          <w:i/>
+          <w:iCs/>
+          <w:sz w:val="24"/>
+          <w:szCs w:val="24"/>
+        </w:rPr>
+        <w:t xml:space="preserve"> among his followers, and in the scriptures, we often see the Blessed One referring to himself by this name, embodying the essence of perfect wisdom and awakening.</w:t>
+      </w:r>
     </w:p>
     <w:p>
       <w:pPr>
         <w:spacing w:after="0"/>
         <w:rPr>
-          <w:rFonts w:cstheme="minorHAnsi"/>
+          <w:rFonts w:ascii="Times New Roman" w:hAnsi="Times New Roman" w:cs="Times New Roman"/>
           <w:b/>
           <w:bCs/>
-        </w:rPr>
-      </w:pPr>
-    </w:p>
-    <w:p>
-      <w:pPr>
-        <w:spacing w:after="0"/>
-        <w:rPr>
-          <w:rFonts w:cstheme="minorHAnsi"/>
-          <w:b/>
-          <w:bCs/>
-        </w:rPr>
-      </w:pPr>
-    </w:p>
-    <w:p>
-      <w:pPr>
-        <w:spacing w:after="0"/>
-        <w:rPr>
-          <w:rFonts w:cstheme="minorHAnsi"/>
-          <w:b/>
-          <w:bCs/>
-        </w:rPr>
-      </w:pPr>
-    </w:p>
-    <w:p>
-      <w:pPr>
-        <w:spacing w:after="0"/>
-        <w:rPr>
-          <w:rFonts w:cstheme="minorHAnsi"/>
-          <w:b/>
-          <w:bCs/>
-        </w:rPr>
-      </w:pPr>
-    </w:p>
-    <w:p>
-      <w:pPr>
-        <w:spacing w:after="0"/>
-        <w:rPr>
-          <w:rFonts w:cstheme="minorHAnsi"/>
-          <w:b/>
-          <w:bCs/>
-        </w:rPr>
-      </w:pPr>
-    </w:p>
-    <w:p>
-      <w:pPr>
-        <w:spacing w:after="0"/>
-        <w:rPr>
-          <w:rFonts w:cstheme="minorHAnsi"/>
-          <w:b/>
-          <w:bCs/>
-        </w:rPr>
-      </w:pPr>
-    </w:p>
-    <w:p>
-      <w:pPr>
-        <w:spacing w:after="0"/>
-        <w:rPr>
-          <w:rFonts w:cstheme="minorHAnsi"/>
-          <w:b/>
-          <w:bCs/>
-        </w:rPr>
-      </w:pPr>
-    </w:p>
-    <w:p>
-      <w:pPr>
-        <w:spacing w:after="0"/>
-        <w:rPr>
-          <w:rFonts w:cstheme="minorHAnsi"/>
-        </w:rPr>
-      </w:pPr>
-      <w:r>
-        <w:rPr>
-          <w:rFonts w:cstheme="minorHAnsi"/>
-          <w:b/>
-          <w:bCs/>
-        </w:rPr>
-        <w:t>Sitting Buddha, Gal Vihara, Sri Lanka</w:t>
-      </w:r>
-      <w:r>
-        <w:rPr>
-          <w:rFonts w:cstheme="minorHAnsi"/>
-        </w:rPr>
-        <w:t xml:space="preserve"> </w:t>
-      </w:r>
-      <w:r>
-        <w:rPr>
-          <w:rStyle w:val="EndnoteReference"/>
-          <w:rFonts w:cstheme="minorHAnsi"/>
-        </w:rPr>
-        <w:endnoteReference w:id="1"/>
-      </w:r>
-    </w:p>
-    <w:p>
-      <w:pPr>
-        <w:spacing w:after="0"/>
-        <w:rPr>
-          <w:rFonts w:cstheme="minorHAnsi"/>
-          <w:b/>
-          <w:bCs/>
-        </w:rPr>
-      </w:pPr>
-    </w:p>
-    <w:p>
-      <w:pPr>
-        <w:pStyle w:val="Heading1"/>
-      </w:pPr>
-      <w:r>
-        <w:t>The Buddha—The Awakened One</w:t>
-      </w:r>
-    </w:p>
-    <w:p>
-      <w:pPr>
-        <w:spacing w:after="0"/>
-        <w:rPr>
-          <w:rFonts w:ascii="Times New Roman" w:hAnsi="Times New Roman" w:cs="Times New Roman"/>
-          <w:i/>
-          <w:iCs/>
-          <w:sz w:val="24"/>
-          <w:szCs w:val="24"/>
-        </w:rPr>
-      </w:pPr>
-      <w:r>
-        <w:rPr>
-          <w:rFonts w:ascii="Times New Roman" w:hAnsi="Times New Roman" w:cs="Times New Roman"/>
-          <w:i/>
-          <w:iCs/>
-          <w:sz w:val="24"/>
-          <w:szCs w:val="24"/>
-        </w:rPr>
-        <w:t xml:space="preserve">The Pali term </w:t>
-      </w:r>
-      <w:r>
-        <w:rPr>
-          <w:rFonts w:ascii="Times New Roman" w:hAnsi="Times New Roman" w:cs="Times New Roman"/>
-          <w:b/>
-          <w:bCs/>
-          <w:i/>
-          <w:iCs/>
-          <w:sz w:val="24"/>
-          <w:szCs w:val="24"/>
-        </w:rPr>
-        <w:t>“Buddha”</w:t>
-      </w:r>
-      <w:r>
-        <w:rPr>
-          <w:rFonts w:ascii="Times New Roman" w:hAnsi="Times New Roman" w:cs="Times New Roman"/>
-          <w:i/>
-          <w:iCs/>
-          <w:sz w:val="24"/>
-          <w:szCs w:val="24"/>
-        </w:rPr>
-        <w:t xml:space="preserve"> means </w:t>
-      </w:r>
-      <w:r>
-        <w:rPr>
-          <w:rFonts w:ascii="Times New Roman" w:hAnsi="Times New Roman" w:cs="Times New Roman"/>
-          <w:b/>
-          <w:bCs/>
-          <w:i/>
-          <w:iCs/>
-          <w:sz w:val="24"/>
-          <w:szCs w:val="24"/>
-        </w:rPr>
-        <w:t>“the Awakened One”</w:t>
-      </w:r>
-      <w:r>
-        <w:rPr>
-          <w:rFonts w:ascii="Times New Roman" w:hAnsi="Times New Roman" w:cs="Times New Roman"/>
-          <w:i/>
-          <w:iCs/>
-          <w:sz w:val="24"/>
-          <w:szCs w:val="24"/>
-        </w:rPr>
-        <w:t xml:space="preserve"> or </w:t>
-      </w:r>
-      <w:r>
-        <w:rPr>
-          <w:rFonts w:ascii="Times New Roman" w:hAnsi="Times New Roman" w:cs="Times New Roman"/>
-          <w:b/>
-          <w:bCs/>
-          <w:i/>
-          <w:iCs/>
-          <w:sz w:val="24"/>
-          <w:szCs w:val="24"/>
-        </w:rPr>
-        <w:t>“the Enlightened One”</w:t>
-      </w:r>
-      <w:r>
-        <w:rPr>
-          <w:rFonts w:ascii="Times New Roman" w:hAnsi="Times New Roman" w:cs="Times New Roman"/>
-          <w:i/>
-          <w:iCs/>
-          <w:sz w:val="24"/>
-          <w:szCs w:val="24"/>
-        </w:rPr>
-        <w:t xml:space="preserve">—a title that signifies his perfect realization of the true nature of reality. He was known simply as </w:t>
-      </w:r>
-      <w:r>
-        <w:rPr>
-          <w:rFonts w:ascii="Times New Roman" w:hAnsi="Times New Roman" w:cs="Times New Roman"/>
-          <w:b/>
-          <w:bCs/>
-          <w:i/>
-          <w:iCs/>
-          <w:sz w:val="24"/>
-          <w:szCs w:val="24"/>
-        </w:rPr>
-        <w:t>“the Buddha”</w:t>
-      </w:r>
-      <w:r>
-        <w:rPr>
-          <w:rFonts w:ascii="Times New Roman" w:hAnsi="Times New Roman" w:cs="Times New Roman"/>
-          <w:i/>
-          <w:iCs/>
-          <w:sz w:val="24"/>
-          <w:szCs w:val="24"/>
-        </w:rPr>
-        <w:t xml:space="preserve"> among his followers, and in the scriptures, we often see the Blessed One referring to himself by this name, embodying the essence of perfect wisdom and awakening.</w:t>
-      </w:r>
-    </w:p>
-    <w:p>
-      <w:pPr>
-        <w:spacing w:after="0"/>
-        <w:rPr>
-          <w:rFonts w:ascii="Times New Roman" w:hAnsi="Times New Roman" w:cs="Times New Roman"/>
-          <w:b/>
-          <w:bCs/>
           <w:i/>
           <w:iCs/>
           <w:sz w:val="24"/>
@@ -653,6 +501,16 @@
           <w:szCs w:val="24"/>
         </w:rPr>
         <w:br/>
+      </w:r>
+      <w:r>
+        <w:rPr>
+          <w:rFonts w:ascii="Times New Roman" w:hAnsi="Times New Roman" w:cs="Times New Roman"/>
+          <w:i/>
+          <w:iCs/>
+          <w:sz w:val="24"/>
+          <w:szCs w:val="24"/>
+        </w:rPr>
+        <w:lastRenderedPageBreak/>
         <w:t>Has realized by himself.</w:t>
       </w:r>
       <w:r>
@@ -664,16 +522,6 @@
           <w:szCs w:val="24"/>
         </w:rPr>
         <w:br/>
-      </w:r>
-      <w:r>
-        <w:rPr>
-          <w:rFonts w:ascii="Times New Roman" w:hAnsi="Times New Roman" w:cs="Times New Roman"/>
-          <w:i/>
-          <w:iCs/>
-          <w:sz w:val="24"/>
-          <w:szCs w:val="24"/>
-        </w:rPr>
-        <w:lastRenderedPageBreak/>
         <w:t>Having directly known these truths,</w:t>
       </w:r>
       <w:r>
@@ -1711,6 +1559,7 @@
     <w:p>
       <w:pPr>
         <w:spacing w:after="0"/>
+        <w:jc w:val="center"/>
         <w:rPr>
           <w:rFonts w:ascii="Times New Roman" w:hAnsi="Times New Roman" w:cs="Times New Roman"/>
           <w:i/>
@@ -1724,25 +1573,9 @@
           <w:noProof/>
         </w:rPr>
         <w:drawing>
-          <wp:anchor distT="0" distB="0" distL="114300" distR="114300" simplePos="0" relativeHeight="251744256" behindDoc="0" locked="0" layoutInCell="1" allowOverlap="1" wp14:anchorId="7B532C34" wp14:editId="6ED4EE56">
-            <wp:simplePos x="0" y="0"/>
-            <wp:positionH relativeFrom="page">
-              <wp:posOffset>2449195</wp:posOffset>
-            </wp:positionH>
-            <wp:positionV relativeFrom="paragraph">
-              <wp:posOffset>31115</wp:posOffset>
-            </wp:positionV>
+          <wp:inline distT="0" distB="0" distL="0" distR="0" wp14:anchorId="7B532C34" wp14:editId="575EB5A9">
             <wp:extent cx="2286000" cy="2606400"/>
             <wp:effectExtent l="0" t="0" r="0" b="3810"/>
-            <wp:wrapThrough wrapText="bothSides">
-              <wp:wrapPolygon edited="0">
-                <wp:start x="0" y="0"/>
-                <wp:lineTo x="0" y="21474"/>
-                <wp:lineTo x="21420" y="21474"/>
-                <wp:lineTo x="21420" y="0"/>
-                <wp:lineTo x="0" y="0"/>
-              </wp:wrapPolygon>
-            </wp:wrapThrough>
             <wp:docPr id="1666515785" name="Picture 4"/>
             <wp:cNvGraphicFramePr>
               <a:graphicFrameLocks xmlns:a="http://schemas.openxmlformats.org/drawingml/2006/main" noChangeAspect="1"/>
@@ -1788,151 +1621,14 @@
                 </pic:pic>
               </a:graphicData>
             </a:graphic>
-            <wp14:sizeRelH relativeFrom="page">
-              <wp14:pctWidth>0</wp14:pctWidth>
-            </wp14:sizeRelH>
-            <wp14:sizeRelV relativeFrom="page">
-              <wp14:pctHeight>0</wp14:pctHeight>
-            </wp14:sizeRelV>
-          </wp:anchor>
+          </wp:inline>
         </w:drawing>
       </w:r>
     </w:p>
     <w:p>
       <w:pPr>
         <w:spacing w:after="0"/>
-        <w:rPr>
-          <w:rFonts w:ascii="Times New Roman" w:hAnsi="Times New Roman" w:cs="Times New Roman"/>
-          <w:i/>
-          <w:iCs/>
-          <w:sz w:val="24"/>
-          <w:szCs w:val="24"/>
-          <w:lang w:val="en"/>
-        </w:rPr>
-      </w:pPr>
-    </w:p>
-    <w:p>
-      <w:pPr>
-        <w:spacing w:after="0"/>
-        <w:rPr>
-          <w:rFonts w:ascii="Times New Roman" w:hAnsi="Times New Roman" w:cs="Times New Roman"/>
-          <w:sz w:val="24"/>
-          <w:szCs w:val="24"/>
-          <w:lang w:val="en"/>
-        </w:rPr>
-      </w:pPr>
-    </w:p>
-    <w:p>
-      <w:pPr>
-        <w:spacing w:after="0"/>
-        <w:rPr>
-          <w:b/>
-          <w:bCs/>
-        </w:rPr>
-      </w:pPr>
-    </w:p>
-    <w:p>
-      <w:pPr>
-        <w:spacing w:after="0"/>
-        <w:rPr>
-          <w:b/>
-          <w:bCs/>
-        </w:rPr>
-      </w:pPr>
-    </w:p>
-    <w:p>
-      <w:pPr>
-        <w:spacing w:after="0"/>
-        <w:rPr>
-          <w:b/>
-          <w:bCs/>
-        </w:rPr>
-      </w:pPr>
-    </w:p>
-    <w:p>
-      <w:pPr>
-        <w:spacing w:after="0"/>
-        <w:rPr>
-          <w:b/>
-          <w:bCs/>
-        </w:rPr>
-      </w:pPr>
-    </w:p>
-    <w:p>
-      <w:pPr>
-        <w:spacing w:after="0"/>
-        <w:rPr>
-          <w:b/>
-          <w:bCs/>
-        </w:rPr>
-      </w:pPr>
-    </w:p>
-    <w:p>
-      <w:pPr>
-        <w:spacing w:after="0"/>
-        <w:rPr>
-          <w:b/>
-          <w:bCs/>
-        </w:rPr>
-      </w:pPr>
-    </w:p>
-    <w:p>
-      <w:pPr>
-        <w:spacing w:after="0"/>
-        <w:rPr>
-          <w:b/>
-          <w:bCs/>
-        </w:rPr>
-      </w:pPr>
-    </w:p>
-    <w:p>
-      <w:pPr>
-        <w:spacing w:after="0"/>
-        <w:rPr>
-          <w:b/>
-          <w:bCs/>
-        </w:rPr>
-      </w:pPr>
-    </w:p>
-    <w:p>
-      <w:pPr>
-        <w:spacing w:after="0"/>
-        <w:rPr>
-          <w:b/>
-          <w:bCs/>
-        </w:rPr>
-      </w:pPr>
-    </w:p>
-    <w:p>
-      <w:pPr>
-        <w:spacing w:after="0"/>
-        <w:rPr>
-          <w:b/>
-          <w:bCs/>
-        </w:rPr>
-      </w:pPr>
-    </w:p>
-    <w:p>
-      <w:pPr>
-        <w:spacing w:after="0"/>
-        <w:rPr>
-          <w:b/>
-          <w:bCs/>
-        </w:rPr>
-      </w:pPr>
-    </w:p>
-    <w:p>
-      <w:pPr>
-        <w:spacing w:after="0"/>
-        <w:rPr>
-          <w:b/>
-          <w:bCs/>
-        </w:rPr>
-      </w:pPr>
-    </w:p>
-    <w:p>
-      <w:pPr>
-        <w:spacing w:after="0"/>
+        <w:jc w:val="center"/>
       </w:pPr>
       <w:r>
         <w:rPr>
@@ -2128,6 +1824,16 @@
       <w:pPr>
         <w:rPr>
           <w:rFonts w:ascii="Times New Roman" w:hAnsi="Times New Roman" w:cs="Times New Roman"/>
+          <w:sz w:val="24"/>
+          <w:szCs w:val="24"/>
+        </w:rPr>
+      </w:pPr>
+    </w:p>
+    <w:p>
+      <w:pPr>
+        <w:jc w:val="center"/>
+        <w:rPr>
+          <w:rFonts w:ascii="Times New Roman" w:hAnsi="Times New Roman" w:cs="Times New Roman"/>
           <w:b/>
           <w:bCs/>
           <w:sz w:val="24"/>
@@ -2136,29 +1842,17 @@
       </w:pPr>
       <w:r>
         <w:rPr>
-          <w:noProof/>
+          <w:rFonts w:ascii="Times New Roman" w:hAnsi="Times New Roman" w:cs="Times New Roman"/>
+          <w:b/>
+          <w:bCs/>
+          <w:sz w:val="24"/>
+          <w:szCs w:val="24"/>
         </w:rPr>
         <w:drawing>
-          <wp:anchor distT="0" distB="0" distL="114300" distR="114300" simplePos="0" relativeHeight="251746304" behindDoc="0" locked="0" layoutInCell="1" allowOverlap="1" wp14:anchorId="427EF4FB" wp14:editId="735478EA">
-            <wp:simplePos x="0" y="0"/>
-            <wp:positionH relativeFrom="page">
-              <wp:align>center</wp:align>
-            </wp:positionH>
-            <wp:positionV relativeFrom="paragraph">
-              <wp:posOffset>95885</wp:posOffset>
-            </wp:positionV>
-            <wp:extent cx="3164400" cy="2138400"/>
+          <wp:inline distT="0" distB="0" distL="0" distR="0" wp14:anchorId="74D4E963" wp14:editId="1EEE0812">
+            <wp:extent cx="3086100" cy="3086100"/>
             <wp:effectExtent l="0" t="0" r="0" b="0"/>
-            <wp:wrapThrough wrapText="bothSides">
-              <wp:wrapPolygon edited="0">
-                <wp:start x="0" y="0"/>
-                <wp:lineTo x="0" y="21363"/>
-                <wp:lineTo x="21457" y="21363"/>
-                <wp:lineTo x="21457" y="0"/>
-                <wp:lineTo x="0" y="0"/>
-              </wp:wrapPolygon>
-            </wp:wrapThrough>
-            <wp:docPr id="1187609480" name="Picture 18" descr="Lotus flower rising from the mud, Symbolic meaning. Beauty, resilience and  strength concept. Vertical Generative AI Stock Illustration | Adobe Stock"/>
+            <wp:docPr id="87877303" name="Picture 1"/>
             <wp:cNvGraphicFramePr>
               <a:graphicFrameLocks xmlns:a="http://schemas.openxmlformats.org/drawingml/2006/main" noChangeAspect="1"/>
             </wp:cNvGraphicFramePr>
@@ -2166,121 +1860,34 @@
               <a:graphicData uri="http://schemas.openxmlformats.org/drawingml/2006/picture">
                 <pic:pic xmlns:pic="http://schemas.openxmlformats.org/drawingml/2006/picture">
                   <pic:nvPicPr>
-                    <pic:cNvPr id="0" name="Picture 1" descr="Lotus flower rising from the mud, Symbolic meaning. Beauty, resilience and  strength concept. Vertical Generative AI Stock Illustration | Adobe Stock"/>
-                    <pic:cNvPicPr>
-                      <a:picLocks noChangeAspect="1" noChangeArrowheads="1"/>
-                    </pic:cNvPicPr>
+                    <pic:cNvPr id="87877303" name="Picture 1"/>
+                    <pic:cNvPicPr/>
                   </pic:nvPicPr>
-                  <pic:blipFill rotWithShape="1">
-                    <a:blip r:embed="rId10" cstate="print">
-                      <a:extLst>
-                        <a:ext uri="{28A0092B-C50C-407E-A947-70E740481C1C}">
-                          <a14:useLocalDpi xmlns:a14="http://schemas.microsoft.com/office/drawing/2010/main" val="0"/>
-                        </a:ext>
-                      </a:extLst>
-                    </a:blip>
-                    <a:srcRect t="21152" b="20248"/>
-                    <a:stretch/>
+                  <pic:blipFill>
+                    <a:blip r:embed="rId10"/>
+                    <a:stretch>
+                      <a:fillRect/>
+                    </a:stretch>
                   </pic:blipFill>
-                  <pic:spPr bwMode="auto">
+                  <pic:spPr>
                     <a:xfrm>
                       <a:off x="0" y="0"/>
-                      <a:ext cx="3164400" cy="2138400"/>
+                      <a:ext cx="3086100" cy="3086100"/>
                     </a:xfrm>
                     <a:prstGeom prst="rect">
                       <a:avLst/>
                     </a:prstGeom>
-                    <a:noFill/>
-                    <a:ln>
-                      <a:noFill/>
-                    </a:ln>
-                    <a:extLst>
-                      <a:ext uri="{53640926-AAD7-44D8-BBD7-CCE9431645EC}">
-                        <a14:shadowObscured xmlns:a14="http://schemas.microsoft.com/office/drawing/2010/main"/>
-                      </a:ext>
-                    </a:extLst>
                   </pic:spPr>
                 </pic:pic>
               </a:graphicData>
             </a:graphic>
-            <wp14:sizeRelH relativeFrom="page">
-              <wp14:pctWidth>0</wp14:pctWidth>
-            </wp14:sizeRelH>
-            <wp14:sizeRelV relativeFrom="page">
-              <wp14:pctHeight>0</wp14:pctHeight>
-            </wp14:sizeRelV>
-          </wp:anchor>
+          </wp:inline>
         </w:drawing>
       </w:r>
     </w:p>
     <w:p>
       <w:pPr>
-        <w:rPr>
-          <w:rFonts w:ascii="Times New Roman" w:hAnsi="Times New Roman" w:cs="Times New Roman"/>
-          <w:b/>
-          <w:bCs/>
-          <w:sz w:val="24"/>
-          <w:szCs w:val="24"/>
-        </w:rPr>
-      </w:pPr>
-    </w:p>
-    <w:p>
-      <w:pPr>
-        <w:rPr>
-          <w:rFonts w:ascii="Times New Roman" w:hAnsi="Times New Roman" w:cs="Times New Roman"/>
-          <w:b/>
-          <w:bCs/>
-          <w:sz w:val="24"/>
-          <w:szCs w:val="24"/>
-        </w:rPr>
-      </w:pPr>
-    </w:p>
-    <w:p>
-      <w:pPr>
-        <w:rPr>
-          <w:rFonts w:ascii="Times New Roman" w:hAnsi="Times New Roman" w:cs="Times New Roman"/>
-          <w:b/>
-          <w:bCs/>
-          <w:sz w:val="24"/>
-          <w:szCs w:val="24"/>
-        </w:rPr>
-      </w:pPr>
-    </w:p>
-    <w:p>
-      <w:pPr>
-        <w:rPr>
-          <w:rFonts w:ascii="Times New Roman" w:hAnsi="Times New Roman" w:cs="Times New Roman"/>
-          <w:b/>
-          <w:bCs/>
-          <w:sz w:val="24"/>
-          <w:szCs w:val="24"/>
-        </w:rPr>
-      </w:pPr>
-    </w:p>
-    <w:p>
-      <w:pPr>
-        <w:rPr>
-          <w:rFonts w:ascii="Times New Roman" w:hAnsi="Times New Roman" w:cs="Times New Roman"/>
-          <w:b/>
-          <w:bCs/>
-          <w:sz w:val="24"/>
-          <w:szCs w:val="24"/>
-        </w:rPr>
-      </w:pPr>
-    </w:p>
-    <w:p>
-      <w:pPr>
-        <w:rPr>
-          <w:rFonts w:ascii="Times New Roman" w:hAnsi="Times New Roman" w:cs="Times New Roman"/>
-          <w:b/>
-          <w:bCs/>
-          <w:sz w:val="24"/>
-          <w:szCs w:val="24"/>
-        </w:rPr>
-      </w:pPr>
-    </w:p>
-    <w:p>
-      <w:pPr>
+        <w:jc w:val="center"/>
         <w:rPr>
           <w:rFonts w:ascii="Times New Roman" w:hAnsi="Times New Roman" w:cs="Times New Roman"/>
           <w:b/>
@@ -2657,6 +2264,7 @@
           <w:sz w:val="24"/>
           <w:szCs w:val="24"/>
         </w:rPr>
+        <w:lastRenderedPageBreak/>
         <w:t>To offer to the Buddha is to plant seeds of immeasurable merit, for in him is the embodiment of the highest truth, a beacon that guides all beings towards liberation.</w:t>
       </w:r>
     </w:p>
@@ -2744,16 +2352,7 @@
           <w:sz w:val="24"/>
           <w:szCs w:val="24"/>
         </w:rPr>
-        <w:t xml:space="preserve">) come (agata)”, signifying a being who has transcended all delusions and has attained perfect </w:t>
-      </w:r>
-      <w:r>
-        <w:rPr>
-          <w:rFonts w:ascii="Times New Roman" w:hAnsi="Times New Roman" w:cs="Times New Roman"/>
-          <w:sz w:val="24"/>
-          <w:szCs w:val="24"/>
-        </w:rPr>
-        <w:lastRenderedPageBreak/>
-        <w:t>enlightenment. The following quotes from the scriptures reveal why the Buddha is called Tathāgata.</w:t>
+        <w:t>) come (agata)”, signifying a being who has transcended all delusions and has attained perfect enlightenment. The following quotes from the scriptures reveal why the Buddha is called Tathāgata.</w:t>
       </w:r>
     </w:p>
     <w:p>
@@ -3135,6 +2734,7 @@
         <w:pStyle w:val="Heading2"/>
       </w:pPr>
       <w:r>
+        <w:lastRenderedPageBreak/>
         <w:t>Tathāgata—The Embodiment of Distinguishing Qualities</w:t>
       </w:r>
     </w:p>
@@ -3300,7 +2900,6 @@
           <w:sz w:val="24"/>
           <w:szCs w:val="24"/>
         </w:rPr>
-        <w:lastRenderedPageBreak/>
         <w:t xml:space="preserve">These verses illuminate the purity and perfection of the Tathāgata. Having transcended all attachments and delusions, the Buddha is a beacon of wisdom and peace, untouched by the fleeting world. He embodies the supreme realization of </w:t>
       </w:r>
       <w:proofErr w:type="spellStart"/>
@@ -3335,6 +2934,7 @@
     <w:p>
       <w:pPr>
         <w:spacing w:after="0"/>
+        <w:jc w:val="center"/>
         <w:rPr>
           <w:rFonts w:ascii="Times New Roman" w:eastAsia="Times-Bold" w:hAnsi="Times New Roman" w:cs="Times New Roman"/>
           <w:sz w:val="24"/>
@@ -3346,26 +2946,10 @@
           <w:noProof/>
         </w:rPr>
         <w:drawing>
-          <wp:anchor distT="0" distB="0" distL="114300" distR="114300" simplePos="0" relativeHeight="251751424" behindDoc="0" locked="0" layoutInCell="1" allowOverlap="1" wp14:anchorId="1EE97D22" wp14:editId="41B0DD85">
-            <wp:simplePos x="0" y="0"/>
-            <wp:positionH relativeFrom="column">
-              <wp:posOffset>754380</wp:posOffset>
-            </wp:positionH>
-            <wp:positionV relativeFrom="paragraph">
-              <wp:posOffset>0</wp:posOffset>
-            </wp:positionV>
-            <wp:extent cx="4400550" cy="6492240"/>
+          <wp:inline distT="0" distB="0" distL="0" distR="0" wp14:anchorId="1EE97D22" wp14:editId="0368FD6B">
+            <wp:extent cx="2838450" cy="4187635"/>
             <wp:effectExtent l="0" t="0" r="0" b="3810"/>
-            <wp:wrapThrough wrapText="bothSides">
-              <wp:wrapPolygon edited="0">
-                <wp:start x="0" y="0"/>
-                <wp:lineTo x="0" y="21549"/>
-                <wp:lineTo x="21506" y="21549"/>
-                <wp:lineTo x="21506" y="0"/>
-                <wp:lineTo x="0" y="0"/>
-              </wp:wrapPolygon>
-            </wp:wrapThrough>
-            <wp:docPr id="2054345552" name="Picture 1" descr="A different Gandharan figure in the British Museum (1880.217)"/>
+            <wp:docPr id="2054345552" name="Picture 1"/>
             <wp:cNvGraphicFramePr>
               <a:graphicFrameLocks xmlns:a="http://schemas.openxmlformats.org/drawingml/2006/main" noChangeAspect="1"/>
             </wp:cNvGraphicFramePr>
@@ -3373,7 +2957,7 @@
               <a:graphicData uri="http://schemas.openxmlformats.org/drawingml/2006/picture">
                 <pic:pic xmlns:pic="http://schemas.openxmlformats.org/drawingml/2006/picture">
                   <pic:nvPicPr>
-                    <pic:cNvPr id="0" name="Picture 1" descr="A different Gandharan figure in the British Museum (1880.217)"/>
+                    <pic:cNvPr id="2054345552" name="Picture 1"/>
                     <pic:cNvPicPr>
                       <a:picLocks noChangeAspect="1" noChangeArrowheads="1"/>
                     </pic:cNvPicPr>
@@ -3392,7 +2976,7 @@
                   <pic:spPr bwMode="auto">
                     <a:xfrm>
                       <a:off x="0" y="0"/>
-                      <a:ext cx="4400550" cy="6492240"/>
+                      <a:ext cx="2843562" cy="4195177"/>
                     </a:xfrm>
                     <a:prstGeom prst="rect">
                       <a:avLst/>
@@ -3410,19 +2994,14 @@
                 </pic:pic>
               </a:graphicData>
             </a:graphic>
-            <wp14:sizeRelH relativeFrom="page">
-              <wp14:pctWidth>0</wp14:pctWidth>
-            </wp14:sizeRelH>
-            <wp14:sizeRelV relativeFrom="page">
-              <wp14:pctHeight>0</wp14:pctHeight>
-            </wp14:sizeRelV>
-          </wp:anchor>
+          </wp:inline>
         </w:drawing>
       </w:r>
     </w:p>
     <w:p>
       <w:pPr>
         <w:spacing w:after="0"/>
+        <w:jc w:val="center"/>
         <w:rPr>
           <w:rFonts w:ascii="Times New Roman" w:hAnsi="Times New Roman" w:cs="Times New Roman"/>
           <w:b/>
@@ -3435,402 +3014,7 @@
     <w:p>
       <w:pPr>
         <w:spacing w:after="0"/>
-        <w:rPr>
-          <w:rFonts w:ascii="Times New Roman" w:hAnsi="Times New Roman" w:cs="Times New Roman"/>
-          <w:b/>
-          <w:bCs/>
-          <w:sz w:val="24"/>
-          <w:szCs w:val="24"/>
-        </w:rPr>
-      </w:pPr>
-    </w:p>
-    <w:p>
-      <w:pPr>
-        <w:spacing w:after="0"/>
-        <w:rPr>
-          <w:rFonts w:ascii="Times New Roman" w:hAnsi="Times New Roman" w:cs="Times New Roman"/>
-          <w:b/>
-          <w:bCs/>
-          <w:sz w:val="24"/>
-          <w:szCs w:val="24"/>
-        </w:rPr>
-      </w:pPr>
-    </w:p>
-    <w:p>
-      <w:pPr>
-        <w:spacing w:after="0"/>
-        <w:rPr>
-          <w:rFonts w:ascii="Times New Roman" w:hAnsi="Times New Roman" w:cs="Times New Roman"/>
-          <w:b/>
-          <w:bCs/>
-          <w:sz w:val="24"/>
-          <w:szCs w:val="24"/>
-        </w:rPr>
-      </w:pPr>
-    </w:p>
-    <w:p>
-      <w:pPr>
-        <w:spacing w:after="0"/>
-        <w:rPr>
-          <w:rFonts w:ascii="Times New Roman" w:hAnsi="Times New Roman" w:cs="Times New Roman"/>
-          <w:b/>
-          <w:bCs/>
-          <w:sz w:val="24"/>
-          <w:szCs w:val="24"/>
-        </w:rPr>
-      </w:pPr>
-    </w:p>
-    <w:p>
-      <w:pPr>
-        <w:spacing w:after="0"/>
-        <w:rPr>
-          <w:rFonts w:ascii="Times New Roman" w:hAnsi="Times New Roman" w:cs="Times New Roman"/>
-          <w:b/>
-          <w:bCs/>
-          <w:sz w:val="24"/>
-          <w:szCs w:val="24"/>
-        </w:rPr>
-      </w:pPr>
-    </w:p>
-    <w:p>
-      <w:pPr>
-        <w:spacing w:after="0"/>
-        <w:rPr>
-          <w:rFonts w:ascii="Times New Roman" w:hAnsi="Times New Roman" w:cs="Times New Roman"/>
-          <w:b/>
-          <w:bCs/>
-          <w:sz w:val="24"/>
-          <w:szCs w:val="24"/>
-        </w:rPr>
-      </w:pPr>
-    </w:p>
-    <w:p>
-      <w:pPr>
-        <w:spacing w:after="0"/>
-        <w:rPr>
-          <w:rFonts w:ascii="Times New Roman" w:hAnsi="Times New Roman" w:cs="Times New Roman"/>
-          <w:b/>
-          <w:bCs/>
-          <w:sz w:val="24"/>
-          <w:szCs w:val="24"/>
-        </w:rPr>
-      </w:pPr>
-    </w:p>
-    <w:p>
-      <w:pPr>
-        <w:spacing w:after="0"/>
-        <w:rPr>
-          <w:rFonts w:ascii="Times New Roman" w:hAnsi="Times New Roman" w:cs="Times New Roman"/>
-          <w:b/>
-          <w:bCs/>
-          <w:sz w:val="24"/>
-          <w:szCs w:val="24"/>
-        </w:rPr>
-      </w:pPr>
-    </w:p>
-    <w:p>
-      <w:pPr>
-        <w:spacing w:after="0"/>
-        <w:rPr>
-          <w:rFonts w:ascii="Times New Roman" w:hAnsi="Times New Roman" w:cs="Times New Roman"/>
-          <w:b/>
-          <w:bCs/>
-          <w:sz w:val="24"/>
-          <w:szCs w:val="24"/>
-        </w:rPr>
-      </w:pPr>
-    </w:p>
-    <w:p>
-      <w:pPr>
-        <w:spacing w:after="0"/>
-        <w:rPr>
-          <w:rFonts w:ascii="Times New Roman" w:hAnsi="Times New Roman" w:cs="Times New Roman"/>
-          <w:b/>
-          <w:bCs/>
-          <w:sz w:val="24"/>
-          <w:szCs w:val="24"/>
-        </w:rPr>
-      </w:pPr>
-    </w:p>
-    <w:p>
-      <w:pPr>
-        <w:spacing w:after="0"/>
-        <w:rPr>
-          <w:rFonts w:ascii="Times New Roman" w:hAnsi="Times New Roman" w:cs="Times New Roman"/>
-          <w:b/>
-          <w:bCs/>
-          <w:sz w:val="24"/>
-          <w:szCs w:val="24"/>
-        </w:rPr>
-      </w:pPr>
-    </w:p>
-    <w:p>
-      <w:pPr>
-        <w:spacing w:after="0"/>
-        <w:rPr>
-          <w:rFonts w:ascii="Times New Roman" w:hAnsi="Times New Roman" w:cs="Times New Roman"/>
-          <w:b/>
-          <w:bCs/>
-          <w:sz w:val="24"/>
-          <w:szCs w:val="24"/>
-        </w:rPr>
-      </w:pPr>
-    </w:p>
-    <w:p>
-      <w:pPr>
-        <w:spacing w:after="0"/>
-        <w:rPr>
-          <w:rFonts w:ascii="Times New Roman" w:hAnsi="Times New Roman" w:cs="Times New Roman"/>
-          <w:b/>
-          <w:bCs/>
-          <w:sz w:val="24"/>
-          <w:szCs w:val="24"/>
-        </w:rPr>
-      </w:pPr>
-    </w:p>
-    <w:p>
-      <w:pPr>
-        <w:spacing w:after="0"/>
-        <w:rPr>
-          <w:rFonts w:ascii="Times New Roman" w:hAnsi="Times New Roman" w:cs="Times New Roman"/>
-          <w:b/>
-          <w:bCs/>
-          <w:sz w:val="24"/>
-          <w:szCs w:val="24"/>
-        </w:rPr>
-      </w:pPr>
-    </w:p>
-    <w:p>
-      <w:pPr>
-        <w:spacing w:after="0"/>
-        <w:rPr>
-          <w:rFonts w:ascii="Times New Roman" w:hAnsi="Times New Roman" w:cs="Times New Roman"/>
-          <w:b/>
-          <w:bCs/>
-          <w:sz w:val="24"/>
-          <w:szCs w:val="24"/>
-        </w:rPr>
-      </w:pPr>
-    </w:p>
-    <w:p>
-      <w:pPr>
-        <w:spacing w:after="0"/>
-        <w:rPr>
-          <w:rFonts w:ascii="Times New Roman" w:hAnsi="Times New Roman" w:cs="Times New Roman"/>
-          <w:b/>
-          <w:bCs/>
-          <w:sz w:val="24"/>
-          <w:szCs w:val="24"/>
-        </w:rPr>
-      </w:pPr>
-    </w:p>
-    <w:p>
-      <w:pPr>
-        <w:spacing w:after="0"/>
-        <w:rPr>
-          <w:rFonts w:ascii="Times New Roman" w:hAnsi="Times New Roman" w:cs="Times New Roman"/>
-          <w:b/>
-          <w:bCs/>
-          <w:sz w:val="24"/>
-          <w:szCs w:val="24"/>
-        </w:rPr>
-      </w:pPr>
-    </w:p>
-    <w:p>
-      <w:pPr>
-        <w:spacing w:after="0"/>
-        <w:rPr>
-          <w:rFonts w:ascii="Times New Roman" w:hAnsi="Times New Roman" w:cs="Times New Roman"/>
-          <w:b/>
-          <w:bCs/>
-          <w:sz w:val="24"/>
-          <w:szCs w:val="24"/>
-        </w:rPr>
-      </w:pPr>
-    </w:p>
-    <w:p>
-      <w:pPr>
-        <w:spacing w:after="0"/>
-        <w:rPr>
-          <w:rFonts w:ascii="Times New Roman" w:hAnsi="Times New Roman" w:cs="Times New Roman"/>
-          <w:b/>
-          <w:bCs/>
-          <w:sz w:val="24"/>
-          <w:szCs w:val="24"/>
-        </w:rPr>
-      </w:pPr>
-    </w:p>
-    <w:p>
-      <w:pPr>
-        <w:spacing w:after="0"/>
-        <w:rPr>
-          <w:rFonts w:ascii="Times New Roman" w:hAnsi="Times New Roman" w:cs="Times New Roman"/>
-          <w:b/>
-          <w:bCs/>
-          <w:sz w:val="24"/>
-          <w:szCs w:val="24"/>
-        </w:rPr>
-      </w:pPr>
-    </w:p>
-    <w:p>
-      <w:pPr>
-        <w:spacing w:after="0"/>
-        <w:rPr>
-          <w:rFonts w:ascii="Times New Roman" w:hAnsi="Times New Roman" w:cs="Times New Roman"/>
-          <w:b/>
-          <w:bCs/>
-          <w:sz w:val="24"/>
-          <w:szCs w:val="24"/>
-        </w:rPr>
-      </w:pPr>
-    </w:p>
-    <w:p>
-      <w:pPr>
-        <w:spacing w:after="0"/>
-        <w:rPr>
-          <w:rFonts w:ascii="Times New Roman" w:hAnsi="Times New Roman" w:cs="Times New Roman"/>
-          <w:b/>
-          <w:bCs/>
-          <w:sz w:val="24"/>
-          <w:szCs w:val="24"/>
-        </w:rPr>
-      </w:pPr>
-    </w:p>
-    <w:p>
-      <w:pPr>
-        <w:spacing w:after="0"/>
-        <w:rPr>
-          <w:rFonts w:ascii="Times New Roman" w:hAnsi="Times New Roman" w:cs="Times New Roman"/>
-          <w:b/>
-          <w:bCs/>
-          <w:sz w:val="24"/>
-          <w:szCs w:val="24"/>
-        </w:rPr>
-      </w:pPr>
-    </w:p>
-    <w:p>
-      <w:pPr>
-        <w:spacing w:after="0"/>
-        <w:rPr>
-          <w:rFonts w:ascii="Times New Roman" w:hAnsi="Times New Roman" w:cs="Times New Roman"/>
-          <w:b/>
-          <w:bCs/>
-          <w:sz w:val="24"/>
-          <w:szCs w:val="24"/>
-        </w:rPr>
-      </w:pPr>
-    </w:p>
-    <w:p>
-      <w:pPr>
-        <w:spacing w:after="0"/>
-        <w:rPr>
-          <w:rFonts w:ascii="Times New Roman" w:hAnsi="Times New Roman" w:cs="Times New Roman"/>
-          <w:b/>
-          <w:bCs/>
-          <w:sz w:val="24"/>
-          <w:szCs w:val="24"/>
-        </w:rPr>
-      </w:pPr>
-    </w:p>
-    <w:p>
-      <w:pPr>
-        <w:spacing w:after="0"/>
-        <w:rPr>
-          <w:rFonts w:ascii="Times New Roman" w:hAnsi="Times New Roman" w:cs="Times New Roman"/>
-          <w:b/>
-          <w:bCs/>
-          <w:sz w:val="24"/>
-          <w:szCs w:val="24"/>
-        </w:rPr>
-      </w:pPr>
-    </w:p>
-    <w:p>
-      <w:pPr>
-        <w:spacing w:after="0"/>
-        <w:rPr>
-          <w:rFonts w:ascii="Times New Roman" w:hAnsi="Times New Roman" w:cs="Times New Roman"/>
-          <w:b/>
-          <w:bCs/>
-          <w:sz w:val="24"/>
-          <w:szCs w:val="24"/>
-        </w:rPr>
-      </w:pPr>
-    </w:p>
-    <w:p>
-      <w:pPr>
-        <w:spacing w:after="0"/>
-        <w:rPr>
-          <w:rFonts w:ascii="Times New Roman" w:hAnsi="Times New Roman" w:cs="Times New Roman"/>
-          <w:b/>
-          <w:bCs/>
-          <w:sz w:val="24"/>
-          <w:szCs w:val="24"/>
-        </w:rPr>
-      </w:pPr>
-    </w:p>
-    <w:p>
-      <w:pPr>
-        <w:spacing w:after="0"/>
-        <w:rPr>
-          <w:rFonts w:ascii="Times New Roman" w:hAnsi="Times New Roman" w:cs="Times New Roman"/>
-          <w:b/>
-          <w:bCs/>
-          <w:sz w:val="24"/>
-          <w:szCs w:val="24"/>
-        </w:rPr>
-      </w:pPr>
-    </w:p>
-    <w:p>
-      <w:pPr>
-        <w:spacing w:after="0"/>
-        <w:rPr>
-          <w:rFonts w:ascii="Times New Roman" w:hAnsi="Times New Roman" w:cs="Times New Roman"/>
-          <w:b/>
-          <w:bCs/>
-          <w:sz w:val="24"/>
-          <w:szCs w:val="24"/>
-        </w:rPr>
-      </w:pPr>
-    </w:p>
-    <w:p>
-      <w:pPr>
-        <w:spacing w:after="0"/>
-        <w:rPr>
-          <w:rFonts w:ascii="Times New Roman" w:hAnsi="Times New Roman" w:cs="Times New Roman"/>
-          <w:b/>
-          <w:bCs/>
-          <w:sz w:val="24"/>
-          <w:szCs w:val="24"/>
-        </w:rPr>
-      </w:pPr>
-    </w:p>
-    <w:p>
-      <w:pPr>
-        <w:spacing w:after="0"/>
-        <w:rPr>
-          <w:rFonts w:ascii="Times New Roman" w:hAnsi="Times New Roman" w:cs="Times New Roman"/>
-          <w:b/>
-          <w:bCs/>
-          <w:sz w:val="24"/>
-          <w:szCs w:val="24"/>
-        </w:rPr>
-      </w:pPr>
-    </w:p>
-    <w:p>
-      <w:pPr>
-        <w:spacing w:after="0"/>
-        <w:rPr>
-          <w:rFonts w:ascii="Times New Roman" w:hAnsi="Times New Roman" w:cs="Times New Roman"/>
-          <w:b/>
-          <w:bCs/>
-          <w:sz w:val="24"/>
-          <w:szCs w:val="24"/>
-        </w:rPr>
-      </w:pPr>
-    </w:p>
-    <w:p>
-      <w:pPr>
-        <w:spacing w:after="0"/>
+        <w:jc w:val="center"/>
         <w:rPr>
           <w:rFonts w:cstheme="minorHAnsi"/>
           <w:b/>
@@ -3844,6 +3028,14 @@
           <w:bCs/>
         </w:rPr>
         <w:t>Sitting Buddha</w:t>
+      </w:r>
+      <w:r>
+        <w:rPr>
+          <w:rFonts w:cstheme="minorHAnsi"/>
+          <w:b/>
+          <w:bCs/>
+        </w:rPr>
+        <w:t xml:space="preserve"> </w:t>
       </w:r>
       <w:r>
         <w:rPr>
@@ -3944,7 +3136,6 @@
           <w:sz w:val="24"/>
           <w:szCs w:val="24"/>
         </w:rPr>
-        <w:lastRenderedPageBreak/>
         <w:t>“Of supreme serenity, with vast and infinite wisdom,</w:t>
       </w:r>
       <w:r>
@@ -3967,6 +3158,16 @@
           <w:szCs w:val="24"/>
         </w:rPr>
         <w:br/>
+      </w:r>
+      <w:r>
+        <w:rPr>
+          <w:rFonts w:ascii="Times New Roman" w:hAnsi="Times New Roman" w:cs="Times New Roman"/>
+          <w:i/>
+          <w:iCs/>
+          <w:sz w:val="24"/>
+          <w:szCs w:val="24"/>
+        </w:rPr>
+        <w:lastRenderedPageBreak/>
         <w:t>He is the Tathāgata, the Sublime One,</w:t>
       </w:r>
       <w:r>
@@ -4478,7 +3679,29 @@
           <w:sz w:val="24"/>
           <w:szCs w:val="24"/>
         </w:rPr>
-        <w:t>“And, monks, in this present fortunate aeon, I too have now arisen in the world as a fully enlightened Buddha… I am now the Arahant and fully enlightened Buddha, and am of the Gotama clan.”</w:t>
+        <w:t xml:space="preserve">“And, monks, in this present fortunate aeon, I too have now arisen in the world as a fully enlightened Buddha… I am now the Arahant and fully enlightened </w:t>
+      </w:r>
+      <w:proofErr w:type="gramStart"/>
+      <w:r>
+        <w:rPr>
+          <w:rFonts w:ascii="Times New Roman" w:hAnsi="Times New Roman" w:cs="Times New Roman"/>
+          <w:i/>
+          <w:iCs/>
+          <w:sz w:val="24"/>
+          <w:szCs w:val="24"/>
+        </w:rPr>
+        <w:t>Buddha, and</w:t>
+      </w:r>
+      <w:proofErr w:type="gramEnd"/>
+      <w:r>
+        <w:rPr>
+          <w:rFonts w:ascii="Times New Roman" w:hAnsi="Times New Roman" w:cs="Times New Roman"/>
+          <w:i/>
+          <w:iCs/>
+          <w:sz w:val="24"/>
+          <w:szCs w:val="24"/>
+        </w:rPr>
+        <w:t xml:space="preserve"> am of the Gotama clan.”</w:t>
       </w:r>
     </w:p>
     <w:p>
@@ -4514,6 +3737,7 @@
         <w:pStyle w:val="Heading2"/>
       </w:pPr>
       <w:r>
+        <w:lastRenderedPageBreak/>
         <w:t xml:space="preserve">King </w:t>
       </w:r>
       <w:proofErr w:type="spellStart"/>
@@ -5103,7 +4327,29 @@
           <w:sz w:val="24"/>
           <w:szCs w:val="24"/>
         </w:rPr>
-        <w:t>“Sir, your senses are clear and your skin is pure and bright. In whose name have you gone forth? Who is your teacher, whose teaching do you follow?”</w:t>
+        <w:t xml:space="preserve">“Sir, your senses are </w:t>
+      </w:r>
+      <w:proofErr w:type="gramStart"/>
+      <w:r>
+        <w:rPr>
+          <w:rFonts w:ascii="Times New Roman" w:hAnsi="Times New Roman" w:cs="Times New Roman"/>
+          <w:i/>
+          <w:iCs/>
+          <w:sz w:val="24"/>
+          <w:szCs w:val="24"/>
+        </w:rPr>
+        <w:t>clear</w:t>
+      </w:r>
+      <w:proofErr w:type="gramEnd"/>
+      <w:r>
+        <w:rPr>
+          <w:rFonts w:ascii="Times New Roman" w:hAnsi="Times New Roman" w:cs="Times New Roman"/>
+          <w:i/>
+          <w:iCs/>
+          <w:sz w:val="24"/>
+          <w:szCs w:val="24"/>
+        </w:rPr>
+        <w:t xml:space="preserve"> and your skin is pure and bright. In whose name have you gone forth? Who is your teacher, whose teaching do you follow?”</w:t>
       </w:r>
       <w:r>
         <w:rPr>
@@ -6147,7 +5393,27 @@
           <w:szCs w:val="24"/>
           <w:lang w:val="en"/>
         </w:rPr>
-        <w:t xml:space="preserve">to referred to himself and </w:t>
+        <w:t xml:space="preserve">to </w:t>
+      </w:r>
+      <w:proofErr w:type="gramStart"/>
+      <w:r>
+        <w:rPr>
+          <w:rFonts w:ascii="Times New Roman" w:hAnsi="Times New Roman" w:cs="Times New Roman"/>
+          <w:sz w:val="24"/>
+          <w:szCs w:val="24"/>
+          <w:lang w:val="en"/>
+        </w:rPr>
+        <w:t>referred</w:t>
+      </w:r>
+      <w:proofErr w:type="gramEnd"/>
+      <w:r>
+        <w:rPr>
+          <w:rFonts w:ascii="Times New Roman" w:hAnsi="Times New Roman" w:cs="Times New Roman"/>
+          <w:sz w:val="24"/>
+          <w:szCs w:val="24"/>
+          <w:lang w:val="en"/>
+        </w:rPr>
+        <w:t xml:space="preserve"> to himself and </w:t>
       </w:r>
       <w:r>
         <w:rPr>
@@ -6888,8 +6154,18 @@
           <w:sz w:val="24"/>
           <w:szCs w:val="24"/>
         </w:rPr>
-        <w:t>A man will strain with all his limbs;</w:t>
-      </w:r>
+        <w:t xml:space="preserve">A man will strain with all his </w:t>
+      </w:r>
+      <w:proofErr w:type="gramStart"/>
+      <w:r>
+        <w:rPr>
+          <w:rFonts w:ascii="Times New Roman" w:hAnsi="Times New Roman" w:cs="Times New Roman"/>
+          <w:sz w:val="24"/>
+          <w:szCs w:val="24"/>
+        </w:rPr>
+        <w:t>limbs;</w:t>
+      </w:r>
+      <w:proofErr w:type="gramEnd"/>
     </w:p>
     <w:p>
       <w:pPr>
@@ -7860,7 +7136,29 @@
           <w:sz w:val="24"/>
           <w:szCs w:val="24"/>
         </w:rPr>
-        <w:t>“One virtuous, wise, of developed mind,</w:t>
+        <w:t>“</w:t>
+      </w:r>
+      <w:proofErr w:type="gramStart"/>
+      <w:r>
+        <w:rPr>
+          <w:rFonts w:ascii="Times New Roman" w:hAnsi="Times New Roman" w:cs="Times New Roman"/>
+          <w:i/>
+          <w:iCs/>
+          <w:sz w:val="24"/>
+          <w:szCs w:val="24"/>
+        </w:rPr>
+        <w:t>One virtuous, wise,</w:t>
+      </w:r>
+      <w:proofErr w:type="gramEnd"/>
+      <w:r>
+        <w:rPr>
+          <w:rFonts w:ascii="Times New Roman" w:hAnsi="Times New Roman" w:cs="Times New Roman"/>
+          <w:i/>
+          <w:iCs/>
+          <w:sz w:val="24"/>
+          <w:szCs w:val="24"/>
+        </w:rPr>
+        <w:t xml:space="preserve"> of developed mind,</w:t>
       </w:r>
       <w:r>
         <w:rPr>
@@ -8044,8 +7342,18 @@
           <w:sz w:val="24"/>
           <w:szCs w:val="24"/>
         </w:rPr>
-        <w:t>spurning worldly gains, a vessel of gladness;</w:t>
-      </w:r>
+        <w:t xml:space="preserve">spurning worldly gains, a vessel of </w:t>
+      </w:r>
+      <w:proofErr w:type="gramStart"/>
+      <w:r>
+        <w:rPr>
+          <w:rFonts w:ascii="Times New Roman" w:hAnsi="Times New Roman" w:cs="Times New Roman"/>
+          <w:sz w:val="24"/>
+          <w:szCs w:val="24"/>
+        </w:rPr>
+        <w:t>gladness;</w:t>
+      </w:r>
+      <w:proofErr w:type="gramEnd"/>
     </w:p>
     <w:p>
       <w:pPr>
@@ -8106,7 +7414,18 @@
           <w:sz w:val="24"/>
           <w:szCs w:val="24"/>
         </w:rPr>
-        <w:t>who bears his final body</w:t>
+        <w:t xml:space="preserve">who bears his final </w:t>
+      </w:r>
+      <w:proofErr w:type="gramStart"/>
+      <w:r>
+        <w:rPr>
+          <w:rFonts w:ascii="Times New Roman" w:hAnsi="Times New Roman" w:cs="Times New Roman"/>
+          <w:b/>
+          <w:bCs/>
+          <w:sz w:val="24"/>
+          <w:szCs w:val="24"/>
+        </w:rPr>
+        <w:t>body</w:t>
       </w:r>
       <w:r>
         <w:rPr>
@@ -8116,6 +7435,7 @@
         </w:rPr>
         <w:t>;</w:t>
       </w:r>
+      <w:proofErr w:type="gramEnd"/>
     </w:p>
     <w:p>
       <w:pPr>
@@ -8345,15 +7665,27 @@
           <w:szCs w:val="24"/>
         </w:rPr>
       </w:pPr>
-      <w:r>
-        <w:rPr>
-          <w:rFonts w:ascii="Times New Roman" w:hAnsi="Times New Roman" w:cs="Times New Roman"/>
-          <w:i/>
-          <w:iCs/>
-          <w:sz w:val="24"/>
-          <w:szCs w:val="24"/>
-        </w:rPr>
-        <w:t xml:space="preserve">Is very rarely come upon, </w:t>
+      <w:proofErr w:type="gramStart"/>
+      <w:r>
+        <w:rPr>
+          <w:rFonts w:ascii="Times New Roman" w:hAnsi="Times New Roman" w:cs="Times New Roman"/>
+          <w:i/>
+          <w:iCs/>
+          <w:sz w:val="24"/>
+          <w:szCs w:val="24"/>
+        </w:rPr>
+        <w:t>Is very rarely come</w:t>
+      </w:r>
+      <w:proofErr w:type="gramEnd"/>
+      <w:r>
+        <w:rPr>
+          <w:rFonts w:ascii="Times New Roman" w:hAnsi="Times New Roman" w:cs="Times New Roman"/>
+          <w:i/>
+          <w:iCs/>
+          <w:sz w:val="24"/>
+          <w:szCs w:val="24"/>
+        </w:rPr>
+        <w:t xml:space="preserve"> upon, </w:t>
       </w:r>
     </w:p>
     <w:p>
@@ -8837,6 +8169,7 @@
           <w:lang w:val="en"/>
         </w:rPr>
       </w:pPr>
+      <w:proofErr w:type="gramStart"/>
       <w:r>
         <w:rPr>
           <w:rFonts w:ascii="Times New Roman" w:hAnsi="Times New Roman" w:cs="Times New Roman"/>
@@ -8846,7 +8179,19 @@
           <w:szCs w:val="24"/>
           <w:lang w:val="en"/>
         </w:rPr>
-        <w:t>so hard to see, stuck in the heart.</w:t>
+        <w:t>so</w:t>
+      </w:r>
+      <w:proofErr w:type="gramEnd"/>
+      <w:r>
+        <w:rPr>
+          <w:rFonts w:ascii="Times New Roman" w:hAnsi="Times New Roman" w:cs="Times New Roman"/>
+          <w:i/>
+          <w:iCs/>
+          <w:sz w:val="24"/>
+          <w:szCs w:val="24"/>
+          <w:lang w:val="en"/>
+        </w:rPr>
+        <w:t xml:space="preserve"> hard to see, stuck in the heart.</w:t>
       </w:r>
     </w:p>
     <w:p>
@@ -9289,6 +8634,7 @@
     <w:p>
       <w:pPr>
         <w:pStyle w:val="EndnoteText"/>
+        <w:jc w:val="center"/>
         <w:rPr>
           <w:rFonts w:ascii="Times New Roman" w:hAnsi="Times New Roman" w:cs="Times New Roman"/>
           <w:sz w:val="24"/>
@@ -9302,25 +8648,9 @@
           <w:lang w:val="en-US"/>
         </w:rPr>
         <w:drawing>
-          <wp:anchor distT="0" distB="0" distL="114300" distR="114300" simplePos="0" relativeHeight="251742208" behindDoc="0" locked="0" layoutInCell="1" allowOverlap="1" wp14:anchorId="5BFD00C5" wp14:editId="23D59D60">
-            <wp:simplePos x="0" y="0"/>
-            <wp:positionH relativeFrom="column">
-              <wp:posOffset>883920</wp:posOffset>
-            </wp:positionH>
-            <wp:positionV relativeFrom="paragraph">
-              <wp:posOffset>114300</wp:posOffset>
-            </wp:positionV>
+          <wp:inline distT="0" distB="0" distL="0" distR="0" wp14:anchorId="5BFD00C5" wp14:editId="54F8D4B3">
             <wp:extent cx="3185160" cy="2159635"/>
             <wp:effectExtent l="114300" t="114300" r="110490" b="145415"/>
-            <wp:wrapThrough wrapText="bothSides">
-              <wp:wrapPolygon edited="0">
-                <wp:start x="-775" y="-1143"/>
-                <wp:lineTo x="-775" y="22864"/>
-                <wp:lineTo x="22220" y="22864"/>
-                <wp:lineTo x="22220" y="-1143"/>
-                <wp:lineTo x="-775" y="-1143"/>
-              </wp:wrapPolygon>
-            </wp:wrapThrough>
             <wp:docPr id="132247783" name="Picture 4"/>
             <wp:cNvGraphicFramePr>
               <a:graphicFrameLocks xmlns:a="http://schemas.openxmlformats.org/drawingml/2006/main" noChangeAspect="1"/>
@@ -9392,166 +8722,27 @@
                 </pic:pic>
               </a:graphicData>
             </a:graphic>
-            <wp14:sizeRelH relativeFrom="page">
-              <wp14:pctWidth>0</wp14:pctWidth>
-            </wp14:sizeRelH>
-            <wp14:sizeRelV relativeFrom="page">
-              <wp14:pctHeight>0</wp14:pctHeight>
-            </wp14:sizeRelV>
-          </wp:anchor>
+          </wp:inline>
         </w:drawing>
       </w:r>
     </w:p>
     <w:p>
       <w:pPr>
-        <w:pStyle w:val="EndnoteText"/>
-        <w:rPr>
-          <w:rFonts w:ascii="Times New Roman" w:hAnsi="Times New Roman" w:cs="Times New Roman"/>
-          <w:sz w:val="24"/>
-          <w:szCs w:val="24"/>
-          <w:lang w:val="en"/>
-        </w:rPr>
-      </w:pPr>
-    </w:p>
-    <w:p>
-      <w:pPr>
-        <w:pStyle w:val="EndnoteText"/>
-        <w:rPr>
-          <w:rFonts w:ascii="Times New Roman" w:hAnsi="Times New Roman" w:cs="Times New Roman"/>
-          <w:sz w:val="24"/>
-          <w:szCs w:val="24"/>
-          <w:lang w:val="en"/>
-        </w:rPr>
-      </w:pPr>
-    </w:p>
-    <w:p>
-      <w:pPr>
-        <w:pStyle w:val="EndnoteText"/>
-        <w:rPr>
-          <w:rFonts w:ascii="Times New Roman" w:hAnsi="Times New Roman" w:cs="Times New Roman"/>
-          <w:sz w:val="24"/>
-          <w:szCs w:val="24"/>
-          <w:lang w:val="en"/>
-        </w:rPr>
-      </w:pPr>
-    </w:p>
-    <w:p>
-      <w:pPr>
-        <w:pStyle w:val="EndnoteText"/>
-        <w:rPr>
-          <w:rFonts w:ascii="Times New Roman" w:hAnsi="Times New Roman" w:cs="Times New Roman"/>
-          <w:sz w:val="24"/>
-          <w:szCs w:val="24"/>
-          <w:lang w:val="en"/>
-        </w:rPr>
-      </w:pPr>
-    </w:p>
-    <w:p>
-      <w:pPr>
-        <w:pStyle w:val="EndnoteText"/>
-        <w:rPr>
-          <w:rFonts w:ascii="Times New Roman" w:hAnsi="Times New Roman" w:cs="Times New Roman"/>
-          <w:sz w:val="24"/>
-          <w:szCs w:val="24"/>
-          <w:lang w:val="en"/>
-        </w:rPr>
-      </w:pPr>
-    </w:p>
-    <w:p>
-      <w:pPr>
-        <w:pStyle w:val="EndnoteText"/>
-        <w:rPr>
-          <w:rFonts w:ascii="Times New Roman" w:hAnsi="Times New Roman" w:cs="Times New Roman"/>
-          <w:sz w:val="24"/>
-          <w:szCs w:val="24"/>
-          <w:lang w:val="en"/>
-        </w:rPr>
-      </w:pPr>
-    </w:p>
-    <w:p>
-      <w:pPr>
-        <w:pStyle w:val="EndnoteText"/>
-        <w:rPr>
-          <w:rFonts w:ascii="Times New Roman" w:hAnsi="Times New Roman" w:cs="Times New Roman"/>
-          <w:sz w:val="24"/>
-          <w:szCs w:val="24"/>
-          <w:lang w:val="en"/>
-        </w:rPr>
-      </w:pPr>
-    </w:p>
-    <w:p>
-      <w:pPr>
-        <w:pStyle w:val="EndnoteText"/>
-        <w:rPr>
-          <w:rFonts w:ascii="Times New Roman" w:hAnsi="Times New Roman" w:cs="Times New Roman"/>
-          <w:sz w:val="24"/>
-          <w:szCs w:val="24"/>
-          <w:lang w:val="en"/>
-        </w:rPr>
-      </w:pPr>
-    </w:p>
-    <w:p>
-      <w:pPr>
-        <w:pStyle w:val="EndnoteText"/>
-        <w:rPr>
-          <w:rFonts w:ascii="Times New Roman" w:hAnsi="Times New Roman" w:cs="Times New Roman"/>
-          <w:sz w:val="24"/>
-          <w:szCs w:val="24"/>
-          <w:lang w:val="en"/>
-        </w:rPr>
-      </w:pPr>
-    </w:p>
-    <w:p>
-      <w:pPr>
-        <w:pStyle w:val="EndnoteText"/>
-        <w:rPr>
-          <w:rFonts w:ascii="Times New Roman" w:hAnsi="Times New Roman" w:cs="Times New Roman"/>
-          <w:sz w:val="24"/>
-          <w:szCs w:val="24"/>
-          <w:lang w:val="en"/>
-        </w:rPr>
-      </w:pPr>
-    </w:p>
-    <w:p>
-      <w:pPr>
-        <w:pStyle w:val="EndnoteText"/>
-        <w:rPr>
-          <w:rFonts w:ascii="Times New Roman" w:hAnsi="Times New Roman" w:cs="Times New Roman"/>
-          <w:sz w:val="24"/>
-          <w:szCs w:val="24"/>
-          <w:lang w:val="en"/>
-        </w:rPr>
-      </w:pPr>
-    </w:p>
-    <w:p>
-      <w:pPr>
-        <w:pStyle w:val="EndnoteText"/>
-        <w:rPr>
-          <w:rFonts w:ascii="Times New Roman" w:hAnsi="Times New Roman" w:cs="Times New Roman"/>
-          <w:sz w:val="24"/>
-          <w:szCs w:val="24"/>
-          <w:lang w:val="en"/>
-        </w:rPr>
-      </w:pPr>
-    </w:p>
-    <w:p>
-      <w:pPr>
-        <w:pStyle w:val="EndnoteText"/>
-        <w:rPr>
-          <w:rFonts w:ascii="Times New Roman" w:hAnsi="Times New Roman" w:cs="Times New Roman"/>
-          <w:sz w:val="24"/>
-          <w:szCs w:val="24"/>
-          <w:lang w:val="en"/>
-        </w:rPr>
-      </w:pPr>
-    </w:p>
-    <w:p>
+        <w:jc w:val="center"/>
+      </w:pPr>
       <w:r>
         <w:rPr>
           <w:b/>
           <w:bCs/>
         </w:rPr>
         <w:t>The Blessed One attending to a sick monk</w:t>
+      </w:r>
+      <w:r>
+        <w:rPr>
+          <w:b/>
+          <w:bCs/>
+        </w:rPr>
+        <w:t xml:space="preserve"> </w:t>
       </w:r>
       <w:r>
         <w:rPr>
@@ -11156,6 +10347,7 @@
           <w:lang w:val="en"/>
         </w:rPr>
       </w:pPr>
+      <w:proofErr w:type="gramStart"/>
       <w:r>
         <w:rPr>
           <w:rFonts w:ascii="Times New Roman" w:hAnsi="Times New Roman" w:cs="Times New Roman"/>
@@ -11163,7 +10355,17 @@
           <w:szCs w:val="24"/>
           <w:lang w:val="en"/>
         </w:rPr>
-        <w:t xml:space="preserve">the four </w:t>
+        <w:t>the</w:t>
+      </w:r>
+      <w:proofErr w:type="gramEnd"/>
+      <w:r>
+        <w:rPr>
+          <w:rFonts w:ascii="Times New Roman" w:hAnsi="Times New Roman" w:cs="Times New Roman"/>
+          <w:sz w:val="24"/>
+          <w:szCs w:val="24"/>
+          <w:lang w:val="en"/>
+        </w:rPr>
+        <w:t xml:space="preserve"> four </w:t>
       </w:r>
       <w:r>
         <w:rPr>
@@ -11843,7 +11045,25 @@
           <w:sz w:val="24"/>
           <w:szCs w:val="24"/>
         </w:rPr>
-        <w:t xml:space="preserve">"I do not see any ground on the basis of which an ascetic or brahmin, or deva, or Māra, or </w:t>
+        <w:t xml:space="preserve">"I do not see any ground </w:t>
+      </w:r>
+      <w:proofErr w:type="gramStart"/>
+      <w:r>
+        <w:rPr>
+          <w:rFonts w:ascii="Times New Roman" w:hAnsi="Times New Roman" w:cs="Times New Roman"/>
+          <w:sz w:val="24"/>
+          <w:szCs w:val="24"/>
+        </w:rPr>
+        <w:t>on the basis of</w:t>
+      </w:r>
+      <w:proofErr w:type="gramEnd"/>
+      <w:r>
+        <w:rPr>
+          <w:rFonts w:ascii="Times New Roman" w:hAnsi="Times New Roman" w:cs="Times New Roman"/>
+          <w:sz w:val="24"/>
+          <w:szCs w:val="24"/>
+        </w:rPr>
+        <w:t xml:space="preserve"> which an ascetic or brahmin, or deva, or Māra, or </w:t>
       </w:r>
       <w:proofErr w:type="spellStart"/>
       <w:r>
@@ -11904,7 +11124,25 @@
           <w:sz w:val="24"/>
           <w:szCs w:val="24"/>
         </w:rPr>
-        <w:t xml:space="preserve">"I do not see any ground on the basis of which an ascetic or brahmin, or deva, or Māra, or </w:t>
+        <w:t xml:space="preserve">"I do not see any ground </w:t>
+      </w:r>
+      <w:proofErr w:type="gramStart"/>
+      <w:r>
+        <w:rPr>
+          <w:rFonts w:ascii="Times New Roman" w:hAnsi="Times New Roman" w:cs="Times New Roman"/>
+          <w:sz w:val="24"/>
+          <w:szCs w:val="24"/>
+        </w:rPr>
+        <w:t>on the basis of</w:t>
+      </w:r>
+      <w:proofErr w:type="gramEnd"/>
+      <w:r>
+        <w:rPr>
+          <w:rFonts w:ascii="Times New Roman" w:hAnsi="Times New Roman" w:cs="Times New Roman"/>
+          <w:sz w:val="24"/>
+          <w:szCs w:val="24"/>
+        </w:rPr>
+        <w:t xml:space="preserve"> which an ascetic or brahmin, or deva, or Māra, or </w:t>
       </w:r>
       <w:proofErr w:type="spellStart"/>
       <w:r>
@@ -11943,7 +11181,25 @@
           <w:sz w:val="24"/>
           <w:szCs w:val="24"/>
         </w:rPr>
-        <w:t xml:space="preserve">"I do not see any ground on the basis of which an ascetic or brahmin, or deva, or Māra, or </w:t>
+        <w:t xml:space="preserve">"I do not see any ground </w:t>
+      </w:r>
+      <w:proofErr w:type="gramStart"/>
+      <w:r>
+        <w:rPr>
+          <w:rFonts w:ascii="Times New Roman" w:hAnsi="Times New Roman" w:cs="Times New Roman"/>
+          <w:sz w:val="24"/>
+          <w:szCs w:val="24"/>
+        </w:rPr>
+        <w:t>on the basis of</w:t>
+      </w:r>
+      <w:proofErr w:type="gramEnd"/>
+      <w:r>
+        <w:rPr>
+          <w:rFonts w:ascii="Times New Roman" w:hAnsi="Times New Roman" w:cs="Times New Roman"/>
+          <w:sz w:val="24"/>
+          <w:szCs w:val="24"/>
+        </w:rPr>
+        <w:t xml:space="preserve"> which an ascetic or brahmin, or deva, or Māra, or </w:t>
       </w:r>
       <w:proofErr w:type="spellStart"/>
       <w:r>
@@ -11982,7 +11238,25 @@
           <w:sz w:val="24"/>
           <w:szCs w:val="24"/>
         </w:rPr>
-        <w:t xml:space="preserve">"I do not see any ground on the basis of which an ascetic or brahmin, or deva, or Māra, or </w:t>
+        <w:t xml:space="preserve">"I do not see any ground </w:t>
+      </w:r>
+      <w:proofErr w:type="gramStart"/>
+      <w:r>
+        <w:rPr>
+          <w:rFonts w:ascii="Times New Roman" w:hAnsi="Times New Roman" w:cs="Times New Roman"/>
+          <w:sz w:val="24"/>
+          <w:szCs w:val="24"/>
+        </w:rPr>
+        <w:t>on the basis of</w:t>
+      </w:r>
+      <w:proofErr w:type="gramEnd"/>
+      <w:r>
+        <w:rPr>
+          <w:rFonts w:ascii="Times New Roman" w:hAnsi="Times New Roman" w:cs="Times New Roman"/>
+          <w:sz w:val="24"/>
+          <w:szCs w:val="24"/>
+        </w:rPr>
+        <w:t xml:space="preserve"> which an ascetic or brahmin, or deva, or Māra, or </w:t>
       </w:r>
       <w:r>
         <w:rPr>
@@ -15274,6 +14548,7 @@
     <w:p>
       <w:pPr>
         <w:pStyle w:val="EndnoteText"/>
+        <w:jc w:val="center"/>
         <w:rPr>
           <w:rFonts w:ascii="Times New Roman" w:hAnsi="Times New Roman" w:cs="Times New Roman"/>
           <w:sz w:val="24"/>
@@ -15285,25 +14560,9 @@
           <w:noProof/>
         </w:rPr>
         <w:drawing>
-          <wp:anchor distT="0" distB="0" distL="114300" distR="114300" simplePos="0" relativeHeight="251750400" behindDoc="1" locked="0" layoutInCell="1" allowOverlap="1" wp14:anchorId="163FBD2A" wp14:editId="49C4F5CB">
-            <wp:simplePos x="0" y="0"/>
-            <wp:positionH relativeFrom="margin">
-              <wp:posOffset>2397760</wp:posOffset>
-            </wp:positionH>
-            <wp:positionV relativeFrom="paragraph">
-              <wp:posOffset>95250</wp:posOffset>
-            </wp:positionV>
+          <wp:inline distT="0" distB="0" distL="0" distR="0" wp14:anchorId="163FBD2A" wp14:editId="30F106E5">
             <wp:extent cx="3188970" cy="2383155"/>
             <wp:effectExtent l="95250" t="95250" r="87630" b="93345"/>
-            <wp:wrapThrough wrapText="bothSides">
-              <wp:wrapPolygon edited="0">
-                <wp:start x="-645" y="-863"/>
-                <wp:lineTo x="-645" y="22273"/>
-                <wp:lineTo x="22065" y="22273"/>
-                <wp:lineTo x="22065" y="-863"/>
-                <wp:lineTo x="-645" y="-863"/>
-              </wp:wrapPolygon>
-            </wp:wrapThrough>
             <wp:docPr id="1879459767" name="Picture 10"/>
             <wp:cNvGraphicFramePr>
               <a:graphicFrameLocks xmlns:a="http://schemas.openxmlformats.org/drawingml/2006/main" noChangeAspect="1"/>
@@ -15387,36 +14646,68 @@
                 </pic:pic>
               </a:graphicData>
             </a:graphic>
-            <wp14:sizeRelH relativeFrom="page">
-              <wp14:pctWidth>0</wp14:pctWidth>
-            </wp14:sizeRelH>
-            <wp14:sizeRelV relativeFrom="page">
-              <wp14:pctHeight>0</wp14:pctHeight>
-            </wp14:sizeRelV>
-          </wp:anchor>
+          </wp:inline>
         </w:drawing>
       </w:r>
     </w:p>
     <w:p>
       <w:pPr>
         <w:pStyle w:val="EndnoteText"/>
-        <w:rPr>
-          <w:rFonts w:ascii="Times New Roman" w:hAnsi="Times New Roman" w:cs="Times New Roman"/>
-          <w:sz w:val="24"/>
-          <w:szCs w:val="24"/>
-        </w:rPr>
-      </w:pPr>
-    </w:p>
-    <w:p>
-      <w:pPr>
-        <w:pStyle w:val="EndnoteText"/>
-        <w:rPr>
-          <w:rFonts w:cstheme="minorHAnsi"/>
-          <w:sz w:val="22"/>
-          <w:szCs w:val="22"/>
-          <w:lang w:val="en"/>
-        </w:rPr>
-      </w:pPr>
+        <w:jc w:val="center"/>
+        <w:rPr>
+          <w:rFonts w:ascii="Times New Roman" w:hAnsi="Times New Roman" w:cs="Times New Roman"/>
+          <w:sz w:val="24"/>
+          <w:szCs w:val="24"/>
+        </w:rPr>
+      </w:pPr>
+    </w:p>
+    <w:p>
+      <w:pPr>
+        <w:spacing w:after="0"/>
+        <w:jc w:val="center"/>
+        <w:rPr>
+          <w:b/>
+          <w:bCs/>
+          <w:lang w:val="en-US"/>
+        </w:rPr>
+      </w:pPr>
+      <w:r>
+        <w:rPr>
+          <w:b/>
+          <w:bCs/>
+          <w:lang w:val="en-US"/>
+        </w:rPr>
+        <w:t xml:space="preserve">The Buddha </w:t>
+      </w:r>
+      <w:r>
+        <w:rPr>
+          <w:b/>
+          <w:bCs/>
+          <w:lang w:val="en-US"/>
+        </w:rPr>
+        <w:t>as a</w:t>
+      </w:r>
+      <w:r>
+        <w:rPr>
+          <w:b/>
+          <w:bCs/>
+          <w:lang w:val="en-US"/>
+        </w:rPr>
+        <w:t xml:space="preserve"> leader of a caravan showing the way to liberation</w:t>
+      </w:r>
+      <w:r>
+        <w:rPr>
+          <w:lang w:val="en-US"/>
+        </w:rPr>
+        <w:t xml:space="preserve">. </w:t>
+      </w:r>
+      <w:r>
+        <w:rPr>
+          <w:rStyle w:val="EndnoteReference"/>
+          <w:lang w:val="en-US"/>
+        </w:rPr>
+        <w:endnoteReference w:id="84"/>
+      </w:r>
     </w:p>
     <w:p>
       <w:pPr>
@@ -15432,167 +14723,6 @@
     </w:p>
     <w:p>
       <w:pPr>
-        <w:pStyle w:val="EndnoteText"/>
-        <w:rPr>
-          <w:rFonts w:ascii="Times New Roman" w:hAnsi="Times New Roman" w:cs="Times New Roman"/>
-          <w:b/>
-          <w:bCs/>
-          <w:sz w:val="28"/>
-          <w:szCs w:val="28"/>
-        </w:rPr>
-      </w:pPr>
-    </w:p>
-    <w:p>
-      <w:pPr>
-        <w:spacing w:after="0"/>
-        <w:rPr>
-          <w:b/>
-          <w:bCs/>
-          <w:lang w:val="en-US"/>
-        </w:rPr>
-      </w:pPr>
-    </w:p>
-    <w:p>
-      <w:pPr>
-        <w:spacing w:after="0"/>
-        <w:rPr>
-          <w:b/>
-          <w:bCs/>
-          <w:lang w:val="en-US"/>
-        </w:rPr>
-      </w:pPr>
-    </w:p>
-    <w:p>
-      <w:pPr>
-        <w:spacing w:after="0"/>
-        <w:rPr>
-          <w:b/>
-          <w:bCs/>
-          <w:lang w:val="en-US"/>
-        </w:rPr>
-      </w:pPr>
-    </w:p>
-    <w:p>
-      <w:pPr>
-        <w:spacing w:after="0"/>
-        <w:rPr>
-          <w:b/>
-          <w:bCs/>
-          <w:lang w:val="en-US"/>
-        </w:rPr>
-      </w:pPr>
-    </w:p>
-    <w:p>
-      <w:pPr>
-        <w:spacing w:after="0"/>
-        <w:rPr>
-          <w:b/>
-          <w:bCs/>
-          <w:lang w:val="en-US"/>
-        </w:rPr>
-      </w:pPr>
-    </w:p>
-    <w:p>
-      <w:pPr>
-        <w:spacing w:after="0"/>
-        <w:rPr>
-          <w:b/>
-          <w:bCs/>
-          <w:lang w:val="en-US"/>
-        </w:rPr>
-      </w:pPr>
-    </w:p>
-    <w:p>
-      <w:pPr>
-        <w:spacing w:after="0"/>
-        <w:rPr>
-          <w:b/>
-          <w:bCs/>
-          <w:lang w:val="en-US"/>
-        </w:rPr>
-      </w:pPr>
-    </w:p>
-    <w:p>
-      <w:pPr>
-        <w:spacing w:after="0"/>
-        <w:rPr>
-          <w:b/>
-          <w:bCs/>
-          <w:lang w:val="en-US"/>
-        </w:rPr>
-      </w:pPr>
-    </w:p>
-    <w:p>
-      <w:pPr>
-        <w:spacing w:after="0"/>
-        <w:rPr>
-          <w:b/>
-          <w:bCs/>
-          <w:lang w:val="en-US"/>
-        </w:rPr>
-      </w:pPr>
-    </w:p>
-    <w:p>
-      <w:pPr>
-        <w:spacing w:after="0"/>
-        <w:rPr>
-          <w:b/>
-          <w:bCs/>
-          <w:lang w:val="en-US"/>
-        </w:rPr>
-      </w:pPr>
-      <w:r>
-        <w:rPr>
-          <w:b/>
-          <w:bCs/>
-          <w:lang w:val="en-US"/>
-        </w:rPr>
-        <w:t xml:space="preserve">The Buddha </w:t>
-      </w:r>
-      <w:r>
-        <w:rPr>
-          <w:b/>
-          <w:bCs/>
-          <w:lang w:val="en-US"/>
-        </w:rPr>
-        <w:t>as a</w:t>
-      </w:r>
-      <w:r>
-        <w:rPr>
-          <w:b/>
-          <w:bCs/>
-          <w:lang w:val="en-US"/>
-        </w:rPr>
-        <w:t xml:space="preserve"> leader of a caravan showing the way to liberation</w:t>
-      </w:r>
-      <w:r>
-        <w:rPr>
-          <w:lang w:val="en-US"/>
-        </w:rPr>
-        <w:t xml:space="preserve">. </w:t>
-      </w:r>
-      <w:r>
-        <w:rPr>
-          <w:rStyle w:val="EndnoteReference"/>
-          <w:lang w:val="en-US"/>
-        </w:rPr>
-        <w:endnoteReference w:id="84"/>
-      </w:r>
-    </w:p>
-    <w:p>
-      <w:pPr>
-        <w:pStyle w:val="EndnoteText"/>
-        <w:rPr>
-          <w:rFonts w:ascii="Times New Roman" w:hAnsi="Times New Roman" w:cs="Times New Roman"/>
-          <w:b/>
-          <w:bCs/>
-          <w:sz w:val="28"/>
-          <w:szCs w:val="28"/>
-        </w:rPr>
-      </w:pPr>
-    </w:p>
-    <w:p>
-      <w:pPr>
         <w:pStyle w:val="Heading2"/>
         <w:rPr>
           <w:sz w:val="32"/>
@@ -16040,6 +15170,7 @@
     <w:p>
       <w:pPr>
         <w:pStyle w:val="EndnoteText"/>
+        <w:jc w:val="center"/>
         <w:rPr>
           <w:rFonts w:ascii="Times New Roman" w:hAnsi="Times New Roman" w:cs="Times New Roman"/>
           <w:i/>
@@ -16054,29 +15185,10 @@
         </w:rPr>
         <w:lastRenderedPageBreak/>
         <w:drawing>
-          <wp:anchor distT="0" distB="0" distL="114300" distR="114300" simplePos="0" relativeHeight="251727872" behindDoc="0" locked="0" layoutInCell="1" allowOverlap="1" wp14:anchorId="19DFDB43" wp14:editId="5B716A5C">
-            <wp:simplePos x="0" y="0"/>
-            <wp:positionH relativeFrom="column">
-              <wp:posOffset>2343150</wp:posOffset>
-            </wp:positionH>
-            <wp:positionV relativeFrom="paragraph">
-              <wp:posOffset>118110</wp:posOffset>
-            </wp:positionV>
+          <wp:inline distT="0" distB="0" distL="0" distR="0" wp14:anchorId="19DFDB43" wp14:editId="5E0B7A6A">
             <wp:extent cx="2573655" cy="2483485"/>
             <wp:effectExtent l="133350" t="114300" r="150495" b="164465"/>
-            <wp:wrapThrough wrapText="bothSides">
-              <wp:wrapPolygon edited="0">
-                <wp:start x="-959" y="-994"/>
-                <wp:lineTo x="-1119" y="20545"/>
-                <wp:lineTo x="-799" y="22865"/>
-                <wp:lineTo x="22064" y="22865"/>
-                <wp:lineTo x="22703" y="20711"/>
-                <wp:lineTo x="22703" y="1988"/>
-                <wp:lineTo x="22383" y="-994"/>
-                <wp:lineTo x="-959" y="-994"/>
-              </wp:wrapPolygon>
-            </wp:wrapThrough>
-            <wp:docPr id="816555114" name="Picture 11" descr="Hyperrealisitc holy sacred golden Buddha statue in the jungle shining in  the sun for pray hands | Premium AI-generated PSD"/>
+            <wp:docPr id="816555114" name="Picture 11"/>
             <wp:cNvGraphicFramePr>
               <a:graphicFrameLocks xmlns:a="http://schemas.openxmlformats.org/drawingml/2006/main" noChangeAspect="1"/>
             </wp:cNvGraphicFramePr>
@@ -16084,7 +15196,7 @@
               <a:graphicData uri="http://schemas.openxmlformats.org/drawingml/2006/picture">
                 <pic:pic xmlns:pic="http://schemas.openxmlformats.org/drawingml/2006/picture">
                   <pic:nvPicPr>
-                    <pic:cNvPr id="0" name="Picture 14" descr="Hyperrealisitc holy sacred golden Buddha statue in the jungle shining in  the sun for pray hands | Premium AI-generated PSD"/>
+                    <pic:cNvPr id="816555114" name="Picture 11"/>
                     <pic:cNvPicPr>
                       <a:picLocks noChangeAspect="1" noChangeArrowheads="1"/>
                     </pic:cNvPicPr>
@@ -16147,173 +15259,14 @@
                 </pic:pic>
               </a:graphicData>
             </a:graphic>
-            <wp14:sizeRelH relativeFrom="page">
-              <wp14:pctWidth>0</wp14:pctWidth>
-            </wp14:sizeRelH>
-            <wp14:sizeRelV relativeFrom="page">
-              <wp14:pctHeight>0</wp14:pctHeight>
-            </wp14:sizeRelV>
-          </wp:anchor>
+          </wp:inline>
         </w:drawing>
       </w:r>
     </w:p>
     <w:p>
       <w:pPr>
-        <w:pStyle w:val="EndnoteText"/>
-        <w:rPr>
-          <w:rFonts w:ascii="Times New Roman" w:hAnsi="Times New Roman" w:cs="Times New Roman"/>
-          <w:sz w:val="22"/>
-          <w:szCs w:val="22"/>
-        </w:rPr>
-      </w:pPr>
-    </w:p>
-    <w:p>
-      <w:pPr>
-        <w:pStyle w:val="EndnoteText"/>
-        <w:rPr>
-          <w:rFonts w:ascii="Times New Roman" w:hAnsi="Times New Roman" w:cs="Times New Roman"/>
-          <w:i/>
-          <w:iCs/>
-          <w:sz w:val="22"/>
-          <w:szCs w:val="22"/>
-        </w:rPr>
-      </w:pPr>
-    </w:p>
-    <w:p>
-      <w:pPr>
-        <w:pStyle w:val="EndnoteText"/>
-        <w:rPr>
-          <w:rFonts w:ascii="Times New Roman" w:hAnsi="Times New Roman" w:cs="Times New Roman"/>
-          <w:i/>
-          <w:iCs/>
-          <w:sz w:val="22"/>
-          <w:szCs w:val="22"/>
-        </w:rPr>
-      </w:pPr>
-    </w:p>
-    <w:p>
-      <w:pPr>
-        <w:pStyle w:val="EndnoteText"/>
-        <w:rPr>
-          <w:rFonts w:ascii="Times New Roman" w:hAnsi="Times New Roman" w:cs="Times New Roman"/>
-          <w:i/>
-          <w:iCs/>
-          <w:sz w:val="22"/>
-          <w:szCs w:val="22"/>
-        </w:rPr>
-      </w:pPr>
-    </w:p>
-    <w:p>
-      <w:pPr>
-        <w:pStyle w:val="EndnoteText"/>
-        <w:rPr>
-          <w:rFonts w:ascii="Times New Roman" w:hAnsi="Times New Roman" w:cs="Times New Roman"/>
-          <w:i/>
-          <w:iCs/>
-          <w:sz w:val="22"/>
-          <w:szCs w:val="22"/>
-        </w:rPr>
-      </w:pPr>
-    </w:p>
-    <w:p>
-      <w:pPr>
-        <w:pStyle w:val="EndnoteText"/>
-        <w:rPr>
-          <w:rFonts w:ascii="Times New Roman" w:hAnsi="Times New Roman" w:cs="Times New Roman"/>
-          <w:i/>
-          <w:iCs/>
-          <w:sz w:val="22"/>
-          <w:szCs w:val="22"/>
-        </w:rPr>
-      </w:pPr>
-    </w:p>
-    <w:p>
-      <w:pPr>
-        <w:pStyle w:val="EndnoteText"/>
-        <w:rPr>
-          <w:rFonts w:ascii="Times New Roman" w:hAnsi="Times New Roman" w:cs="Times New Roman"/>
-          <w:i/>
-          <w:iCs/>
-          <w:sz w:val="22"/>
-          <w:szCs w:val="22"/>
-        </w:rPr>
-      </w:pPr>
-    </w:p>
-    <w:p>
-      <w:pPr>
-        <w:pStyle w:val="EndnoteText"/>
-        <w:rPr>
-          <w:rFonts w:ascii="Times New Roman" w:hAnsi="Times New Roman" w:cs="Times New Roman"/>
-          <w:i/>
-          <w:iCs/>
-          <w:sz w:val="22"/>
-          <w:szCs w:val="22"/>
-        </w:rPr>
-      </w:pPr>
-    </w:p>
-    <w:p>
-      <w:pPr>
-        <w:pStyle w:val="EndnoteText"/>
-        <w:rPr>
-          <w:rFonts w:ascii="Times New Roman" w:hAnsi="Times New Roman" w:cs="Times New Roman"/>
-          <w:i/>
-          <w:iCs/>
-          <w:sz w:val="22"/>
-          <w:szCs w:val="22"/>
-        </w:rPr>
-      </w:pPr>
-    </w:p>
-    <w:p>
-      <w:pPr>
-        <w:pStyle w:val="EndnoteText"/>
-        <w:rPr>
-          <w:rFonts w:ascii="Times New Roman" w:hAnsi="Times New Roman" w:cs="Times New Roman"/>
-          <w:i/>
-          <w:iCs/>
-          <w:sz w:val="22"/>
-          <w:szCs w:val="22"/>
-        </w:rPr>
-      </w:pPr>
-    </w:p>
-    <w:p>
-      <w:pPr>
-        <w:pStyle w:val="EndnoteText"/>
-        <w:rPr>
-          <w:rFonts w:ascii="Times New Roman" w:hAnsi="Times New Roman" w:cs="Times New Roman"/>
-          <w:i/>
-          <w:iCs/>
-          <w:sz w:val="22"/>
-          <w:szCs w:val="22"/>
-        </w:rPr>
-      </w:pPr>
-    </w:p>
-    <w:p>
-      <w:pPr>
-        <w:pStyle w:val="EndnoteText"/>
-        <w:rPr>
-          <w:rFonts w:ascii="Times New Roman" w:hAnsi="Times New Roman" w:cs="Times New Roman"/>
-          <w:i/>
-          <w:iCs/>
-          <w:sz w:val="22"/>
-          <w:szCs w:val="22"/>
-        </w:rPr>
-      </w:pPr>
-    </w:p>
-    <w:p>
-      <w:pPr>
-        <w:pStyle w:val="EndnoteText"/>
-        <w:rPr>
-          <w:rFonts w:ascii="Times New Roman" w:hAnsi="Times New Roman" w:cs="Times New Roman"/>
-          <w:i/>
-          <w:iCs/>
-          <w:sz w:val="22"/>
-          <w:szCs w:val="22"/>
-        </w:rPr>
-      </w:pPr>
-    </w:p>
-    <w:p>
-      <w:pPr>
         <w:spacing w:after="0"/>
+        <w:jc w:val="center"/>
         <w:rPr>
           <w:rFonts w:cstheme="minorHAnsi"/>
           <w:b/>
@@ -16322,10 +15275,7 @@
           <w:szCs w:val="20"/>
         </w:rPr>
       </w:pPr>
-    </w:p>
-    <w:p>
-      <w:pPr>
-        <w:spacing w:after="0"/>
+      <w:r>
         <w:rPr>
           <w:rFonts w:cstheme="minorHAnsi"/>
           <w:b/>
@@ -16333,11 +15283,9 @@
           <w:sz w:val="20"/>
           <w:szCs w:val="20"/>
         </w:rPr>
-      </w:pPr>
-    </w:p>
-    <w:p>
-      <w:pPr>
-        <w:spacing w:after="0"/>
+        <w:t>Angirasa Buddha</w:t>
+      </w:r>
+      <w:r>
         <w:rPr>
           <w:rFonts w:cstheme="minorHAnsi"/>
           <w:b/>
@@ -16345,28 +15293,7 @@
           <w:sz w:val="20"/>
           <w:szCs w:val="20"/>
         </w:rPr>
-      </w:pPr>
-    </w:p>
-    <w:p>
-      <w:pPr>
-        <w:spacing w:after="0"/>
-        <w:rPr>
-          <w:rFonts w:cstheme="minorHAnsi"/>
-          <w:b/>
-          <w:bCs/>
-          <w:sz w:val="20"/>
-          <w:szCs w:val="20"/>
-        </w:rPr>
-      </w:pPr>
-      <w:r>
-        <w:rPr>
-          <w:rFonts w:cstheme="minorHAnsi"/>
-          <w:b/>
-          <w:bCs/>
-          <w:sz w:val="20"/>
-          <w:szCs w:val="20"/>
-        </w:rPr>
-        <w:t>Angirasa Buddha</w:t>
+        <w:t xml:space="preserve"> </w:t>
       </w:r>
       <w:r>
         <w:rPr>
@@ -18858,7 +17785,29 @@
           <w:szCs w:val="24"/>
         </w:rPr>
         <w:br/>
-        <w:t>He knows no anguish, is perfectly even-minded,</w:t>
+        <w:t xml:space="preserve">He knows no anguish, is perfectly </w:t>
+      </w:r>
+      <w:proofErr w:type="gramStart"/>
+      <w:r>
+        <w:rPr>
+          <w:rFonts w:ascii="Times New Roman" w:hAnsi="Times New Roman" w:cs="Times New Roman"/>
+          <w:i/>
+          <w:iCs/>
+          <w:sz w:val="24"/>
+          <w:szCs w:val="24"/>
+        </w:rPr>
+        <w:t>even-minded</w:t>
+      </w:r>
+      <w:proofErr w:type="gramEnd"/>
+      <w:r>
+        <w:rPr>
+          <w:rFonts w:ascii="Times New Roman" w:hAnsi="Times New Roman" w:cs="Times New Roman"/>
+          <w:i/>
+          <w:iCs/>
+          <w:sz w:val="24"/>
+          <w:szCs w:val="24"/>
+        </w:rPr>
+        <w:t>,</w:t>
       </w:r>
       <w:r>
         <w:rPr>
@@ -20072,19 +19021,11 @@
         <w:rPr>
           <w:noProof/>
         </w:rPr>
-        <w:t xml:space="preserve">Veheragala Buddha statue, Sri </w:t>
-      </w:r>
-      <w:proofErr w:type="gramStart"/>
-      <w:r>
-        <w:rPr>
-          <w:noProof/>
-        </w:rPr>
-        <w:t>Lanka</w:t>
+        <w:t>Veheragala Buddha statue, Sri Lanka</w:t>
       </w:r>
       <w:r>
         <w:t xml:space="preserve"> :</w:t>
       </w:r>
-      <w:proofErr w:type="gramEnd"/>
       <w:r>
         <w:rPr>
           <w:noProof/>
@@ -20545,17 +19486,8 @@
           <w:sz w:val="22"/>
           <w:szCs w:val="22"/>
         </w:rPr>
-        <w:t xml:space="preserve">Snp:3.4 </w:t>
-      </w:r>
-      <w:proofErr w:type="gramStart"/>
-      <w:r>
-        <w:rPr>
-          <w:sz w:val="22"/>
-          <w:szCs w:val="22"/>
-        </w:rPr>
-        <w:t xml:space="preserve">( </w:t>
-      </w:r>
-      <w:proofErr w:type="spellStart"/>
+        <w:t xml:space="preserve">Snp:3.4 ( </w:t>
+      </w:r>
       <w:r>
         <w:rPr>
           <w:sz w:val="22"/>
@@ -20563,8 +19495,6 @@
         </w:rPr>
         <w:t>Sundarikabhāradvāja</w:t>
       </w:r>
-      <w:proofErr w:type="spellEnd"/>
-      <w:proofErr w:type="gramEnd"/>
       <w:r>
         <w:rPr>
           <w:sz w:val="22"/>
@@ -20572,7 +19502,6 @@
         </w:rPr>
         <w:t xml:space="preserve"> sutta, translated by Bhikkhu Bodhi): This is an encounter of the Buddha with brahmin </w:t>
       </w:r>
-      <w:proofErr w:type="spellStart"/>
       <w:r>
         <w:rPr>
           <w:sz w:val="22"/>
@@ -20580,7 +19509,6 @@
         </w:rPr>
         <w:t>Sundarikabhāradvāja</w:t>
       </w:r>
-      <w:proofErr w:type="spellEnd"/>
       <w:r>
         <w:rPr>
           <w:sz w:val="22"/>
@@ -20619,39 +19547,7 @@
           <w:sz w:val="22"/>
           <w:szCs w:val="22"/>
         </w:rPr>
-        <w:t xml:space="preserve">By </w:t>
-      </w:r>
-      <w:proofErr w:type="spellStart"/>
-      <w:r>
-        <w:rPr>
-          <w:sz w:val="22"/>
-          <w:szCs w:val="22"/>
-        </w:rPr>
-        <w:t>Jl</w:t>
-      </w:r>
-      <w:proofErr w:type="spellEnd"/>
-      <w:r>
-        <w:rPr>
-          <w:sz w:val="22"/>
-          <w:szCs w:val="22"/>
-        </w:rPr>
-        <w:t xml:space="preserve"> </w:t>
-      </w:r>
-      <w:proofErr w:type="spellStart"/>
-      <w:r>
-        <w:rPr>
-          <w:sz w:val="22"/>
-          <w:szCs w:val="22"/>
-        </w:rPr>
-        <w:t>FilpoC</w:t>
-      </w:r>
-      <w:proofErr w:type="spellEnd"/>
-      <w:r>
-        <w:rPr>
-          <w:sz w:val="22"/>
-          <w:szCs w:val="22"/>
-        </w:rPr>
-        <w:t xml:space="preserve"> - Own work, CC BY-SA 4.0, https://commons.wikimedia.org/w/index</w:t>
+        <w:t>By Jl FilpoC - Own work, CC BY-SA 4.0, https://commons.wikimedia.org/w/index</w:t>
       </w:r>
     </w:p>
   </w:endnote>
@@ -23437,23 +22333,21 @@
         </w:rPr>
         <w:t xml:space="preserve">: </w:t>
       </w:r>
-      <w:proofErr w:type="spellStart"/>
       <w:r>
         <w:rPr>
           <w:rFonts w:cstheme="minorHAnsi"/>
           <w:sz w:val="22"/>
           <w:szCs w:val="22"/>
         </w:rPr>
-        <w:t>Cīvarakkhandhaka</w:t>
-      </w:r>
-      <w:proofErr w:type="spellEnd"/>
+        <w:t>Cīvarakkhandhaka: 23</w:t>
+      </w:r>
       <w:r>
         <w:rPr>
           <w:rFonts w:cstheme="minorHAnsi"/>
           <w:sz w:val="22"/>
           <w:szCs w:val="22"/>
         </w:rPr>
-        <w:t>: 23</w:t>
+        <w:t xml:space="preserve"> </w:t>
       </w:r>
       <w:r>
         <w:rPr>
@@ -23461,7 +22355,7 @@
           <w:sz w:val="22"/>
           <w:szCs w:val="22"/>
         </w:rPr>
-        <w:t xml:space="preserve"> </w:t>
+        <w:t>The account of the one who was sick</w:t>
       </w:r>
       <w:r>
         <w:rPr>
@@ -23469,7 +22363,7 @@
           <w:sz w:val="22"/>
           <w:szCs w:val="22"/>
         </w:rPr>
-        <w:t>The account of the one who was sick</w:t>
+        <w:t xml:space="preserve">, translated by </w:t>
       </w:r>
       <w:r>
         <w:rPr>
@@ -23477,26 +22371,8 @@
           <w:sz w:val="22"/>
           <w:szCs w:val="22"/>
         </w:rPr>
-        <w:t xml:space="preserve">, translated by </w:t>
-      </w:r>
-      <w:r>
-        <w:rPr>
-          <w:rFonts w:cstheme="minorHAnsi"/>
-          <w:sz w:val="22"/>
-          <w:szCs w:val="22"/>
-        </w:rPr>
-        <w:t xml:space="preserve">Bhikkhu </w:t>
-      </w:r>
-      <w:proofErr w:type="spellStart"/>
-      <w:r>
-        <w:rPr>
-          <w:rFonts w:cstheme="minorHAnsi"/>
-          <w:sz w:val="22"/>
-          <w:szCs w:val="22"/>
-        </w:rPr>
-        <w:t>Brahmali</w:t>
-      </w:r>
-      <w:proofErr w:type="spellEnd"/>
+        <w:t>Bhikkhu Brahmali</w:t>
+      </w:r>
       <w:r>
         <w:rPr>
           <w:rFonts w:cstheme="minorHAnsi"/>
@@ -25493,15 +24369,7 @@
         <w:t xml:space="preserve">From DN: </w:t>
       </w:r>
       <w:r>
-        <w:t xml:space="preserve">1 </w:t>
-      </w:r>
-      <w:proofErr w:type="spellStart"/>
-      <w:r>
-        <w:t>Brahmajāla</w:t>
-      </w:r>
-      <w:proofErr w:type="spellEnd"/>
-      <w:r>
-        <w:t xml:space="preserve"> Sutta</w:t>
+        <w:t>1 Brahmajāla Sutta</w:t>
       </w:r>
       <w:r>
         <w:t xml:space="preserve">, p.64. </w:t>
@@ -25513,15 +24381,7 @@
         <w:t xml:space="preserve">Picture courtesy: </w:t>
       </w:r>
       <w:r>
-        <w:t xml:space="preserve">Pang </w:t>
-      </w:r>
-      <w:proofErr w:type="spellStart"/>
-      <w:r>
-        <w:t>Chinasai</w:t>
-      </w:r>
-      <w:proofErr w:type="spellEnd"/>
-      <w:r>
-        <w:t>, London, 1986</w:t>
+        <w:t>Pang Chinasai, London, 1986</w:t>
       </w:r>
       <w:r>
         <w:t>.</w:t>
@@ -25557,71 +24417,7 @@
           <w:sz w:val="22"/>
           <w:szCs w:val="22"/>
         </w:rPr>
-        <w:t xml:space="preserve">The Buddha is called </w:t>
-      </w:r>
-      <w:proofErr w:type="spellStart"/>
-      <w:r>
-        <w:rPr>
-          <w:sz w:val="22"/>
-          <w:szCs w:val="22"/>
-        </w:rPr>
-        <w:t>Aṅgīrasa</w:t>
-      </w:r>
-      <w:proofErr w:type="spellEnd"/>
-      <w:r>
-        <w:rPr>
-          <w:sz w:val="22"/>
-          <w:szCs w:val="22"/>
-        </w:rPr>
-        <w:t xml:space="preserve"> because rays issue from his body (</w:t>
-      </w:r>
-      <w:proofErr w:type="spellStart"/>
-      <w:r>
-        <w:rPr>
-          <w:sz w:val="22"/>
-          <w:szCs w:val="22"/>
-        </w:rPr>
-        <w:t>aṅgato</w:t>
-      </w:r>
-      <w:proofErr w:type="spellEnd"/>
-      <w:r>
-        <w:rPr>
-          <w:sz w:val="22"/>
-          <w:szCs w:val="22"/>
-        </w:rPr>
-        <w:t xml:space="preserve"> </w:t>
-      </w:r>
-      <w:proofErr w:type="spellStart"/>
-      <w:r>
-        <w:rPr>
-          <w:sz w:val="22"/>
-          <w:szCs w:val="22"/>
-        </w:rPr>
-        <w:t>rasmiyo</w:t>
-      </w:r>
-      <w:proofErr w:type="spellEnd"/>
-      <w:r>
-        <w:rPr>
-          <w:sz w:val="22"/>
-          <w:szCs w:val="22"/>
-        </w:rPr>
-        <w:t xml:space="preserve"> </w:t>
-      </w:r>
-      <w:proofErr w:type="spellStart"/>
-      <w:r>
-        <w:rPr>
-          <w:sz w:val="22"/>
-          <w:szCs w:val="22"/>
-        </w:rPr>
-        <w:t>nikkhamanti</w:t>
-      </w:r>
-      <w:proofErr w:type="spellEnd"/>
-      <w:r>
-        <w:rPr>
-          <w:sz w:val="22"/>
-          <w:szCs w:val="22"/>
-        </w:rPr>
-        <w:t>)</w:t>
+        <w:t>The Buddha is called Aṅgīrasa because rays issue from his body (aṅgato rasmiyo nikkhamanti)</w:t>
       </w:r>
       <w:r>
         <w:rPr>
@@ -25635,87 +24431,7 @@
           <w:sz w:val="22"/>
           <w:szCs w:val="22"/>
         </w:rPr>
-        <w:t xml:space="preserve">On </w:t>
-      </w:r>
-      <w:proofErr w:type="spellStart"/>
-      <w:r>
-        <w:rPr>
-          <w:sz w:val="22"/>
-          <w:szCs w:val="22"/>
-        </w:rPr>
-        <w:t>Aṅgīrasa</w:t>
-      </w:r>
-      <w:proofErr w:type="spellEnd"/>
-      <w:r>
-        <w:rPr>
-          <w:sz w:val="22"/>
-          <w:szCs w:val="22"/>
-        </w:rPr>
-        <w:t xml:space="preserve"> </w:t>
-      </w:r>
-      <w:proofErr w:type="spellStart"/>
-      <w:r>
-        <w:rPr>
-          <w:sz w:val="22"/>
-          <w:szCs w:val="22"/>
-        </w:rPr>
-        <w:t>Malalasekera</w:t>
-      </w:r>
-      <w:proofErr w:type="spellEnd"/>
-      <w:r>
-        <w:rPr>
-          <w:sz w:val="22"/>
-          <w:szCs w:val="22"/>
-        </w:rPr>
-        <w:t xml:space="preserve"> remarks (DPPN 1:20): “It is, however, well known that, according to Vedic tradition, the </w:t>
-      </w:r>
-      <w:proofErr w:type="spellStart"/>
-      <w:r>
-        <w:rPr>
-          <w:sz w:val="22"/>
-          <w:szCs w:val="22"/>
-        </w:rPr>
-        <w:t>Gautamas</w:t>
-      </w:r>
-      <w:proofErr w:type="spellEnd"/>
-      <w:r>
-        <w:rPr>
-          <w:sz w:val="22"/>
-          <w:szCs w:val="22"/>
-        </w:rPr>
-        <w:t xml:space="preserve"> belong to the </w:t>
-      </w:r>
-      <w:proofErr w:type="spellStart"/>
-      <w:r>
-        <w:rPr>
-          <w:sz w:val="22"/>
-          <w:szCs w:val="22"/>
-        </w:rPr>
-        <w:t>Aṅgı̄rasa</w:t>
-      </w:r>
-      <w:proofErr w:type="spellEnd"/>
-      <w:r>
-        <w:rPr>
-          <w:sz w:val="22"/>
-          <w:szCs w:val="22"/>
-        </w:rPr>
-        <w:t xml:space="preserve"> tribe; the word, as applied to the </w:t>
-      </w:r>
-      <w:proofErr w:type="gramStart"/>
-      <w:r>
-        <w:rPr>
-          <w:sz w:val="22"/>
-          <w:szCs w:val="22"/>
-        </w:rPr>
-        <w:t>Buddha ,</w:t>
-      </w:r>
-      <w:proofErr w:type="gramEnd"/>
-      <w:r>
-        <w:rPr>
-          <w:sz w:val="22"/>
-          <w:szCs w:val="22"/>
-        </w:rPr>
-        <w:t xml:space="preserve"> therefore is probably a patronymic</w:t>
+        <w:t>On Aṅgīrasa Malalasekera remarks (DPPN 1:20): “It is, however, well known that, according to Vedic tradition, the Gautamas belong to the Aṅgı̄rasa tribe; the word, as applied to the Buddha , therefore is probably a patronymic</w:t>
       </w:r>
       <w:r>
         <w:rPr>
@@ -25893,25 +24609,7 @@
           <w:sz w:val="22"/>
           <w:szCs w:val="22"/>
         </w:rPr>
-        <w:t>SN9: 11 (</w:t>
-      </w:r>
-      <w:proofErr w:type="spellStart"/>
-      <w:r>
-        <w:rPr>
-          <w:rFonts w:cstheme="minorHAnsi"/>
-          <w:sz w:val="22"/>
-          <w:szCs w:val="22"/>
-        </w:rPr>
-        <w:t>Gaggara</w:t>
-      </w:r>
-      <w:proofErr w:type="spellEnd"/>
-      <w:r>
-        <w:rPr>
-          <w:rFonts w:cstheme="minorHAnsi"/>
-          <w:sz w:val="22"/>
-          <w:szCs w:val="22"/>
-        </w:rPr>
-        <w:t xml:space="preserve"> sutta),</w:t>
+        <w:t>SN9: 11 (Gaggara sutta),</w:t>
       </w:r>
     </w:p>
   </w:endnote>

--- a/docs/Section 6 - Titles.docx
+++ b/docs/Section 6 - Titles.docx
@@ -76,7 +76,7 @@
           <w:szCs w:val="24"/>
         </w:rPr>
         <w:drawing>
-          <wp:inline distT="0" distB="0" distL="0" distR="0" wp14:anchorId="435E2DC2" wp14:editId="6BB559D9">
+          <wp:inline distT="0" distB="0" distL="0" distR="0" wp14:anchorId="435E2DC2" wp14:editId="6068FB1F">
             <wp:extent cx="2984400" cy="2415600"/>
             <wp:effectExtent l="133350" t="114300" r="121285" b="156210"/>
             <wp:docPr id="188799554" name="Picture 71"/>
@@ -555,29 +555,7 @@
           <w:szCs w:val="24"/>
         </w:rPr>
         <w:br/>
-        <w:t xml:space="preserve">The One with Vision, who has attained </w:t>
-      </w:r>
-      <w:proofErr w:type="spellStart"/>
-      <w:r>
-        <w:rPr>
-          <w:rFonts w:ascii="Times New Roman" w:hAnsi="Times New Roman" w:cs="Times New Roman"/>
-          <w:i/>
-          <w:iCs/>
-          <w:sz w:val="24"/>
-          <w:szCs w:val="24"/>
-        </w:rPr>
-        <w:t>Nibbāna</w:t>
-      </w:r>
-      <w:proofErr w:type="spellEnd"/>
-      <w:r>
-        <w:rPr>
-          <w:rFonts w:ascii="Times New Roman" w:hAnsi="Times New Roman" w:cs="Times New Roman"/>
-          <w:i/>
-          <w:iCs/>
-          <w:sz w:val="24"/>
-          <w:szCs w:val="24"/>
-        </w:rPr>
-        <w:t>.”</w:t>
+        <w:t>The One with Vision, who has attained Nibbāna.”</w:t>
       </w:r>
       <w:r>
         <w:rPr>
@@ -1845,6 +1823,7 @@
           <w:rFonts w:ascii="Times New Roman" w:hAnsi="Times New Roman" w:cs="Times New Roman"/>
           <w:b/>
           <w:bCs/>
+          <w:noProof/>
           <w:sz w:val="24"/>
           <w:szCs w:val="24"/>
         </w:rPr>
@@ -1902,13 +1881,8 @@
         <w:pStyle w:val="Heading2"/>
       </w:pPr>
       <w:r>
-        <w:t xml:space="preserve">The Buddha—Emerging Like the Lotus from the Mud of </w:t>
-      </w:r>
-      <w:proofErr w:type="spellStart"/>
-      <w:r>
-        <w:t>Samsāra</w:t>
-      </w:r>
-      <w:proofErr w:type="spellEnd"/>
+        <w:t>The Buddha—Emerging Like the Lotus from the Mud of Samsāra</w:t>
+      </w:r>
     </w:p>
     <w:p>
       <w:pPr>
@@ -1928,44 +1902,7 @@
           <w:sz w:val="24"/>
           <w:szCs w:val="24"/>
         </w:rPr>
-        <w:t xml:space="preserve">In the Sutta </w:t>
-      </w:r>
-      <w:proofErr w:type="spellStart"/>
-      <w:r>
-        <w:rPr>
-          <w:rFonts w:ascii="Times New Roman" w:hAnsi="Times New Roman" w:cs="Times New Roman"/>
-          <w:sz w:val="24"/>
-          <w:szCs w:val="24"/>
-        </w:rPr>
-        <w:t>Nipāta</w:t>
-      </w:r>
-      <w:proofErr w:type="spellEnd"/>
-      <w:r>
-        <w:rPr>
-          <w:rFonts w:ascii="Times New Roman" w:hAnsi="Times New Roman" w:cs="Times New Roman"/>
-          <w:sz w:val="24"/>
-          <w:szCs w:val="24"/>
-        </w:rPr>
-        <w:t xml:space="preserve">, another verse beautifully describes how the Buddha, like the lotus, emerges from the muddy waters of </w:t>
-      </w:r>
-      <w:proofErr w:type="spellStart"/>
-      <w:r>
-        <w:rPr>
-          <w:rFonts w:ascii="Times New Roman" w:hAnsi="Times New Roman" w:cs="Times New Roman"/>
-          <w:sz w:val="24"/>
-          <w:szCs w:val="24"/>
-        </w:rPr>
-        <w:t>samsāra</w:t>
-      </w:r>
-      <w:proofErr w:type="spellEnd"/>
-      <w:proofErr w:type="gramStart"/>
-      <w:r>
-        <w:rPr>
-          <w:rFonts w:ascii="Times New Roman" w:hAnsi="Times New Roman" w:cs="Times New Roman"/>
-          <w:sz w:val="24"/>
-          <w:szCs w:val="24"/>
-        </w:rPr>
-        <w:t>:</w:t>
+        <w:t>In the Sutta Nipāta, another verse beautifully describes how the Buddha, like the lotus, emerges from the muddy waters of samsāra:</w:t>
       </w:r>
       <w:r>
         <w:rPr>
@@ -1984,19 +1921,7 @@
           <w:szCs w:val="24"/>
           <w:lang w:val="en"/>
         </w:rPr>
-        <w:t>”</w:t>
-      </w:r>
-      <w:proofErr w:type="gramEnd"/>
-      <w:r>
-        <w:rPr>
-          <w:rFonts w:ascii="Times New Roman" w:hAnsi="Times New Roman" w:cs="Times New Roman"/>
-          <w:i/>
-          <w:iCs/>
-          <w:sz w:val="24"/>
-          <w:szCs w:val="24"/>
-          <w:lang w:val="en"/>
-        </w:rPr>
-        <w:t xml:space="preserve"> </w:t>
+        <w:t xml:space="preserve">” </w:t>
       </w:r>
       <w:r>
         <w:rPr>
@@ -2316,43 +2241,7 @@
           <w:sz w:val="24"/>
           <w:szCs w:val="24"/>
         </w:rPr>
-        <w:t>The term can be understood as “one who has thus (</w:t>
-      </w:r>
-      <w:proofErr w:type="spellStart"/>
-      <w:r>
-        <w:rPr>
-          <w:rFonts w:ascii="Times New Roman" w:hAnsi="Times New Roman" w:cs="Times New Roman"/>
-          <w:sz w:val="24"/>
-          <w:szCs w:val="24"/>
-        </w:rPr>
-        <w:t>tatha</w:t>
-      </w:r>
-      <w:proofErr w:type="spellEnd"/>
-      <w:r>
-        <w:rPr>
-          <w:rFonts w:ascii="Times New Roman" w:hAnsi="Times New Roman" w:cs="Times New Roman"/>
-          <w:sz w:val="24"/>
-          <w:szCs w:val="24"/>
-        </w:rPr>
-        <w:t>) gone (gata)” or “one who has thus (</w:t>
-      </w:r>
-      <w:proofErr w:type="spellStart"/>
-      <w:r>
-        <w:rPr>
-          <w:rFonts w:ascii="Times New Roman" w:hAnsi="Times New Roman" w:cs="Times New Roman"/>
-          <w:sz w:val="24"/>
-          <w:szCs w:val="24"/>
-        </w:rPr>
-        <w:t>tatha</w:t>
-      </w:r>
-      <w:proofErr w:type="spellEnd"/>
-      <w:r>
-        <w:rPr>
-          <w:rFonts w:ascii="Times New Roman" w:hAnsi="Times New Roman" w:cs="Times New Roman"/>
-          <w:sz w:val="24"/>
-          <w:szCs w:val="24"/>
-        </w:rPr>
-        <w:t>) come (agata)”, signifying a being who has transcended all delusions and has attained perfect enlightenment. The following quotes from the scriptures reveal why the Buddha is called Tathāgata.</w:t>
+        <w:t>The term can be understood as “one who has thus (tatha) gone (gata)” or “one who has thus (tatha) come (agata)”, signifying a being who has transcended all delusions and has attained perfect enlightenment. The following quotes from the scriptures reveal why the Buddha is called Tathāgata.</w:t>
       </w:r>
     </w:p>
     <w:p>
@@ -2400,51 +2289,7 @@
           <w:sz w:val="24"/>
           <w:szCs w:val="24"/>
         </w:rPr>
-        <w:t xml:space="preserve">“…Bhikkhus, in this world with its devas, Māra, </w:t>
-      </w:r>
-      <w:proofErr w:type="spellStart"/>
-      <w:r>
-        <w:rPr>
-          <w:rFonts w:ascii="Times New Roman" w:hAnsi="Times New Roman" w:cs="Times New Roman"/>
-          <w:i/>
-          <w:iCs/>
-          <w:sz w:val="24"/>
-          <w:szCs w:val="24"/>
-        </w:rPr>
-        <w:t>Brahmā</w:t>
-      </w:r>
-      <w:proofErr w:type="spellEnd"/>
-      <w:r>
-        <w:rPr>
-          <w:rFonts w:ascii="Times New Roman" w:hAnsi="Times New Roman" w:cs="Times New Roman"/>
-          <w:i/>
-          <w:iCs/>
-          <w:sz w:val="24"/>
-          <w:szCs w:val="24"/>
-        </w:rPr>
-        <w:t xml:space="preserve">, and humans… whatever is seen, heard, sensed, cognized, reached, sought after, examined by the mind—all that the Tathāgata has fully awakened to; therefore, he is called Tathāgata. Whatever the Tathāgata speaks, utters, or expounds in the interval between the night when he awakens to the unsurpassed perfect enlightenment and the night when he attains final </w:t>
-      </w:r>
-      <w:proofErr w:type="spellStart"/>
-      <w:r>
-        <w:rPr>
-          <w:rFonts w:ascii="Times New Roman" w:hAnsi="Times New Roman" w:cs="Times New Roman"/>
-          <w:i/>
-          <w:iCs/>
-          <w:sz w:val="24"/>
-          <w:szCs w:val="24"/>
-        </w:rPr>
-        <w:t>Nibbāna</w:t>
-      </w:r>
-      <w:proofErr w:type="spellEnd"/>
-      <w:r>
-        <w:rPr>
-          <w:rFonts w:ascii="Times New Roman" w:hAnsi="Times New Roman" w:cs="Times New Roman"/>
-          <w:i/>
-          <w:iCs/>
-          <w:sz w:val="24"/>
-          <w:szCs w:val="24"/>
-        </w:rPr>
-        <w:t>, all that is just so and not otherwise. Therefore, as the Tathāgata speaks, so he does; as he does, so he speaks. Since he does as he speaks and speaks as he does, therefore… in this world with its devas, the Tathāgata is the vanquisher, the unvanquished, the universal seer, the wielder of mastery; therefore, he is called Tathāgata.”</w:t>
+        <w:t>“…Bhikkhus, in this world with its devas, Māra, Brahmā, and humans… whatever is seen, heard, sensed, cognized, reached, sought after, examined by the mind—all that the Tathāgata has fully awakened to; therefore, he is called Tathāgata. Whatever the Tathāgata speaks, utters, or expounds in the interval between the night when he awakens to the unsurpassed perfect enlightenment and the night when he attains final Nibbāna, all that is just so and not otherwise. Therefore, as the Tathāgata speaks, so he does; as he does, so he speaks. Since he does as he speaks and speaks as he does, therefore… in this world with its devas, the Tathāgata is the vanquisher, the unvanquished, the universal seer, the wielder of mastery; therefore, he is called Tathāgata.”</w:t>
       </w:r>
       <w:r>
         <w:rPr>
@@ -2647,51 +2492,7 @@
           <w:sz w:val="24"/>
           <w:szCs w:val="24"/>
         </w:rPr>
-        <w:t xml:space="preserve">“…There is one person who arises in the world for the welfare of many people, for the happiness of many people, out of compassion for the world. The manifestation of this person is rare in the world—extraordinary, unique, without peer, incomparable, matchless, </w:t>
-      </w:r>
-      <w:proofErr w:type="spellStart"/>
-      <w:r>
-        <w:rPr>
-          <w:rFonts w:ascii="Times New Roman" w:hAnsi="Times New Roman" w:cs="Times New Roman"/>
-          <w:i/>
-          <w:iCs/>
-          <w:sz w:val="24"/>
-          <w:szCs w:val="24"/>
-        </w:rPr>
-        <w:t>unrivaled</w:t>
-      </w:r>
-      <w:proofErr w:type="spellEnd"/>
-      <w:r>
-        <w:rPr>
-          <w:rFonts w:ascii="Times New Roman" w:hAnsi="Times New Roman" w:cs="Times New Roman"/>
-          <w:i/>
-          <w:iCs/>
-          <w:sz w:val="24"/>
-          <w:szCs w:val="24"/>
-        </w:rPr>
-        <w:t xml:space="preserve">, unequalled, the foremost of bipeds. The manifestation of this one person is the manifestation of great vision, great light, the realization of the fruit of true knowledge and liberation, the realization of the fruit of stream-entry, </w:t>
-      </w:r>
-      <w:proofErr w:type="spellStart"/>
-      <w:r>
-        <w:rPr>
-          <w:rFonts w:ascii="Times New Roman" w:hAnsi="Times New Roman" w:cs="Times New Roman"/>
-          <w:i/>
-          <w:iCs/>
-          <w:sz w:val="24"/>
-          <w:szCs w:val="24"/>
-        </w:rPr>
-        <w:t>arahantship</w:t>
-      </w:r>
-      <w:proofErr w:type="spellEnd"/>
-      <w:r>
-        <w:rPr>
-          <w:rFonts w:ascii="Times New Roman" w:hAnsi="Times New Roman" w:cs="Times New Roman"/>
-          <w:i/>
-          <w:iCs/>
-          <w:sz w:val="24"/>
-          <w:szCs w:val="24"/>
-        </w:rPr>
-        <w:t>… Who is this one person? The Tathāgata, the Arahant, the Perfectly Enlightened One.”</w:t>
+        <w:t>“…There is one person who arises in the world for the welfare of many people, for the happiness of many people, out of compassion for the world. The manifestation of this person is rare in the world—extraordinary, unique, without peer, incomparable, matchless, unrivaled, unequalled, the foremost of bipeds. The manifestation of this one person is the manifestation of great vision, great light, the realization of the fruit of true knowledge and liberation, the realization of the fruit of stream-entry, arahantship… Who is this one person? The Tathāgata, the Arahant, the Perfectly Enlightened One.”</w:t>
       </w:r>
       <w:r>
         <w:rPr>
@@ -2806,29 +2607,7 @@
           <w:szCs w:val="24"/>
         </w:rPr>
         <w:br/>
-        <w:t xml:space="preserve">Who has attained </w:t>
-      </w:r>
-      <w:proofErr w:type="spellStart"/>
-      <w:r>
-        <w:rPr>
-          <w:rFonts w:ascii="Times New Roman" w:hAnsi="Times New Roman" w:cs="Times New Roman"/>
-          <w:i/>
-          <w:iCs/>
-          <w:sz w:val="24"/>
-          <w:szCs w:val="24"/>
-        </w:rPr>
-        <w:t>Nibbāna</w:t>
-      </w:r>
-      <w:proofErr w:type="spellEnd"/>
-      <w:r>
-        <w:rPr>
-          <w:rFonts w:ascii="Times New Roman" w:hAnsi="Times New Roman" w:cs="Times New Roman"/>
-          <w:i/>
-          <w:iCs/>
-          <w:sz w:val="24"/>
-          <w:szCs w:val="24"/>
-        </w:rPr>
-        <w:t>, as cool and serene as a lake,</w:t>
+        <w:t>Who has attained Nibbāna, as cool and serene as a lake,</w:t>
       </w:r>
       <w:r>
         <w:rPr>
@@ -2900,25 +2679,7 @@
           <w:sz w:val="24"/>
           <w:szCs w:val="24"/>
         </w:rPr>
-        <w:t xml:space="preserve">These verses illuminate the purity and perfection of the Tathāgata. Having transcended all attachments and delusions, the Buddha is a beacon of wisdom and peace, untouched by the fleeting world. He embodies the supreme realization of </w:t>
-      </w:r>
-      <w:proofErr w:type="spellStart"/>
-      <w:r>
-        <w:rPr>
-          <w:rFonts w:ascii="Times New Roman" w:hAnsi="Times New Roman" w:cs="Times New Roman"/>
-          <w:sz w:val="24"/>
-          <w:szCs w:val="24"/>
-        </w:rPr>
-        <w:t>Nibbāna</w:t>
-      </w:r>
-      <w:proofErr w:type="spellEnd"/>
-      <w:r>
-        <w:rPr>
-          <w:rFonts w:ascii="Times New Roman" w:hAnsi="Times New Roman" w:cs="Times New Roman"/>
-          <w:sz w:val="24"/>
-          <w:szCs w:val="24"/>
-        </w:rPr>
-        <w:t>—utterly serene, utterly liberated.</w:t>
+        <w:t>These verses illuminate the purity and perfection of the Tathāgata. Having transcended all attachments and delusions, the Buddha is a beacon of wisdom and peace, untouched by the fleeting world. He embodies the supreme realization of Nibbāna—utterly serene, utterly liberated.</w:t>
       </w:r>
     </w:p>
     <w:p>
@@ -3064,15 +2825,7 @@
         <w:pStyle w:val="Heading2"/>
       </w:pPr>
       <w:r>
-        <w:t xml:space="preserve">The Householder </w:t>
-      </w:r>
-      <w:proofErr w:type="spellStart"/>
-      <w:r>
-        <w:t>Upāli</w:t>
-      </w:r>
-      <w:proofErr w:type="spellEnd"/>
-      <w:r>
-        <w:t xml:space="preserve"> Honors the Tathāgata</w:t>
+        <w:t>The Householder Upāli Honors the Tathāgata</w:t>
       </w:r>
     </w:p>
     <w:p>
@@ -3090,25 +2843,7 @@
           <w:sz w:val="24"/>
           <w:szCs w:val="24"/>
         </w:rPr>
-        <w:t xml:space="preserve">The householder </w:t>
-      </w:r>
-      <w:proofErr w:type="spellStart"/>
-      <w:r>
-        <w:rPr>
-          <w:rFonts w:ascii="Times New Roman" w:hAnsi="Times New Roman" w:cs="Times New Roman"/>
-          <w:sz w:val="24"/>
-          <w:szCs w:val="24"/>
-        </w:rPr>
-        <w:t>Upāli</w:t>
-      </w:r>
-      <w:proofErr w:type="spellEnd"/>
-      <w:r>
-        <w:rPr>
-          <w:rFonts w:ascii="Times New Roman" w:hAnsi="Times New Roman" w:cs="Times New Roman"/>
-          <w:sz w:val="24"/>
-          <w:szCs w:val="24"/>
-        </w:rPr>
-        <w:t>, deeply moved by the Buddha's qualities, expressed:</w:t>
+        <w:t>The householder Upāli, deeply moved by the Buddha's qualities, expressed:</w:t>
       </w:r>
       <w:r>
         <w:rPr>
@@ -3179,29 +2914,7 @@
           <w:szCs w:val="24"/>
         </w:rPr>
         <w:br/>
-        <w:t xml:space="preserve">The person </w:t>
-      </w:r>
-      <w:proofErr w:type="spellStart"/>
-      <w:r>
-        <w:rPr>
-          <w:rFonts w:ascii="Times New Roman" w:hAnsi="Times New Roman" w:cs="Times New Roman"/>
-          <w:i/>
-          <w:iCs/>
-          <w:sz w:val="24"/>
-          <w:szCs w:val="24"/>
-        </w:rPr>
-        <w:t>unrivaled</w:t>
-      </w:r>
-      <w:proofErr w:type="spellEnd"/>
-      <w:r>
-        <w:rPr>
-          <w:rFonts w:ascii="Times New Roman" w:hAnsi="Times New Roman" w:cs="Times New Roman"/>
-          <w:i/>
-          <w:iCs/>
-          <w:sz w:val="24"/>
-          <w:szCs w:val="24"/>
-        </w:rPr>
-        <w:t>, without equal;</w:t>
+        <w:t>The person unrivaled, without equal;</w:t>
       </w:r>
       <w:r>
         <w:rPr>
@@ -3234,54 +2947,21 @@
           <w:szCs w:val="24"/>
         </w:rPr>
       </w:pPr>
-      <w:proofErr w:type="spellStart"/>
-      <w:r>
-        <w:rPr>
-          <w:rFonts w:ascii="Times New Roman" w:hAnsi="Times New Roman" w:cs="Times New Roman"/>
-          <w:sz w:val="24"/>
-          <w:szCs w:val="24"/>
-        </w:rPr>
-        <w:t>Upāli</w:t>
-      </w:r>
-      <w:proofErr w:type="spellEnd"/>
-      <w:r>
-        <w:rPr>
-          <w:rFonts w:ascii="Times New Roman" w:hAnsi="Times New Roman" w:cs="Times New Roman"/>
-          <w:sz w:val="24"/>
-          <w:szCs w:val="24"/>
-        </w:rPr>
-        <w:t xml:space="preserve"> recognizes the Buddha as the embodiment of wisdom, serenity, and mastery, acknowledging that the Blessed One stands alone—</w:t>
-      </w:r>
-      <w:proofErr w:type="spellStart"/>
-      <w:r>
-        <w:rPr>
-          <w:rFonts w:ascii="Times New Roman" w:hAnsi="Times New Roman" w:cs="Times New Roman"/>
-          <w:sz w:val="24"/>
-          <w:szCs w:val="24"/>
-        </w:rPr>
-        <w:t>unrivaled</w:t>
-      </w:r>
-      <w:proofErr w:type="spellEnd"/>
-      <w:r>
-        <w:rPr>
-          <w:rFonts w:ascii="Times New Roman" w:hAnsi="Times New Roman" w:cs="Times New Roman"/>
-          <w:sz w:val="24"/>
-          <w:szCs w:val="24"/>
-        </w:rPr>
-        <w:t>, incomparable, and an inspiration to all who seek the truth.</w:t>
+      <w:r>
+        <w:rPr>
+          <w:rFonts w:ascii="Times New Roman" w:hAnsi="Times New Roman" w:cs="Times New Roman"/>
+          <w:sz w:val="24"/>
+          <w:szCs w:val="24"/>
+        </w:rPr>
+        <w:t>Upāli recognizes the Buddha as the embodiment of wisdom, serenity, and mastery, acknowledging that the Blessed One stands alone—unrivaled, incomparable, and an inspiration to all who seek the truth.</w:t>
       </w:r>
     </w:p>
     <w:p>
       <w:pPr>
         <w:pStyle w:val="Heading1"/>
       </w:pPr>
-      <w:proofErr w:type="spellStart"/>
-      <w:r>
-        <w:t>Sammā</w:t>
-      </w:r>
-      <w:proofErr w:type="spellEnd"/>
-      <w:r>
-        <w:t xml:space="preserve"> Sambuddha—The Fully Enlightened Buddha</w:t>
+      <w:r>
+        <w:t>Sammā Sambuddha—The Fully Enlightened Buddha</w:t>
       </w:r>
     </w:p>
     <w:p>
@@ -3299,25 +2979,7 @@
           <w:sz w:val="24"/>
           <w:szCs w:val="24"/>
         </w:rPr>
-        <w:t xml:space="preserve">Among the nine noble qualities attributed to the Buddha is the title </w:t>
-      </w:r>
-      <w:proofErr w:type="spellStart"/>
-      <w:r>
-        <w:rPr>
-          <w:rFonts w:ascii="Times New Roman" w:hAnsi="Times New Roman" w:cs="Times New Roman"/>
-          <w:sz w:val="24"/>
-          <w:szCs w:val="24"/>
-        </w:rPr>
-        <w:t>Sammā</w:t>
-      </w:r>
-      <w:proofErr w:type="spellEnd"/>
-      <w:r>
-        <w:rPr>
-          <w:rFonts w:ascii="Times New Roman" w:hAnsi="Times New Roman" w:cs="Times New Roman"/>
-          <w:sz w:val="24"/>
-          <w:szCs w:val="24"/>
-        </w:rPr>
-        <w:t xml:space="preserve"> Sambuddha, meaning “he who has attained enlightenment by his own efforts.” This title reflects the Buddha’s remarkable journey of self-realization, achieved without a teacher. Through his own wisdom and determination, the Buddha rediscovered the ancient path to liberation. He then dedicated his life to sharing this path with others, teaching the Dhamma, and establishing a community of followers who continue to support and carry forward the Buddha Sasana—the dispensation of the Buddha.</w:t>
+        <w:t>Among the nine noble qualities attributed to the Buddha is the title Sammā Sambuddha, meaning “he who has attained enlightenment by his own efforts.” This title reflects the Buddha’s remarkable journey of self-realization, achieved without a teacher. Through his own wisdom and determination, the Buddha rediscovered the ancient path to liberation. He then dedicated his life to sharing this path with others, teaching the Dhamma, and establishing a community of followers who continue to support and carry forward the Buddha Sasana—the dispensation of the Buddha.</w:t>
       </w:r>
       <w:r>
         <w:rPr>
@@ -3419,95 +3081,7 @@
           <w:sz w:val="24"/>
           <w:szCs w:val="24"/>
         </w:rPr>
-        <w:t>“</w:t>
-      </w:r>
-      <w:proofErr w:type="spellStart"/>
-      <w:r>
-        <w:rPr>
-          <w:rFonts w:ascii="Times New Roman" w:eastAsia="Times-Bold" w:hAnsi="Times New Roman" w:cs="Times New Roman"/>
-          <w:i/>
-          <w:iCs/>
-          <w:sz w:val="24"/>
-          <w:szCs w:val="24"/>
-        </w:rPr>
-        <w:t>Namotassa</w:t>
-      </w:r>
-      <w:proofErr w:type="spellEnd"/>
-      <w:r>
-        <w:rPr>
-          <w:rFonts w:ascii="Times New Roman" w:eastAsia="Times-Bold" w:hAnsi="Times New Roman" w:cs="Times New Roman"/>
-          <w:i/>
-          <w:iCs/>
-          <w:sz w:val="24"/>
-          <w:szCs w:val="24"/>
-        </w:rPr>
-        <w:t xml:space="preserve"> Bhagavato </w:t>
-      </w:r>
-      <w:proofErr w:type="spellStart"/>
-      <w:r>
-        <w:rPr>
-          <w:rFonts w:ascii="Times New Roman" w:eastAsia="Times-Bold" w:hAnsi="Times New Roman" w:cs="Times New Roman"/>
-          <w:i/>
-          <w:iCs/>
-          <w:sz w:val="24"/>
-          <w:szCs w:val="24"/>
-        </w:rPr>
-        <w:t>Arahato</w:t>
-      </w:r>
-      <w:proofErr w:type="spellEnd"/>
-      <w:r>
-        <w:rPr>
-          <w:rFonts w:ascii="Times New Roman" w:eastAsia="Times-Bold" w:hAnsi="Times New Roman" w:cs="Times New Roman"/>
-          <w:i/>
-          <w:iCs/>
-          <w:sz w:val="24"/>
-          <w:szCs w:val="24"/>
-        </w:rPr>
-        <w:t xml:space="preserve"> </w:t>
-      </w:r>
-      <w:proofErr w:type="spellStart"/>
-      <w:r>
-        <w:rPr>
-          <w:rFonts w:ascii="Times New Roman" w:eastAsia="Times-Bold" w:hAnsi="Times New Roman" w:cs="Times New Roman"/>
-          <w:i/>
-          <w:iCs/>
-          <w:sz w:val="24"/>
-          <w:szCs w:val="24"/>
-        </w:rPr>
-        <w:t>Sammā</w:t>
-      </w:r>
-      <w:proofErr w:type="spellEnd"/>
-      <w:r>
-        <w:rPr>
-          <w:rFonts w:ascii="Times New Roman" w:eastAsia="Times-Bold" w:hAnsi="Times New Roman" w:cs="Times New Roman"/>
-          <w:i/>
-          <w:iCs/>
-          <w:sz w:val="24"/>
-          <w:szCs w:val="24"/>
-        </w:rPr>
-        <w:t xml:space="preserve"> </w:t>
-      </w:r>
-      <w:proofErr w:type="spellStart"/>
-      <w:r>
-        <w:rPr>
-          <w:rFonts w:ascii="Times New Roman" w:eastAsia="Times-Bold" w:hAnsi="Times New Roman" w:cs="Times New Roman"/>
-          <w:i/>
-          <w:iCs/>
-          <w:sz w:val="24"/>
-          <w:szCs w:val="24"/>
-        </w:rPr>
-        <w:t>Sambuddhassa</w:t>
-      </w:r>
-      <w:proofErr w:type="spellEnd"/>
-      <w:r>
-        <w:rPr>
-          <w:rFonts w:ascii="Times New Roman" w:eastAsia="Times-Bold" w:hAnsi="Times New Roman" w:cs="Times New Roman"/>
-          <w:i/>
-          <w:iCs/>
-          <w:sz w:val="24"/>
-          <w:szCs w:val="24"/>
-        </w:rPr>
-        <w:t>”</w:t>
+        <w:t>“Namotassa Bhagavato Arahato Sammā Sambuddhassa”</w:t>
       </w:r>
     </w:p>
     <w:p>
@@ -3646,15 +3220,7 @@
         <w:pStyle w:val="Heading3"/>
       </w:pPr>
       <w:r>
-        <w:t xml:space="preserve">In the </w:t>
-      </w:r>
-      <w:proofErr w:type="spellStart"/>
-      <w:r>
-        <w:t>Mahāpadāna</w:t>
-      </w:r>
-      <w:proofErr w:type="spellEnd"/>
-      <w:r>
-        <w:t xml:space="preserve"> Sutta (DN</w:t>
+        <w:t>In the Mahāpadāna Sutta (DN</w:t>
       </w:r>
       <w:r>
         <w:t xml:space="preserve">: </w:t>
@@ -3679,29 +3245,7 @@
           <w:sz w:val="24"/>
           <w:szCs w:val="24"/>
         </w:rPr>
-        <w:t xml:space="preserve">“And, monks, in this present fortunate aeon, I too have now arisen in the world as a fully enlightened Buddha… I am now the Arahant and fully enlightened </w:t>
-      </w:r>
-      <w:proofErr w:type="gramStart"/>
-      <w:r>
-        <w:rPr>
-          <w:rFonts w:ascii="Times New Roman" w:hAnsi="Times New Roman" w:cs="Times New Roman"/>
-          <w:i/>
-          <w:iCs/>
-          <w:sz w:val="24"/>
-          <w:szCs w:val="24"/>
-        </w:rPr>
-        <w:t>Buddha, and</w:t>
-      </w:r>
-      <w:proofErr w:type="gramEnd"/>
-      <w:r>
-        <w:rPr>
-          <w:rFonts w:ascii="Times New Roman" w:hAnsi="Times New Roman" w:cs="Times New Roman"/>
-          <w:i/>
-          <w:iCs/>
-          <w:sz w:val="24"/>
-          <w:szCs w:val="24"/>
-        </w:rPr>
-        <w:t xml:space="preserve"> am of the Gotama clan.”</w:t>
+        <w:t>“And, monks, in this present fortunate aeon, I too have now arisen in the world as a fully enlightened Buddha… I am now the Arahant and fully enlightened Buddha, and am of the Gotama clan.”</w:t>
       </w:r>
     </w:p>
     <w:p>
@@ -3738,15 +3282,7 @@
       </w:pPr>
       <w:r>
         <w:lastRenderedPageBreak/>
-        <w:t xml:space="preserve">King </w:t>
-      </w:r>
-      <w:proofErr w:type="spellStart"/>
-      <w:r>
-        <w:t>Pasenadi's</w:t>
-      </w:r>
-      <w:proofErr w:type="spellEnd"/>
-      <w:r>
-        <w:t xml:space="preserve"> Recognition of the Buddha's Enlightenment</w:t>
+        <w:t>King Pasenadi's Recognition of the Buddha's Enlightenment</w:t>
       </w:r>
     </w:p>
     <w:p>
@@ -3764,25 +3300,7 @@
           <w:sz w:val="24"/>
           <w:szCs w:val="24"/>
         </w:rPr>
-        <w:t xml:space="preserve">Once, King </w:t>
-      </w:r>
-      <w:proofErr w:type="spellStart"/>
-      <w:r>
-        <w:rPr>
-          <w:rFonts w:ascii="Times New Roman" w:hAnsi="Times New Roman" w:cs="Times New Roman"/>
-          <w:sz w:val="24"/>
-          <w:szCs w:val="24"/>
-        </w:rPr>
-        <w:t>Pasenadi</w:t>
-      </w:r>
-      <w:proofErr w:type="spellEnd"/>
-      <w:r>
-        <w:rPr>
-          <w:rFonts w:ascii="Times New Roman" w:hAnsi="Times New Roman" w:cs="Times New Roman"/>
-          <w:sz w:val="24"/>
-          <w:szCs w:val="24"/>
-        </w:rPr>
-        <w:t xml:space="preserve"> of Kosala </w:t>
+        <w:t xml:space="preserve">Once, King Pasenadi of Kosala </w:t>
       </w:r>
       <w:r>
         <w:rPr>
@@ -3923,11 +3441,7 @@
         <w:pStyle w:val="Heading2"/>
       </w:pPr>
       <w:r>
-        <w:t xml:space="preserve">Why the Buddha is Called </w:t>
-      </w:r>
-      <w:proofErr w:type="spellStart"/>
-      <w:r>
-        <w:t>Sammā</w:t>
+        <w:t>Why the Buddha is Called Sammā</w:t>
       </w:r>
       <w:r>
         <w:t>s</w:t>
@@ -3935,7 +3449,6 @@
       <w:r>
         <w:t>ambuddha</w:t>
       </w:r>
-      <w:proofErr w:type="spellEnd"/>
     </w:p>
     <w:p>
       <w:pPr>
@@ -3952,25 +3465,7 @@
           <w:sz w:val="24"/>
           <w:szCs w:val="24"/>
         </w:rPr>
-        <w:t xml:space="preserve">In another sutta, the Buddha explains why he is called </w:t>
-      </w:r>
-      <w:proofErr w:type="spellStart"/>
-      <w:r>
-        <w:rPr>
-          <w:rFonts w:ascii="Times New Roman" w:hAnsi="Times New Roman" w:cs="Times New Roman"/>
-          <w:sz w:val="24"/>
-          <w:szCs w:val="24"/>
-        </w:rPr>
-        <w:t>Sammā</w:t>
-      </w:r>
-      <w:proofErr w:type="spellEnd"/>
-      <w:r>
-        <w:rPr>
-          <w:rFonts w:ascii="Times New Roman" w:hAnsi="Times New Roman" w:cs="Times New Roman"/>
-          <w:sz w:val="24"/>
-          <w:szCs w:val="24"/>
-        </w:rPr>
-        <w:t xml:space="preserve"> Sambuddha:</w:t>
+        <w:t>In another sutta, the Buddha explains why he is called Sammā Sambuddha:</w:t>
       </w:r>
     </w:p>
     <w:p>
@@ -4253,116 +3748,58 @@
           <w:sz w:val="24"/>
           <w:szCs w:val="24"/>
         </w:rPr>
-        <w:t xml:space="preserve">In one instance, while traveling towards Benares (Varanasi), the wandering ascetic </w:t>
-      </w:r>
-      <w:proofErr w:type="spellStart"/>
-      <w:r>
-        <w:rPr>
-          <w:rFonts w:ascii="Times New Roman" w:hAnsi="Times New Roman" w:cs="Times New Roman"/>
-          <w:sz w:val="24"/>
-          <w:szCs w:val="24"/>
-        </w:rPr>
-        <w:t>Ājīvaka</w:t>
-      </w:r>
-      <w:proofErr w:type="spellEnd"/>
-      <w:r>
-        <w:rPr>
-          <w:rFonts w:ascii="Times New Roman" w:hAnsi="Times New Roman" w:cs="Times New Roman"/>
-          <w:sz w:val="24"/>
-          <w:szCs w:val="24"/>
+        <w:t xml:space="preserve">In one instance, while traveling towards Benares (Varanasi), the wandering ascetic Ājīvaka Upaka </w:t>
+      </w:r>
+      <w:r>
+        <w:rPr>
+          <w:rStyle w:val="EndnoteReference"/>
+          <w:rFonts w:ascii="Times New Roman" w:hAnsi="Times New Roman" w:cs="Times New Roman"/>
+          <w:sz w:val="24"/>
+          <w:szCs w:val="24"/>
+          <w:lang w:val="en"/>
+        </w:rPr>
+        <w:endnoteReference w:id="28"/>
+      </w:r>
+      <w:r>
+        <w:rPr>
+          <w:rFonts w:ascii="Times New Roman" w:hAnsi="Times New Roman" w:cs="Times New Roman"/>
+          <w:sz w:val="24"/>
+          <w:szCs w:val="24"/>
+        </w:rPr>
+        <w:t>saw the Buddha and asked:</w:t>
+      </w:r>
+    </w:p>
+    <w:p>
+      <w:pPr>
+        <w:pStyle w:val="EndnoteText"/>
+        <w:rPr>
+          <w:rFonts w:cstheme="minorHAnsi"/>
+          <w:sz w:val="22"/>
+          <w:szCs w:val="22"/>
+        </w:rPr>
+      </w:pPr>
+      <w:r>
+        <w:rPr>
+          <w:rFonts w:ascii="Times New Roman" w:hAnsi="Times New Roman" w:cs="Times New Roman"/>
+          <w:i/>
+          <w:iCs/>
+          <w:sz w:val="24"/>
+          <w:szCs w:val="24"/>
+        </w:rPr>
+        <w:t>“Sir, your senses are clear and your skin is pure and bright. In whose name have you gone forth? Who is your teacher, whose teaching do you follow?”</w:t>
+      </w:r>
+      <w:r>
+        <w:rPr>
+          <w:rStyle w:val="EndnoteReference"/>
+          <w:rFonts w:cstheme="minorHAnsi"/>
+          <w:sz w:val="22"/>
+          <w:szCs w:val="22"/>
         </w:rPr>
         <w:t xml:space="preserve"> </w:t>
       </w:r>
-      <w:proofErr w:type="spellStart"/>
-      <w:r>
-        <w:rPr>
-          <w:rFonts w:ascii="Times New Roman" w:hAnsi="Times New Roman" w:cs="Times New Roman"/>
-          <w:sz w:val="24"/>
-          <w:szCs w:val="24"/>
-        </w:rPr>
-        <w:t>Upaka</w:t>
-      </w:r>
-      <w:proofErr w:type="spellEnd"/>
-      <w:r>
-        <w:rPr>
-          <w:rFonts w:ascii="Times New Roman" w:hAnsi="Times New Roman" w:cs="Times New Roman"/>
-          <w:sz w:val="24"/>
-          <w:szCs w:val="24"/>
-        </w:rPr>
-        <w:t xml:space="preserve"> </w:t>
-      </w:r>
       <w:r>
         <w:rPr>
           <w:rStyle w:val="EndnoteReference"/>
-          <w:rFonts w:ascii="Times New Roman" w:hAnsi="Times New Roman" w:cs="Times New Roman"/>
-          <w:sz w:val="24"/>
-          <w:szCs w:val="24"/>
-          <w:lang w:val="en"/>
-        </w:rPr>
-        <w:endnoteReference w:id="28"/>
-      </w:r>
-      <w:r>
-        <w:rPr>
-          <w:rFonts w:ascii="Times New Roman" w:hAnsi="Times New Roman" w:cs="Times New Roman"/>
-          <w:sz w:val="24"/>
-          <w:szCs w:val="24"/>
-        </w:rPr>
-        <w:t>saw the Buddha and asked:</w:t>
-      </w:r>
-    </w:p>
-    <w:p>
-      <w:pPr>
-        <w:pStyle w:val="EndnoteText"/>
-        <w:rPr>
-          <w:rFonts w:cstheme="minorHAnsi"/>
-          <w:sz w:val="22"/>
-          <w:szCs w:val="22"/>
-        </w:rPr>
-      </w:pPr>
-      <w:r>
-        <w:rPr>
-          <w:rFonts w:ascii="Times New Roman" w:hAnsi="Times New Roman" w:cs="Times New Roman"/>
-          <w:i/>
-          <w:iCs/>
-          <w:sz w:val="24"/>
-          <w:szCs w:val="24"/>
-        </w:rPr>
-        <w:t xml:space="preserve">“Sir, your senses are </w:t>
-      </w:r>
-      <w:proofErr w:type="gramStart"/>
-      <w:r>
-        <w:rPr>
-          <w:rFonts w:ascii="Times New Roman" w:hAnsi="Times New Roman" w:cs="Times New Roman"/>
-          <w:i/>
-          <w:iCs/>
-          <w:sz w:val="24"/>
-          <w:szCs w:val="24"/>
-        </w:rPr>
-        <w:t>clear</w:t>
-      </w:r>
-      <w:proofErr w:type="gramEnd"/>
-      <w:r>
-        <w:rPr>
-          <w:rFonts w:ascii="Times New Roman" w:hAnsi="Times New Roman" w:cs="Times New Roman"/>
-          <w:i/>
-          <w:iCs/>
-          <w:sz w:val="24"/>
-          <w:szCs w:val="24"/>
-        </w:rPr>
-        <w:t xml:space="preserve"> and your skin is pure and bright. In whose name have you gone forth? Who is your teacher, whose teaching do you follow?”</w:t>
-      </w:r>
-      <w:r>
-        <w:rPr>
-          <w:rStyle w:val="EndnoteReference"/>
-          <w:rFonts w:cstheme="minorHAnsi"/>
-          <w:sz w:val="22"/>
-          <w:szCs w:val="22"/>
-        </w:rPr>
-        <w:t xml:space="preserve"> </w:t>
-      </w:r>
-      <w:r>
-        <w:rPr>
-          <w:rStyle w:val="EndnoteReference"/>
           <w:rFonts w:cstheme="minorHAnsi"/>
           <w:sz w:val="22"/>
           <w:szCs w:val="22"/>
@@ -4384,25 +3821,7 @@
           <w:sz w:val="24"/>
           <w:szCs w:val="24"/>
         </w:rPr>
-        <w:t xml:space="preserve">In this moment, </w:t>
-      </w:r>
-      <w:proofErr w:type="spellStart"/>
-      <w:r>
-        <w:rPr>
-          <w:rFonts w:ascii="Times New Roman" w:hAnsi="Times New Roman" w:cs="Times New Roman"/>
-          <w:sz w:val="24"/>
-          <w:szCs w:val="24"/>
-        </w:rPr>
-        <w:t>Upaka</w:t>
-      </w:r>
-      <w:proofErr w:type="spellEnd"/>
-      <w:r>
-        <w:rPr>
-          <w:rFonts w:ascii="Times New Roman" w:hAnsi="Times New Roman" w:cs="Times New Roman"/>
-          <w:sz w:val="24"/>
-          <w:szCs w:val="24"/>
-        </w:rPr>
-        <w:t xml:space="preserve"> recognized the extraordinary radiance of the Buddha, a radiance that revealed the depth of his inner victory over all obstacles and defilements.</w:t>
+        <w:t>In this moment, Upaka recognized the extraordinary radiance of the Buddha, a radiance that revealed the depth of his inner victory over all obstacles and defilements.</w:t>
       </w:r>
     </w:p>
     <w:p>
@@ -4509,25 +3928,7 @@
           <w:sz w:val="24"/>
           <w:szCs w:val="24"/>
         </w:rPr>
-        <w:t>The title “Jina” is also known as “</w:t>
-      </w:r>
-      <w:proofErr w:type="spellStart"/>
-      <w:r>
-        <w:rPr>
-          <w:rFonts w:ascii="Times New Roman" w:hAnsi="Times New Roman" w:cs="Times New Roman"/>
-          <w:sz w:val="24"/>
-          <w:szCs w:val="24"/>
-        </w:rPr>
-        <w:t>Anantajina</w:t>
-      </w:r>
-      <w:proofErr w:type="spellEnd"/>
-      <w:r>
-        <w:rPr>
-          <w:rFonts w:ascii="Times New Roman" w:hAnsi="Times New Roman" w:cs="Times New Roman"/>
-          <w:sz w:val="24"/>
-          <w:szCs w:val="24"/>
-        </w:rPr>
-        <w:t>” — Universal Victor. See: MN:26. This verse is also mentioned in the Dhammapada (Dhp:353).</w:t>
+        <w:t>The title “Jina” is also known as “Anantajina” — Universal Victor. See: MN:26. This verse is also mentioned in the Dhammapada (Dhp:353).</w:t>
       </w:r>
     </w:p>
     <w:p>
@@ -4657,29 +4058,7 @@
           <w:szCs w:val="24"/>
         </w:rPr>
         <w:br/>
-        <w:t xml:space="preserve">Delighted with </w:t>
-      </w:r>
-      <w:proofErr w:type="spellStart"/>
-      <w:r>
-        <w:rPr>
-          <w:rFonts w:ascii="Times New Roman" w:hAnsi="Times New Roman" w:cs="Times New Roman"/>
-          <w:i/>
-          <w:iCs/>
-          <w:sz w:val="24"/>
-          <w:szCs w:val="24"/>
-        </w:rPr>
-        <w:t>Nibbāna</w:t>
-      </w:r>
-      <w:proofErr w:type="spellEnd"/>
-      <w:r>
-        <w:rPr>
-          <w:rFonts w:ascii="Times New Roman" w:hAnsi="Times New Roman" w:cs="Times New Roman"/>
-          <w:i/>
-          <w:iCs/>
-          <w:sz w:val="24"/>
-          <w:szCs w:val="24"/>
-        </w:rPr>
-        <w:t>, without any greed;</w:t>
+        <w:t>Delighted with Nibbāna, without any greed;</w:t>
       </w:r>
       <w:r>
         <w:rPr>
@@ -4770,23 +4149,13 @@
         </w:rPr>
         <w:t xml:space="preserve"> </w:t>
       </w:r>
-      <w:proofErr w:type="spellStart"/>
-      <w:r>
-        <w:rPr>
-          <w:rFonts w:ascii="Times New Roman" w:hAnsi="Times New Roman" w:cs="Times New Roman"/>
-          <w:sz w:val="24"/>
-          <w:szCs w:val="24"/>
-        </w:rPr>
-        <w:t>Āṭānāṭiya</w:t>
-      </w:r>
-      <w:proofErr w:type="spellEnd"/>
-      <w:r>
-        <w:rPr>
-          <w:rFonts w:ascii="Times New Roman" w:hAnsi="Times New Roman" w:cs="Times New Roman"/>
-          <w:sz w:val="24"/>
-          <w:szCs w:val="24"/>
-        </w:rPr>
-        <w:t xml:space="preserve"> Sutta</w:t>
+      <w:r>
+        <w:rPr>
+          <w:rFonts w:ascii="Times New Roman" w:hAnsi="Times New Roman" w:cs="Times New Roman"/>
+          <w:sz w:val="24"/>
+          <w:szCs w:val="24"/>
+        </w:rPr>
+        <w:t>Āṭānāṭiya Sutta</w:t>
       </w:r>
       <w:r>
         <w:rPr>
@@ -4943,25 +4312,7 @@
           <w:sz w:val="24"/>
           <w:szCs w:val="24"/>
         </w:rPr>
-        <w:t xml:space="preserve">In the </w:t>
-      </w:r>
-      <w:proofErr w:type="spellStart"/>
-      <w:r>
-        <w:rPr>
-          <w:rFonts w:ascii="Times New Roman" w:hAnsi="Times New Roman" w:cs="Times New Roman"/>
-          <w:sz w:val="24"/>
-          <w:szCs w:val="24"/>
-        </w:rPr>
-        <w:t>Therīgāthā</w:t>
-      </w:r>
-      <w:proofErr w:type="spellEnd"/>
-      <w:r>
-        <w:rPr>
-          <w:rFonts w:ascii="Times New Roman" w:hAnsi="Times New Roman" w:cs="Times New Roman"/>
-          <w:sz w:val="24"/>
-          <w:szCs w:val="24"/>
-        </w:rPr>
-        <w:t>, an elder nun recounts her struggle over twenty-five years and how, remembering the Buddha’s teachings, she found peace:</w:t>
+        <w:t>In the Therīgāthā, an elder nun recounts her struggle over twenty-five years and how, remembering the Buddha’s teachings, she found peace:</w:t>
       </w:r>
     </w:p>
     <w:p>
@@ -5393,27 +4744,7 @@
           <w:szCs w:val="24"/>
           <w:lang w:val="en"/>
         </w:rPr>
-        <w:t xml:space="preserve">to </w:t>
-      </w:r>
-      <w:proofErr w:type="gramStart"/>
-      <w:r>
-        <w:rPr>
-          <w:rFonts w:ascii="Times New Roman" w:hAnsi="Times New Roman" w:cs="Times New Roman"/>
-          <w:sz w:val="24"/>
-          <w:szCs w:val="24"/>
-          <w:lang w:val="en"/>
-        </w:rPr>
-        <w:t>referred</w:t>
-      </w:r>
-      <w:proofErr w:type="gramEnd"/>
-      <w:r>
-        <w:rPr>
-          <w:rFonts w:ascii="Times New Roman" w:hAnsi="Times New Roman" w:cs="Times New Roman"/>
-          <w:sz w:val="24"/>
-          <w:szCs w:val="24"/>
-          <w:lang w:val="en"/>
-        </w:rPr>
-        <w:t xml:space="preserve"> to himself and </w:t>
+        <w:t xml:space="preserve">to referred to himself and </w:t>
       </w:r>
       <w:r>
         <w:rPr>
@@ -5998,8 +5329,6 @@
         </w:rPr>
         <w:t xml:space="preserve">a young deva </w:t>
       </w:r>
-      <w:proofErr w:type="spellStart"/>
-      <w:proofErr w:type="gramStart"/>
       <w:r>
         <w:rPr>
           <w:rFonts w:ascii="Times New Roman" w:hAnsi="Times New Roman" w:cs="Times New Roman"/>
@@ -6024,23 +5353,13 @@
         </w:rPr>
         <w:t>mali</w:t>
       </w:r>
-      <w:proofErr w:type="spellEnd"/>
-      <w:r>
-        <w:rPr>
-          <w:rFonts w:ascii="Times New Roman" w:hAnsi="Times New Roman" w:cs="Times New Roman"/>
-          <w:sz w:val="24"/>
-          <w:szCs w:val="24"/>
-        </w:rPr>
-        <w:t xml:space="preserve"> ,</w:t>
-      </w:r>
-      <w:proofErr w:type="gramEnd"/>
-      <w:r>
-        <w:rPr>
-          <w:rFonts w:ascii="Times New Roman" w:hAnsi="Times New Roman" w:cs="Times New Roman"/>
-          <w:sz w:val="24"/>
-          <w:szCs w:val="24"/>
-        </w:rPr>
-        <w:t xml:space="preserve"> </w:t>
+      <w:r>
+        <w:rPr>
+          <w:rFonts w:ascii="Times New Roman" w:hAnsi="Times New Roman" w:cs="Times New Roman"/>
+          <w:sz w:val="24"/>
+          <w:szCs w:val="24"/>
+        </w:rPr>
+        <w:t xml:space="preserve"> , </w:t>
       </w:r>
       <w:r>
         <w:rPr>
@@ -6154,18 +5473,8 @@
           <w:sz w:val="24"/>
           <w:szCs w:val="24"/>
         </w:rPr>
-        <w:t xml:space="preserve">A man will strain with all his </w:t>
-      </w:r>
-      <w:proofErr w:type="gramStart"/>
-      <w:r>
-        <w:rPr>
-          <w:rFonts w:ascii="Times New Roman" w:hAnsi="Times New Roman" w:cs="Times New Roman"/>
-          <w:sz w:val="24"/>
-          <w:szCs w:val="24"/>
-        </w:rPr>
-        <w:t>limbs;</w:t>
-      </w:r>
-      <w:proofErr w:type="gramEnd"/>
+        <w:t>A man will strain with all his limbs;</w:t>
+      </w:r>
     </w:p>
     <w:p>
       <w:pPr>
@@ -6228,16 +5537,7 @@
           <w:sz w:val="24"/>
           <w:szCs w:val="24"/>
         </w:rPr>
-        <w:t xml:space="preserve">This is a simile for the brahmin, O </w:t>
-      </w:r>
-      <w:proofErr w:type="spellStart"/>
-      <w:r>
-        <w:rPr>
-          <w:rFonts w:ascii="Times New Roman" w:hAnsi="Times New Roman" w:cs="Times New Roman"/>
-          <w:sz w:val="24"/>
-          <w:szCs w:val="24"/>
-        </w:rPr>
-        <w:t>D</w:t>
+        <w:t>This is a simile for the brahmin, O D</w:t>
       </w:r>
       <w:r>
         <w:rPr>
@@ -6253,16 +5553,7 @@
           <w:sz w:val="24"/>
           <w:szCs w:val="24"/>
         </w:rPr>
-        <w:t>mali</w:t>
-      </w:r>
-      <w:proofErr w:type="spellEnd"/>
-      <w:r>
-        <w:rPr>
-          <w:rFonts w:ascii="Times New Roman" w:hAnsi="Times New Roman" w:cs="Times New Roman"/>
-          <w:sz w:val="24"/>
-          <w:szCs w:val="24"/>
-        </w:rPr>
-        <w:t>,</w:t>
+        <w:t>mali,</w:t>
       </w:r>
     </w:p>
     <w:p>
@@ -6352,14 +5643,12 @@
       <w:pPr>
         <w:pStyle w:val="Heading1"/>
       </w:pPr>
-      <w:proofErr w:type="spellStart"/>
       <w:r>
         <w:t>A</w:t>
       </w:r>
       <w:r>
         <w:t>ntimadehadhari</w:t>
       </w:r>
-      <w:proofErr w:type="spellEnd"/>
       <w:r>
         <w:t>-</w:t>
       </w:r>
@@ -6782,27 +6071,15 @@
         </w:rPr>
         <w:t xml:space="preserve">In the </w:t>
       </w:r>
-      <w:proofErr w:type="spellStart"/>
-      <w:r>
-        <w:rPr>
-          <w:rFonts w:ascii="Times New Roman" w:hAnsi="Times New Roman" w:cs="Times New Roman"/>
-          <w:i/>
-          <w:iCs/>
-          <w:sz w:val="24"/>
-          <w:szCs w:val="24"/>
-        </w:rPr>
-        <w:t>Samyutta</w:t>
-      </w:r>
-      <w:proofErr w:type="spellEnd"/>
-      <w:r>
-        <w:rPr>
-          <w:rFonts w:ascii="Times New Roman" w:hAnsi="Times New Roman" w:cs="Times New Roman"/>
-          <w:i/>
-          <w:iCs/>
-          <w:sz w:val="24"/>
-          <w:szCs w:val="24"/>
-        </w:rPr>
-        <w:t xml:space="preserve"> Nikaya</w:t>
+      <w:r>
+        <w:rPr>
+          <w:rFonts w:ascii="Times New Roman" w:hAnsi="Times New Roman" w:cs="Times New Roman"/>
+          <w:i/>
+          <w:iCs/>
+          <w:sz w:val="24"/>
+          <w:szCs w:val="24"/>
+        </w:rPr>
+        <w:t>Samyutta Nikaya</w:t>
       </w:r>
       <w:r>
         <w:rPr>
@@ -6826,43 +6103,7 @@
           <w:sz w:val="24"/>
           <w:szCs w:val="24"/>
         </w:rPr>
-        <w:t xml:space="preserve">), there is an incident where the Buddha meets Brahma Deva </w:t>
-      </w:r>
-      <w:proofErr w:type="spellStart"/>
-      <w:r>
-        <w:rPr>
-          <w:rFonts w:ascii="Times New Roman" w:hAnsi="Times New Roman" w:cs="Times New Roman"/>
-          <w:sz w:val="24"/>
-          <w:szCs w:val="24"/>
-        </w:rPr>
-        <w:t>Ghaṭīkāra</w:t>
-      </w:r>
-      <w:proofErr w:type="spellEnd"/>
-      <w:r>
-        <w:rPr>
-          <w:rFonts w:ascii="Times New Roman" w:hAnsi="Times New Roman" w:cs="Times New Roman"/>
-          <w:sz w:val="24"/>
-          <w:szCs w:val="24"/>
-        </w:rPr>
-        <w:t xml:space="preserve">, a friend from a past life. At the end of this sutta, it is revealed that both the Buddha and Brahma Deva </w:t>
-      </w:r>
-      <w:proofErr w:type="spellStart"/>
-      <w:r>
-        <w:rPr>
-          <w:rFonts w:ascii="Times New Roman" w:hAnsi="Times New Roman" w:cs="Times New Roman"/>
-          <w:sz w:val="24"/>
-          <w:szCs w:val="24"/>
-        </w:rPr>
-        <w:t>Ghaṭīkāra</w:t>
-      </w:r>
-      <w:proofErr w:type="spellEnd"/>
-      <w:r>
-        <w:rPr>
-          <w:rFonts w:ascii="Times New Roman" w:hAnsi="Times New Roman" w:cs="Times New Roman"/>
-          <w:sz w:val="24"/>
-          <w:szCs w:val="24"/>
-        </w:rPr>
-        <w:t xml:space="preserve"> are bearers of their final bodies:</w:t>
+        <w:t>), there is an incident where the Buddha meets Brahma Deva Ghaṭīkāra, a friend from a past life. At the end of this sutta, it is revealed that both the Buddha and Brahma Deva Ghaṭīkāra are bearers of their final bodies:</w:t>
       </w:r>
     </w:p>
     <w:p>
@@ -7136,29 +6377,7 @@
           <w:sz w:val="24"/>
           <w:szCs w:val="24"/>
         </w:rPr>
-        <w:t>“</w:t>
-      </w:r>
-      <w:proofErr w:type="gramStart"/>
-      <w:r>
-        <w:rPr>
-          <w:rFonts w:ascii="Times New Roman" w:hAnsi="Times New Roman" w:cs="Times New Roman"/>
-          <w:i/>
-          <w:iCs/>
-          <w:sz w:val="24"/>
-          <w:szCs w:val="24"/>
-        </w:rPr>
-        <w:t>One virtuous, wise,</w:t>
-      </w:r>
-      <w:proofErr w:type="gramEnd"/>
-      <w:r>
-        <w:rPr>
-          <w:rFonts w:ascii="Times New Roman" w:hAnsi="Times New Roman" w:cs="Times New Roman"/>
-          <w:i/>
-          <w:iCs/>
-          <w:sz w:val="24"/>
-          <w:szCs w:val="24"/>
-        </w:rPr>
-        <w:t xml:space="preserve"> of developed mind,</w:t>
+        <w:t>“One virtuous, wise, of developed mind,</w:t>
       </w:r>
       <w:r>
         <w:rPr>
@@ -7169,29 +6388,7 @@
           <w:szCs w:val="24"/>
         </w:rPr>
         <w:br/>
-        <w:t xml:space="preserve">Concentrated, mindful, enjoying </w:t>
-      </w:r>
-      <w:proofErr w:type="spellStart"/>
-      <w:r>
-        <w:rPr>
-          <w:rFonts w:ascii="Times New Roman" w:hAnsi="Times New Roman" w:cs="Times New Roman"/>
-          <w:i/>
-          <w:iCs/>
-          <w:sz w:val="24"/>
-          <w:szCs w:val="24"/>
-        </w:rPr>
-        <w:t>jhāna</w:t>
-      </w:r>
-      <w:proofErr w:type="spellEnd"/>
-      <w:r>
-        <w:rPr>
-          <w:rFonts w:ascii="Times New Roman" w:hAnsi="Times New Roman" w:cs="Times New Roman"/>
-          <w:i/>
-          <w:iCs/>
-          <w:sz w:val="24"/>
-          <w:szCs w:val="24"/>
-        </w:rPr>
-        <w:t>,</w:t>
+        <w:t>Concentrated, mindful, enjoying jhāna,</w:t>
       </w:r>
       <w:r>
         <w:rPr>
@@ -7252,43 +6449,7 @@
           <w:sz w:val="24"/>
           <w:szCs w:val="24"/>
         </w:rPr>
-        <w:t xml:space="preserve">Upali, a former follower of </w:t>
-      </w:r>
-      <w:proofErr w:type="spellStart"/>
-      <w:r>
-        <w:rPr>
-          <w:rFonts w:ascii="Times New Roman" w:hAnsi="Times New Roman" w:cs="Times New Roman"/>
-          <w:sz w:val="24"/>
-          <w:szCs w:val="24"/>
-        </w:rPr>
-        <w:t>Nigaṇṭha</w:t>
-      </w:r>
-      <w:proofErr w:type="spellEnd"/>
-      <w:r>
-        <w:rPr>
-          <w:rFonts w:ascii="Times New Roman" w:hAnsi="Times New Roman" w:cs="Times New Roman"/>
-          <w:sz w:val="24"/>
-          <w:szCs w:val="24"/>
-        </w:rPr>
-        <w:t xml:space="preserve"> </w:t>
-      </w:r>
-      <w:proofErr w:type="spellStart"/>
-      <w:r>
-        <w:rPr>
-          <w:rFonts w:ascii="Times New Roman" w:hAnsi="Times New Roman" w:cs="Times New Roman"/>
-          <w:sz w:val="24"/>
-          <w:szCs w:val="24"/>
-        </w:rPr>
-        <w:t>Nātaputta</w:t>
-      </w:r>
-      <w:proofErr w:type="spellEnd"/>
-      <w:r>
-        <w:rPr>
-          <w:rFonts w:ascii="Times New Roman" w:hAnsi="Times New Roman" w:cs="Times New Roman"/>
-          <w:sz w:val="24"/>
-          <w:szCs w:val="24"/>
-        </w:rPr>
-        <w:t>, who became a disciple of the Buddha after hearing the Dhamma, praised the Buddha in these words:</w:t>
+        <w:t>Upali, a former follower of Nigaṇṭha Nātaputta, who became a disciple of the Buddha after hearing the Dhamma, praised the Buddha in these words:</w:t>
       </w:r>
     </w:p>
     <w:p>
@@ -7342,18 +6503,8 @@
           <w:sz w:val="24"/>
           <w:szCs w:val="24"/>
         </w:rPr>
-        <w:t xml:space="preserve">spurning worldly gains, a vessel of </w:t>
-      </w:r>
-      <w:proofErr w:type="gramStart"/>
-      <w:r>
-        <w:rPr>
-          <w:rFonts w:ascii="Times New Roman" w:hAnsi="Times New Roman" w:cs="Times New Roman"/>
-          <w:sz w:val="24"/>
-          <w:szCs w:val="24"/>
-        </w:rPr>
-        <w:t>gladness;</w:t>
-      </w:r>
-      <w:proofErr w:type="gramEnd"/>
+        <w:t>spurning worldly gains, a vessel of gladness;</w:t>
+      </w:r>
     </w:p>
     <w:p>
       <w:pPr>
@@ -7414,18 +6565,7 @@
           <w:sz w:val="24"/>
           <w:szCs w:val="24"/>
         </w:rPr>
-        <w:t xml:space="preserve">who bears his final </w:t>
-      </w:r>
-      <w:proofErr w:type="gramStart"/>
-      <w:r>
-        <w:rPr>
-          <w:rFonts w:ascii="Times New Roman" w:hAnsi="Times New Roman" w:cs="Times New Roman"/>
-          <w:b/>
-          <w:bCs/>
-          <w:sz w:val="24"/>
-          <w:szCs w:val="24"/>
-        </w:rPr>
-        <w:t>body</w:t>
+        <w:t>who bears his final body</w:t>
       </w:r>
       <w:r>
         <w:rPr>
@@ -7435,7 +6575,6 @@
         </w:rPr>
         <w:t>;</w:t>
       </w:r>
-      <w:proofErr w:type="gramEnd"/>
     </w:p>
     <w:p>
       <w:pPr>
@@ -7567,62 +6706,16 @@
         </w:rPr>
         <w:t xml:space="preserve">The Buddha is also honoured with the title </w:t>
       </w:r>
-      <w:proofErr w:type="spellStart"/>
-      <w:r>
-        <w:rPr>
-          <w:rFonts w:ascii="Times New Roman" w:hAnsi="Times New Roman" w:cs="Times New Roman"/>
-          <w:i/>
-          <w:iCs/>
-          <w:sz w:val="24"/>
-          <w:szCs w:val="24"/>
-        </w:rPr>
-        <w:t>Anuttaro</w:t>
-      </w:r>
-      <w:proofErr w:type="spellEnd"/>
-      <w:r>
-        <w:rPr>
-          <w:rFonts w:ascii="Times New Roman" w:hAnsi="Times New Roman" w:cs="Times New Roman"/>
-          <w:i/>
-          <w:iCs/>
-          <w:sz w:val="24"/>
-          <w:szCs w:val="24"/>
-        </w:rPr>
-        <w:t xml:space="preserve"> </w:t>
-      </w:r>
-      <w:proofErr w:type="spellStart"/>
-      <w:r>
-        <w:rPr>
-          <w:rFonts w:ascii="Times New Roman" w:hAnsi="Times New Roman" w:cs="Times New Roman"/>
-          <w:i/>
-          <w:iCs/>
-          <w:sz w:val="24"/>
-          <w:szCs w:val="24"/>
-        </w:rPr>
-        <w:t>Bhisakko</w:t>
-      </w:r>
-      <w:proofErr w:type="spellEnd"/>
-      <w:r>
-        <w:rPr>
-          <w:rFonts w:ascii="Times New Roman" w:hAnsi="Times New Roman" w:cs="Times New Roman"/>
-          <w:i/>
-          <w:iCs/>
-          <w:sz w:val="24"/>
-          <w:szCs w:val="24"/>
-        </w:rPr>
-        <w:t xml:space="preserve"> </w:t>
-      </w:r>
-      <w:proofErr w:type="spellStart"/>
-      <w:r>
-        <w:rPr>
-          <w:rFonts w:ascii="Times New Roman" w:hAnsi="Times New Roman" w:cs="Times New Roman"/>
-          <w:i/>
-          <w:iCs/>
-          <w:sz w:val="24"/>
-          <w:szCs w:val="24"/>
-        </w:rPr>
-        <w:t>Sallakatto</w:t>
-      </w:r>
-      <w:proofErr w:type="spellEnd"/>
+      <w:r>
+        <w:rPr>
+          <w:rFonts w:ascii="Times New Roman" w:hAnsi="Times New Roman" w:cs="Times New Roman"/>
+          <w:i/>
+          <w:iCs/>
+          <w:sz w:val="24"/>
+          <w:szCs w:val="24"/>
+        </w:rPr>
+        <w:t>Anuttaro Bhisakko Sallakatto</w:t>
+      </w:r>
       <w:r>
         <w:rPr>
           <w:rFonts w:ascii="Times New Roman" w:hAnsi="Times New Roman" w:cs="Times New Roman"/>
@@ -7665,27 +6758,15 @@
           <w:szCs w:val="24"/>
         </w:rPr>
       </w:pPr>
-      <w:proofErr w:type="gramStart"/>
-      <w:r>
-        <w:rPr>
-          <w:rFonts w:ascii="Times New Roman" w:hAnsi="Times New Roman" w:cs="Times New Roman"/>
-          <w:i/>
-          <w:iCs/>
-          <w:sz w:val="24"/>
-          <w:szCs w:val="24"/>
-        </w:rPr>
-        <w:t>Is very rarely come</w:t>
-      </w:r>
-      <w:proofErr w:type="gramEnd"/>
-      <w:r>
-        <w:rPr>
-          <w:rFonts w:ascii="Times New Roman" w:hAnsi="Times New Roman" w:cs="Times New Roman"/>
-          <w:i/>
-          <w:iCs/>
-          <w:sz w:val="24"/>
-          <w:szCs w:val="24"/>
-        </w:rPr>
-        <w:t xml:space="preserve"> upon, </w:t>
+      <w:r>
+        <w:rPr>
+          <w:rFonts w:ascii="Times New Roman" w:hAnsi="Times New Roman" w:cs="Times New Roman"/>
+          <w:i/>
+          <w:iCs/>
+          <w:sz w:val="24"/>
+          <w:szCs w:val="24"/>
+        </w:rPr>
+        <w:t xml:space="preserve">Is very rarely come upon, </w:t>
       </w:r>
     </w:p>
     <w:p>
@@ -7862,23 +6943,13 @@
           <w:lang w:val="en"/>
         </w:rPr>
       </w:pPr>
-      <w:proofErr w:type="spellStart"/>
-      <w:r>
-        <w:rPr>
-          <w:rFonts w:ascii="Times New Roman" w:hAnsi="Times New Roman" w:cs="Times New Roman"/>
-          <w:sz w:val="24"/>
-          <w:szCs w:val="24"/>
-        </w:rPr>
-        <w:t>Telakāni</w:t>
-      </w:r>
-      <w:proofErr w:type="spellEnd"/>
-      <w:r>
-        <w:rPr>
-          <w:rFonts w:ascii="Times New Roman" w:hAnsi="Times New Roman" w:cs="Times New Roman"/>
-          <w:sz w:val="24"/>
-          <w:szCs w:val="24"/>
-        </w:rPr>
-        <w:t xml:space="preserve"> Bhikkhu expresses how he was relieved from the poison of samsara through the Buddha’s guidance:</w:t>
+      <w:r>
+        <w:rPr>
+          <w:rFonts w:ascii="Times New Roman" w:hAnsi="Times New Roman" w:cs="Times New Roman"/>
+          <w:sz w:val="24"/>
+          <w:szCs w:val="24"/>
+        </w:rPr>
+        <w:t>Telakāni Bhikkhu expresses how he was relieved from the poison of samsara through the Buddha’s guidance:</w:t>
       </w:r>
       <w:r>
         <w:rPr>
@@ -8054,41 +7125,13 @@
           <w:szCs w:val="24"/>
         </w:rPr>
       </w:pPr>
-      <w:proofErr w:type="spellStart"/>
-      <w:r>
-        <w:rPr>
-          <w:rFonts w:ascii="Times New Roman" w:hAnsi="Times New Roman" w:cs="Times New Roman"/>
-          <w:sz w:val="24"/>
-          <w:szCs w:val="24"/>
-        </w:rPr>
-        <w:t>Ubbirī</w:t>
-      </w:r>
-      <w:proofErr w:type="spellEnd"/>
-      <w:r>
-        <w:rPr>
-          <w:rFonts w:ascii="Times New Roman" w:hAnsi="Times New Roman" w:cs="Times New Roman"/>
-          <w:sz w:val="24"/>
-          <w:szCs w:val="24"/>
-        </w:rPr>
-        <w:t xml:space="preserve">, a queen of </w:t>
-      </w:r>
-      <w:proofErr w:type="spellStart"/>
-      <w:r>
-        <w:rPr>
-          <w:rFonts w:ascii="Times New Roman" w:hAnsi="Times New Roman" w:cs="Times New Roman"/>
-          <w:sz w:val="24"/>
-          <w:szCs w:val="24"/>
-        </w:rPr>
-        <w:t>Pasenadi</w:t>
-      </w:r>
-      <w:proofErr w:type="spellEnd"/>
-      <w:r>
-        <w:rPr>
-          <w:rFonts w:ascii="Times New Roman" w:hAnsi="Times New Roman" w:cs="Times New Roman"/>
-          <w:sz w:val="24"/>
-          <w:szCs w:val="24"/>
-        </w:rPr>
-        <w:t xml:space="preserve"> Kosala, grieved for the death of her only daughter, but was healed through the Buddha’s wisdom:</w:t>
+      <w:r>
+        <w:rPr>
+          <w:rFonts w:ascii="Times New Roman" w:hAnsi="Times New Roman" w:cs="Times New Roman"/>
+          <w:sz w:val="24"/>
+          <w:szCs w:val="24"/>
+        </w:rPr>
+        <w:t>Ubbirī, a queen of Pasenadi Kosala, grieved for the death of her only daughter, but was healed through the Buddha’s wisdom:</w:t>
       </w:r>
       <w:r>
         <w:rPr>
@@ -8169,7 +7212,6 @@
           <w:lang w:val="en"/>
         </w:rPr>
       </w:pPr>
-      <w:proofErr w:type="gramStart"/>
       <w:r>
         <w:rPr>
           <w:rFonts w:ascii="Times New Roman" w:hAnsi="Times New Roman" w:cs="Times New Roman"/>
@@ -8179,10 +7221,12 @@
           <w:szCs w:val="24"/>
           <w:lang w:val="en"/>
         </w:rPr>
-        <w:t>so</w:t>
-      </w:r>
-      <w:proofErr w:type="gramEnd"/>
-      <w:r>
+        <w:t>so hard to see, stuck in the heart.</w:t>
+      </w:r>
+    </w:p>
+    <w:p>
+      <w:pPr>
+        <w:spacing w:after="0"/>
         <w:rPr>
           <w:rFonts w:ascii="Times New Roman" w:hAnsi="Times New Roman" w:cs="Times New Roman"/>
           <w:i/>
@@ -8191,7 +7235,17 @@
           <w:szCs w:val="24"/>
           <w:lang w:val="en"/>
         </w:rPr>
-        <w:t xml:space="preserve"> hard to see, stuck in the heart.</w:t>
+      </w:pPr>
+      <w:r>
+        <w:rPr>
+          <w:rFonts w:ascii="Times New Roman" w:hAnsi="Times New Roman" w:cs="Times New Roman"/>
+          <w:i/>
+          <w:iCs/>
+          <w:sz w:val="24"/>
+          <w:szCs w:val="24"/>
+          <w:lang w:val="en"/>
+        </w:rPr>
+        <w:t>You’ve swept away the grief for my daughter</w:t>
       </w:r>
     </w:p>
     <w:p>
@@ -8215,7 +7269,7 @@
           <w:szCs w:val="24"/>
           <w:lang w:val="en"/>
         </w:rPr>
-        <w:t>You’ve swept away the grief for my daughter</w:t>
+        <w:t>in which I once was mired.</w:t>
       </w:r>
     </w:p>
     <w:p>
@@ -8239,7 +7293,7 @@
           <w:szCs w:val="24"/>
           <w:lang w:val="en"/>
         </w:rPr>
-        <w:t>in which I once was mired.</w:t>
+        <w:t>Today I’ve plucked the arrow,</w:t>
       </w:r>
     </w:p>
     <w:p>
@@ -8263,7 +7317,7 @@
           <w:szCs w:val="24"/>
           <w:lang w:val="en"/>
         </w:rPr>
-        <w:t>Today I’ve plucked the arrow,</w:t>
+        <w:t>I’m hungerless, quenched.</w:t>
       </w:r>
     </w:p>
     <w:p>
@@ -8287,9 +7341,20 @@
           <w:szCs w:val="24"/>
           <w:lang w:val="en"/>
         </w:rPr>
-        <w:t xml:space="preserve">I’m </w:t>
-      </w:r>
-      <w:proofErr w:type="spellStart"/>
+        <w:t xml:space="preserve">I go for refuge to that sage, </w:t>
+      </w:r>
+    </w:p>
+    <w:p>
+      <w:pPr>
+        <w:spacing w:after="0"/>
+        <w:rPr>
+          <w:rFonts w:ascii="Times New Roman" w:hAnsi="Times New Roman" w:cs="Times New Roman"/>
+          <w:i/>
+          <w:iCs/>
+          <w:sz w:val="24"/>
+          <w:szCs w:val="24"/>
+        </w:rPr>
+      </w:pPr>
       <w:r>
         <w:rPr>
           <w:rFonts w:ascii="Times New Roman" w:hAnsi="Times New Roman" w:cs="Times New Roman"/>
@@ -8299,9 +7364,8 @@
           <w:szCs w:val="24"/>
           <w:lang w:val="en"/>
         </w:rPr>
-        <w:t>hungerless</w:t>
-      </w:r>
-      <w:proofErr w:type="spellEnd"/>
+        <w:t>the Buddha,</w:t>
+      </w:r>
       <w:r>
         <w:rPr>
           <w:rFonts w:ascii="Times New Roman" w:hAnsi="Times New Roman" w:cs="Times New Roman"/>
@@ -8311,12 +7375,9 @@
           <w:szCs w:val="24"/>
           <w:lang w:val="en"/>
         </w:rPr>
-        <w:t>, quenched.</w:t>
-      </w:r>
-    </w:p>
-    <w:p>
-      <w:pPr>
-        <w:spacing w:after="0"/>
+        <w:t xml:space="preserve"> </w:t>
+      </w:r>
+      <w:r>
         <w:rPr>
           <w:rFonts w:ascii="Times New Roman" w:hAnsi="Times New Roman" w:cs="Times New Roman"/>
           <w:i/>
@@ -8325,61 +7386,6 @@
           <w:szCs w:val="24"/>
           <w:lang w:val="en"/>
         </w:rPr>
-      </w:pPr>
-      <w:r>
-        <w:rPr>
-          <w:rFonts w:ascii="Times New Roman" w:hAnsi="Times New Roman" w:cs="Times New Roman"/>
-          <w:i/>
-          <w:iCs/>
-          <w:sz w:val="24"/>
-          <w:szCs w:val="24"/>
-          <w:lang w:val="en"/>
-        </w:rPr>
-        <w:t xml:space="preserve">I go for refuge to that sage, </w:t>
-      </w:r>
-    </w:p>
-    <w:p>
-      <w:pPr>
-        <w:spacing w:after="0"/>
-        <w:rPr>
-          <w:rFonts w:ascii="Times New Roman" w:hAnsi="Times New Roman" w:cs="Times New Roman"/>
-          <w:i/>
-          <w:iCs/>
-          <w:sz w:val="24"/>
-          <w:szCs w:val="24"/>
-        </w:rPr>
-      </w:pPr>
-      <w:r>
-        <w:rPr>
-          <w:rFonts w:ascii="Times New Roman" w:hAnsi="Times New Roman" w:cs="Times New Roman"/>
-          <w:i/>
-          <w:iCs/>
-          <w:sz w:val="24"/>
-          <w:szCs w:val="24"/>
-          <w:lang w:val="en"/>
-        </w:rPr>
-        <w:t>the Buddha,</w:t>
-      </w:r>
-      <w:r>
-        <w:rPr>
-          <w:rFonts w:ascii="Times New Roman" w:hAnsi="Times New Roman" w:cs="Times New Roman"/>
-          <w:i/>
-          <w:iCs/>
-          <w:sz w:val="24"/>
-          <w:szCs w:val="24"/>
-          <w:lang w:val="en"/>
-        </w:rPr>
-        <w:t xml:space="preserve"> </w:t>
-      </w:r>
-      <w:r>
-        <w:rPr>
-          <w:rFonts w:ascii="Times New Roman" w:hAnsi="Times New Roman" w:cs="Times New Roman"/>
-          <w:i/>
-          <w:iCs/>
-          <w:sz w:val="24"/>
-          <w:szCs w:val="24"/>
-          <w:lang w:val="en"/>
-        </w:rPr>
         <w:t>to his teaching, and to the Sangha.”</w:t>
       </w:r>
     </w:p>
@@ -8408,25 +7414,7 @@
           <w:sz w:val="24"/>
           <w:szCs w:val="24"/>
         </w:rPr>
-        <w:t xml:space="preserve">Brahmin </w:t>
-      </w:r>
-      <w:proofErr w:type="spellStart"/>
-      <w:r>
-        <w:rPr>
-          <w:rFonts w:ascii="Times New Roman" w:hAnsi="Times New Roman" w:cs="Times New Roman"/>
-          <w:sz w:val="24"/>
-          <w:szCs w:val="24"/>
-        </w:rPr>
-        <w:t>Piṅgiyānī</w:t>
-      </w:r>
-      <w:proofErr w:type="spellEnd"/>
-      <w:r>
-        <w:rPr>
-          <w:rFonts w:ascii="Times New Roman" w:hAnsi="Times New Roman" w:cs="Times New Roman"/>
-          <w:sz w:val="24"/>
-          <w:szCs w:val="24"/>
-        </w:rPr>
-        <w:t xml:space="preserve">, </w:t>
+        <w:t xml:space="preserve">Brahmin Piṅgiyānī, </w:t>
       </w:r>
       <w:r>
         <w:rPr>
@@ -8582,7 +7570,6 @@
         </w:rPr>
         <w:t xml:space="preserve">, particularly in the </w:t>
       </w:r>
-      <w:proofErr w:type="spellStart"/>
       <w:r>
         <w:rPr>
           <w:rFonts w:ascii="Times New Roman" w:hAnsi="Times New Roman" w:cs="Times New Roman"/>
@@ -8593,7 +7580,6 @@
         </w:rPr>
         <w:t>Bhesajjakkhandhaka</w:t>
       </w:r>
-      <w:proofErr w:type="spellEnd"/>
       <w:r>
         <w:rPr>
           <w:rFonts w:ascii="Times New Roman" w:hAnsi="Times New Roman" w:cs="Times New Roman"/>
@@ -8857,43 +7843,7 @@
           <w:sz w:val="24"/>
           <w:szCs w:val="24"/>
         </w:rPr>
-        <w:t xml:space="preserve">On one occasion, a monk suffering from dysentery lay in his own </w:t>
-      </w:r>
-      <w:proofErr w:type="spellStart"/>
-      <w:r>
-        <w:rPr>
-          <w:rFonts w:ascii="Times New Roman" w:hAnsi="Times New Roman" w:cs="Times New Roman"/>
-          <w:sz w:val="24"/>
-          <w:szCs w:val="24"/>
-        </w:rPr>
-        <w:t>feces</w:t>
-      </w:r>
-      <w:proofErr w:type="spellEnd"/>
-      <w:r>
-        <w:rPr>
-          <w:rFonts w:ascii="Times New Roman" w:hAnsi="Times New Roman" w:cs="Times New Roman"/>
-          <w:sz w:val="24"/>
-          <w:szCs w:val="24"/>
-        </w:rPr>
-        <w:t xml:space="preserve"> and urine. As the Buddha walked through the dwellings with Venerable </w:t>
-      </w:r>
-      <w:proofErr w:type="spellStart"/>
-      <w:r>
-        <w:rPr>
-          <w:rFonts w:ascii="Times New Roman" w:hAnsi="Times New Roman" w:cs="Times New Roman"/>
-          <w:sz w:val="24"/>
-          <w:szCs w:val="24"/>
-        </w:rPr>
-        <w:t>Ānanda</w:t>
-      </w:r>
-      <w:proofErr w:type="spellEnd"/>
-      <w:r>
-        <w:rPr>
-          <w:rFonts w:ascii="Times New Roman" w:hAnsi="Times New Roman" w:cs="Times New Roman"/>
-          <w:sz w:val="24"/>
-          <w:szCs w:val="24"/>
-        </w:rPr>
-        <w:t>, he arrived at the sick monk’s dwelling. Upon seeing his condition, the Buddha approached and asked:</w:t>
+        <w:t>On one occasion, a monk suffering from dysentery lay in his own feces and urine. As the Buddha walked through the dwellings with Venerable Ānanda, he arrived at the sick monk’s dwelling. Upon seeing his condition, the Buddha approached and asked:</w:t>
       </w:r>
     </w:p>
     <w:p>
@@ -8986,43 +7936,7 @@
           <w:sz w:val="24"/>
           <w:szCs w:val="24"/>
         </w:rPr>
-        <w:t xml:space="preserve">Moved with compassion, the Buddha said to </w:t>
-      </w:r>
-      <w:proofErr w:type="spellStart"/>
-      <w:r>
-        <w:rPr>
-          <w:rFonts w:ascii="Times New Roman" w:hAnsi="Times New Roman" w:cs="Times New Roman"/>
-          <w:sz w:val="24"/>
-          <w:szCs w:val="24"/>
-        </w:rPr>
-        <w:t>Ānanda</w:t>
-      </w:r>
-      <w:proofErr w:type="spellEnd"/>
-      <w:r>
-        <w:rPr>
-          <w:rFonts w:ascii="Times New Roman" w:hAnsi="Times New Roman" w:cs="Times New Roman"/>
-          <w:sz w:val="24"/>
-          <w:szCs w:val="24"/>
-        </w:rPr>
-        <w:t xml:space="preserve">, “Go and fetch some water, </w:t>
-      </w:r>
-      <w:proofErr w:type="spellStart"/>
-      <w:r>
-        <w:rPr>
-          <w:rFonts w:ascii="Times New Roman" w:hAnsi="Times New Roman" w:cs="Times New Roman"/>
-          <w:sz w:val="24"/>
-          <w:szCs w:val="24"/>
-        </w:rPr>
-        <w:t>Ānanda</w:t>
-      </w:r>
-      <w:proofErr w:type="spellEnd"/>
-      <w:r>
-        <w:rPr>
-          <w:rFonts w:ascii="Times New Roman" w:hAnsi="Times New Roman" w:cs="Times New Roman"/>
-          <w:sz w:val="24"/>
-          <w:szCs w:val="24"/>
-        </w:rPr>
-        <w:t>. Let us give him a wash.” After washing the sick monk and changing his robes, the monk, named Tissa</w:t>
+        <w:t>Moved with compassion, the Buddha said to Ānanda, “Go and fetch some water, Ānanda. Let us give him a wash.” After washing the sick monk and changing his robes, the monk, named Tissa</w:t>
       </w:r>
       <w:r>
         <w:rPr>
@@ -9093,227 +8007,38 @@
           <w:sz w:val="24"/>
           <w:szCs w:val="24"/>
         </w:rPr>
-        <w:t>(</w:t>
-      </w:r>
-      <w:proofErr w:type="spellStart"/>
-      <w:r>
-        <w:rPr>
-          <w:rFonts w:ascii="Times New Roman" w:hAnsi="Times New Roman" w:cs="Times New Roman"/>
-          <w:i/>
-          <w:iCs/>
-          <w:sz w:val="24"/>
-          <w:szCs w:val="24"/>
-        </w:rPr>
-        <w:t>Ciraṃ</w:t>
-      </w:r>
-      <w:proofErr w:type="spellEnd"/>
-      <w:r>
-        <w:rPr>
-          <w:rFonts w:ascii="Times New Roman" w:hAnsi="Times New Roman" w:cs="Times New Roman"/>
-          <w:i/>
-          <w:iCs/>
-          <w:sz w:val="24"/>
-          <w:szCs w:val="24"/>
+        <w:t>(Ciraṃ vatayaṃ kāyo paṭhaviṃ adhisessati,</w:t>
+      </w:r>
+    </w:p>
+    <w:p>
+      <w:pPr>
+        <w:pStyle w:val="EndnoteText"/>
+        <w:rPr>
+          <w:rFonts w:ascii="Times New Roman" w:hAnsi="Times New Roman" w:cs="Times New Roman"/>
+          <w:sz w:val="24"/>
+          <w:szCs w:val="24"/>
+        </w:rPr>
+      </w:pPr>
+      <w:r>
+        <w:rPr>
+          <w:rFonts w:ascii="Times New Roman" w:hAnsi="Times New Roman" w:cs="Times New Roman"/>
+          <w:i/>
+          <w:iCs/>
+          <w:sz w:val="24"/>
+          <w:szCs w:val="24"/>
+        </w:rPr>
+        <w:lastRenderedPageBreak/>
+        <w:t xml:space="preserve"> chuddho apetaviññāṇo niratthaṃ'va kaliṅgaraṃ)</w:t>
+      </w:r>
+      <w:r>
+        <w:rPr>
+          <w:rStyle w:val="EndnoteReference"/>
+          <w:rFonts w:cstheme="minorHAnsi"/>
+          <w:sz w:val="22"/>
+          <w:szCs w:val="22"/>
         </w:rPr>
         <w:t xml:space="preserve"> </w:t>
       </w:r>
-      <w:proofErr w:type="spellStart"/>
-      <w:r>
-        <w:rPr>
-          <w:rFonts w:ascii="Times New Roman" w:hAnsi="Times New Roman" w:cs="Times New Roman"/>
-          <w:i/>
-          <w:iCs/>
-          <w:sz w:val="24"/>
-          <w:szCs w:val="24"/>
-        </w:rPr>
-        <w:t>vatayaṃ</w:t>
-      </w:r>
-      <w:proofErr w:type="spellEnd"/>
-      <w:r>
-        <w:rPr>
-          <w:rFonts w:ascii="Times New Roman" w:hAnsi="Times New Roman" w:cs="Times New Roman"/>
-          <w:i/>
-          <w:iCs/>
-          <w:sz w:val="24"/>
-          <w:szCs w:val="24"/>
-        </w:rPr>
-        <w:t xml:space="preserve"> </w:t>
-      </w:r>
-      <w:proofErr w:type="spellStart"/>
-      <w:r>
-        <w:rPr>
-          <w:rFonts w:ascii="Times New Roman" w:hAnsi="Times New Roman" w:cs="Times New Roman"/>
-          <w:i/>
-          <w:iCs/>
-          <w:sz w:val="24"/>
-          <w:szCs w:val="24"/>
-        </w:rPr>
-        <w:t>kāyo</w:t>
-      </w:r>
-      <w:proofErr w:type="spellEnd"/>
-      <w:r>
-        <w:rPr>
-          <w:rFonts w:ascii="Times New Roman" w:hAnsi="Times New Roman" w:cs="Times New Roman"/>
-          <w:i/>
-          <w:iCs/>
-          <w:sz w:val="24"/>
-          <w:szCs w:val="24"/>
-        </w:rPr>
-        <w:t xml:space="preserve"> </w:t>
-      </w:r>
-      <w:proofErr w:type="spellStart"/>
-      <w:r>
-        <w:rPr>
-          <w:rFonts w:ascii="Times New Roman" w:hAnsi="Times New Roman" w:cs="Times New Roman"/>
-          <w:i/>
-          <w:iCs/>
-          <w:sz w:val="24"/>
-          <w:szCs w:val="24"/>
-        </w:rPr>
-        <w:t>paṭhaviṃ</w:t>
-      </w:r>
-      <w:proofErr w:type="spellEnd"/>
-      <w:r>
-        <w:rPr>
-          <w:rFonts w:ascii="Times New Roman" w:hAnsi="Times New Roman" w:cs="Times New Roman"/>
-          <w:i/>
-          <w:iCs/>
-          <w:sz w:val="24"/>
-          <w:szCs w:val="24"/>
-        </w:rPr>
-        <w:t xml:space="preserve"> </w:t>
-      </w:r>
-      <w:proofErr w:type="spellStart"/>
-      <w:r>
-        <w:rPr>
-          <w:rFonts w:ascii="Times New Roman" w:hAnsi="Times New Roman" w:cs="Times New Roman"/>
-          <w:i/>
-          <w:iCs/>
-          <w:sz w:val="24"/>
-          <w:szCs w:val="24"/>
-        </w:rPr>
-        <w:t>adhisessati</w:t>
-      </w:r>
-      <w:proofErr w:type="spellEnd"/>
-      <w:r>
-        <w:rPr>
-          <w:rFonts w:ascii="Times New Roman" w:hAnsi="Times New Roman" w:cs="Times New Roman"/>
-          <w:i/>
-          <w:iCs/>
-          <w:sz w:val="24"/>
-          <w:szCs w:val="24"/>
-        </w:rPr>
-        <w:t>,</w:t>
-      </w:r>
-    </w:p>
-    <w:p>
-      <w:pPr>
-        <w:pStyle w:val="EndnoteText"/>
-        <w:rPr>
-          <w:rFonts w:ascii="Times New Roman" w:hAnsi="Times New Roman" w:cs="Times New Roman"/>
-          <w:sz w:val="24"/>
-          <w:szCs w:val="24"/>
-        </w:rPr>
-      </w:pPr>
-      <w:r>
-        <w:rPr>
-          <w:rFonts w:ascii="Times New Roman" w:hAnsi="Times New Roman" w:cs="Times New Roman"/>
-          <w:i/>
-          <w:iCs/>
-          <w:sz w:val="24"/>
-          <w:szCs w:val="24"/>
-        </w:rPr>
-        <w:lastRenderedPageBreak/>
-        <w:t xml:space="preserve"> </w:t>
-      </w:r>
-      <w:proofErr w:type="spellStart"/>
-      <w:r>
-        <w:rPr>
-          <w:rFonts w:ascii="Times New Roman" w:hAnsi="Times New Roman" w:cs="Times New Roman"/>
-          <w:i/>
-          <w:iCs/>
-          <w:sz w:val="24"/>
-          <w:szCs w:val="24"/>
-        </w:rPr>
-        <w:t>chuddho</w:t>
-      </w:r>
-      <w:proofErr w:type="spellEnd"/>
-      <w:r>
-        <w:rPr>
-          <w:rFonts w:ascii="Times New Roman" w:hAnsi="Times New Roman" w:cs="Times New Roman"/>
-          <w:i/>
-          <w:iCs/>
-          <w:sz w:val="24"/>
-          <w:szCs w:val="24"/>
-        </w:rPr>
-        <w:t xml:space="preserve"> </w:t>
-      </w:r>
-      <w:proofErr w:type="spellStart"/>
-      <w:r>
-        <w:rPr>
-          <w:rFonts w:ascii="Times New Roman" w:hAnsi="Times New Roman" w:cs="Times New Roman"/>
-          <w:i/>
-          <w:iCs/>
-          <w:sz w:val="24"/>
-          <w:szCs w:val="24"/>
-        </w:rPr>
-        <w:t>apetaviññāṇo</w:t>
-      </w:r>
-      <w:proofErr w:type="spellEnd"/>
-      <w:r>
-        <w:rPr>
-          <w:rFonts w:ascii="Times New Roman" w:hAnsi="Times New Roman" w:cs="Times New Roman"/>
-          <w:i/>
-          <w:iCs/>
-          <w:sz w:val="24"/>
-          <w:szCs w:val="24"/>
-        </w:rPr>
-        <w:t xml:space="preserve"> </w:t>
-      </w:r>
-      <w:proofErr w:type="spellStart"/>
-      <w:r>
-        <w:rPr>
-          <w:rFonts w:ascii="Times New Roman" w:hAnsi="Times New Roman" w:cs="Times New Roman"/>
-          <w:i/>
-          <w:iCs/>
-          <w:sz w:val="24"/>
-          <w:szCs w:val="24"/>
-        </w:rPr>
-        <w:t>niratthaṃ'va</w:t>
-      </w:r>
-      <w:proofErr w:type="spellEnd"/>
-      <w:r>
-        <w:rPr>
-          <w:rFonts w:ascii="Times New Roman" w:hAnsi="Times New Roman" w:cs="Times New Roman"/>
-          <w:i/>
-          <w:iCs/>
-          <w:sz w:val="24"/>
-          <w:szCs w:val="24"/>
-        </w:rPr>
-        <w:t xml:space="preserve"> </w:t>
-      </w:r>
-      <w:proofErr w:type="spellStart"/>
-      <w:r>
-        <w:rPr>
-          <w:rFonts w:ascii="Times New Roman" w:hAnsi="Times New Roman" w:cs="Times New Roman"/>
-          <w:i/>
-          <w:iCs/>
-          <w:sz w:val="24"/>
-          <w:szCs w:val="24"/>
-        </w:rPr>
-        <w:t>kaliṅgaraṃ</w:t>
-      </w:r>
-      <w:proofErr w:type="spellEnd"/>
-      <w:r>
-        <w:rPr>
-          <w:rFonts w:ascii="Times New Roman" w:hAnsi="Times New Roman" w:cs="Times New Roman"/>
-          <w:i/>
-          <w:iCs/>
-          <w:sz w:val="24"/>
-          <w:szCs w:val="24"/>
-        </w:rPr>
-        <w:t>)</w:t>
-      </w:r>
       <w:r>
         <w:rPr>
           <w:rStyle w:val="EndnoteReference"/>
@@ -9321,15 +8046,6 @@
           <w:sz w:val="22"/>
           <w:szCs w:val="22"/>
         </w:rPr>
-        <w:t xml:space="preserve"> </w:t>
-      </w:r>
-      <w:r>
-        <w:rPr>
-          <w:rStyle w:val="EndnoteReference"/>
-          <w:rFonts w:cstheme="minorHAnsi"/>
-          <w:sz w:val="22"/>
-          <w:szCs w:val="22"/>
-        </w:rPr>
         <w:endnoteReference w:id="57"/>
       </w:r>
     </w:p>
@@ -9359,25 +8075,7 @@
           <w:sz w:val="24"/>
           <w:szCs w:val="24"/>
         </w:rPr>
-        <w:t xml:space="preserve">Upon hearing these words, monk Tissa attained </w:t>
-      </w:r>
-      <w:proofErr w:type="spellStart"/>
-      <w:r>
-        <w:rPr>
-          <w:rFonts w:ascii="Times New Roman" w:hAnsi="Times New Roman" w:cs="Times New Roman"/>
-          <w:sz w:val="24"/>
-          <w:szCs w:val="24"/>
-        </w:rPr>
-        <w:t>arahantship</w:t>
-      </w:r>
-      <w:proofErr w:type="spellEnd"/>
-      <w:r>
-        <w:rPr>
-          <w:rFonts w:ascii="Times New Roman" w:hAnsi="Times New Roman" w:cs="Times New Roman"/>
-          <w:sz w:val="24"/>
-          <w:szCs w:val="24"/>
-        </w:rPr>
-        <w:t xml:space="preserve"> and passed away soon after.</w:t>
+        <w:t>Upon hearing these words, monk Tissa attained arahantship and passed away soon after.</w:t>
       </w:r>
     </w:p>
     <w:p>
@@ -9496,25 +8194,7 @@
           <w:sz w:val="24"/>
           <w:szCs w:val="24"/>
         </w:rPr>
-        <w:t xml:space="preserve">“The greatest of all gains is health; </w:t>
-      </w:r>
-      <w:proofErr w:type="spellStart"/>
-      <w:r>
-        <w:rPr>
-          <w:rFonts w:ascii="Times New Roman" w:hAnsi="Times New Roman" w:cs="Times New Roman"/>
-          <w:sz w:val="24"/>
-          <w:szCs w:val="24"/>
-        </w:rPr>
-        <w:t>Nibbāna</w:t>
-      </w:r>
-      <w:proofErr w:type="spellEnd"/>
-      <w:r>
-        <w:rPr>
-          <w:rFonts w:ascii="Times New Roman" w:hAnsi="Times New Roman" w:cs="Times New Roman"/>
-          <w:sz w:val="24"/>
-          <w:szCs w:val="24"/>
-        </w:rPr>
-        <w:t xml:space="preserve"> is the greatest bliss. The Eightfold Path is the best of paths, for it leads safely to the Deathless.”</w:t>
+        <w:t>“The greatest of all gains is health; Nibbāna is the greatest bliss. The Eightfold Path is the best of paths, for it leads safely to the Deathless.”</w:t>
       </w:r>
       <w:r>
         <w:rPr>
@@ -9647,25 +8327,7 @@
           <w:sz w:val="24"/>
           <w:szCs w:val="24"/>
         </w:rPr>
-        <w:t xml:space="preserve">Not disgusted by the need to clean up </w:t>
-      </w:r>
-      <w:proofErr w:type="spellStart"/>
-      <w:r>
-        <w:rPr>
-          <w:rFonts w:ascii="Times New Roman" w:hAnsi="Times New Roman" w:cs="Times New Roman"/>
-          <w:sz w:val="24"/>
-          <w:szCs w:val="24"/>
-        </w:rPr>
-        <w:t>feces</w:t>
-      </w:r>
-      <w:proofErr w:type="spellEnd"/>
-      <w:r>
-        <w:rPr>
-          <w:rFonts w:ascii="Times New Roman" w:hAnsi="Times New Roman" w:cs="Times New Roman"/>
-          <w:sz w:val="24"/>
-          <w:szCs w:val="24"/>
-        </w:rPr>
-        <w:t>, urine, spit, or vomit</w:t>
+        <w:t>Not disgusted by the need to clean up feces, urine, spit, or vomit</w:t>
       </w:r>
     </w:p>
     <w:p>
@@ -9716,14 +8378,12 @@
       <w:pPr>
         <w:pStyle w:val="Heading1"/>
       </w:pPr>
-      <w:proofErr w:type="spellStart"/>
       <w:r>
         <w:t>C</w:t>
       </w:r>
       <w:r>
         <w:t>akkhumā</w:t>
       </w:r>
-      <w:proofErr w:type="spellEnd"/>
       <w:r>
         <w:t xml:space="preserve">- </w:t>
       </w:r>
@@ -9752,96 +8412,24 @@
           <w:sz w:val="24"/>
           <w:szCs w:val="24"/>
         </w:rPr>
-        <w:t>‘</w:t>
-      </w:r>
-      <w:proofErr w:type="spellStart"/>
-      <w:r>
-        <w:rPr>
-          <w:rFonts w:ascii="Times New Roman" w:hAnsi="Times New Roman" w:cs="Times New Roman"/>
-          <w:sz w:val="24"/>
-          <w:szCs w:val="24"/>
-        </w:rPr>
-        <w:t>Cakkhumā</w:t>
-      </w:r>
-      <w:proofErr w:type="spellEnd"/>
-      <w:r>
-        <w:rPr>
-          <w:rFonts w:ascii="Times New Roman" w:hAnsi="Times New Roman" w:cs="Times New Roman"/>
-          <w:sz w:val="24"/>
-          <w:szCs w:val="24"/>
-        </w:rPr>
-        <w:t xml:space="preserve">’ is a title ascribed to the Buddha, meaning the "One with Vision" or "Clear-eyed One." The Buddha is called </w:t>
-      </w:r>
-      <w:proofErr w:type="spellStart"/>
-      <w:r>
-        <w:rPr>
-          <w:rFonts w:ascii="Times New Roman" w:hAnsi="Times New Roman" w:cs="Times New Roman"/>
-          <w:sz w:val="24"/>
-          <w:szCs w:val="24"/>
-        </w:rPr>
-        <w:t>Cakkhumā</w:t>
-      </w:r>
-      <w:proofErr w:type="spellEnd"/>
-      <w:r>
-        <w:rPr>
-          <w:rFonts w:ascii="Times New Roman" w:hAnsi="Times New Roman" w:cs="Times New Roman"/>
-          <w:sz w:val="24"/>
-          <w:szCs w:val="24"/>
-        </w:rPr>
-        <w:t xml:space="preserve"> because he possesses spiritual insight into the path of liberation, seeing deeply into the nature of suffering, the path to freedom, and the realization of </w:t>
-      </w:r>
-      <w:proofErr w:type="spellStart"/>
-      <w:r>
-        <w:rPr>
-          <w:rFonts w:ascii="Times New Roman" w:hAnsi="Times New Roman" w:cs="Times New Roman"/>
-          <w:sz w:val="24"/>
-          <w:szCs w:val="24"/>
-        </w:rPr>
-        <w:t>Nibbāna</w:t>
-      </w:r>
-      <w:proofErr w:type="spellEnd"/>
-      <w:r>
-        <w:rPr>
-          <w:rFonts w:ascii="Times New Roman" w:hAnsi="Times New Roman" w:cs="Times New Roman"/>
-          <w:sz w:val="24"/>
-          <w:szCs w:val="24"/>
-        </w:rPr>
-        <w:t>.</w:t>
-      </w:r>
-    </w:p>
-    <w:p>
-      <w:pPr>
-        <w:rPr>
-          <w:rFonts w:ascii="Times New Roman" w:hAnsi="Times New Roman" w:cs="Times New Roman"/>
-          <w:sz w:val="24"/>
-          <w:szCs w:val="24"/>
-        </w:rPr>
-      </w:pPr>
-      <w:r>
-        <w:rPr>
-          <w:rFonts w:ascii="Times New Roman" w:hAnsi="Times New Roman" w:cs="Times New Roman"/>
-          <w:sz w:val="24"/>
-          <w:szCs w:val="24"/>
-        </w:rPr>
-        <w:t xml:space="preserve">In the scriptures, the Buddha is described as </w:t>
-      </w:r>
-      <w:proofErr w:type="spellStart"/>
-      <w:r>
-        <w:rPr>
-          <w:rFonts w:ascii="Times New Roman" w:hAnsi="Times New Roman" w:cs="Times New Roman"/>
-          <w:sz w:val="24"/>
-          <w:szCs w:val="24"/>
-        </w:rPr>
-        <w:t>Cakkhumā</w:t>
-      </w:r>
-      <w:proofErr w:type="spellEnd"/>
-      <w:r>
-        <w:rPr>
-          <w:rFonts w:ascii="Times New Roman" w:hAnsi="Times New Roman" w:cs="Times New Roman"/>
-          <w:sz w:val="24"/>
-          <w:szCs w:val="24"/>
-        </w:rPr>
-        <w:t xml:space="preserve"> in the following ways:</w:t>
+        <w:t>‘Cakkhumā’ is a title ascribed to the Buddha, meaning the "One with Vision" or "Clear-eyed One." The Buddha is called Cakkhumā because he possesses spiritual insight into the path of liberation, seeing deeply into the nature of suffering, the path to freedom, and the realization of Nibbāna.</w:t>
+      </w:r>
+    </w:p>
+    <w:p>
+      <w:pPr>
+        <w:rPr>
+          <w:rFonts w:ascii="Times New Roman" w:hAnsi="Times New Roman" w:cs="Times New Roman"/>
+          <w:sz w:val="24"/>
+          <w:szCs w:val="24"/>
+        </w:rPr>
+      </w:pPr>
+      <w:r>
+        <w:rPr>
+          <w:rFonts w:ascii="Times New Roman" w:hAnsi="Times New Roman" w:cs="Times New Roman"/>
+          <w:sz w:val="24"/>
+          <w:szCs w:val="24"/>
+        </w:rPr>
+        <w:t>In the scriptures, the Buddha is described as Cakkhumā in the following ways:</w:t>
       </w:r>
     </w:p>
     <w:p>
@@ -9900,27 +8488,15 @@
         </w:rPr>
         <w:t xml:space="preserve">, </w:t>
       </w:r>
-      <w:proofErr w:type="spellStart"/>
-      <w:r>
-        <w:rPr>
-          <w:rFonts w:ascii="Times New Roman" w:hAnsi="Times New Roman" w:cs="Times New Roman"/>
-          <w:i/>
-          <w:iCs/>
-          <w:sz w:val="24"/>
-          <w:szCs w:val="24"/>
-        </w:rPr>
-        <w:t>samādhi</w:t>
-      </w:r>
-      <w:proofErr w:type="spellEnd"/>
-      <w:r>
-        <w:rPr>
-          <w:rFonts w:ascii="Times New Roman" w:hAnsi="Times New Roman" w:cs="Times New Roman"/>
-          <w:i/>
-          <w:iCs/>
-          <w:sz w:val="24"/>
-          <w:szCs w:val="24"/>
-        </w:rPr>
-        <w:t xml:space="preserve"> </w:t>
+      <w:r>
+        <w:rPr>
+          <w:rFonts w:ascii="Times New Roman" w:hAnsi="Times New Roman" w:cs="Times New Roman"/>
+          <w:i/>
+          <w:iCs/>
+          <w:sz w:val="24"/>
+          <w:szCs w:val="24"/>
+        </w:rPr>
+        <w:t xml:space="preserve">samādhi </w:t>
       </w:r>
       <w:r>
         <w:rPr>
@@ -9970,20 +8546,8 @@
           <w:sz w:val="24"/>
           <w:szCs w:val="24"/>
         </w:rPr>
-        <w:t xml:space="preserve">he Teacher, the end-maker of suffering, the One with Vision, has attained </w:t>
-      </w:r>
-      <w:proofErr w:type="spellStart"/>
-      <w:r>
-        <w:rPr>
-          <w:rFonts w:ascii="Times New Roman" w:hAnsi="Times New Roman" w:cs="Times New Roman"/>
-          <w:i/>
-          <w:iCs/>
-          <w:sz w:val="24"/>
-          <w:szCs w:val="24"/>
-        </w:rPr>
-        <w:t>nibbāna</w:t>
-      </w:r>
-      <w:proofErr w:type="spellEnd"/>
+        <w:t>he Teacher, the end-maker of suffering, the One with Vision, has attained nibbāna</w:t>
+      </w:r>
       <w:r>
         <w:rPr>
           <w:rFonts w:ascii="Times New Roman" w:hAnsi="Times New Roman" w:cs="Times New Roman"/>
@@ -10022,141 +8586,8 @@
           <w:sz w:val="24"/>
           <w:szCs w:val="24"/>
         </w:rPr>
-        <w:t xml:space="preserve">Iti </w:t>
-      </w:r>
-      <w:proofErr w:type="spellStart"/>
-      <w:r>
-        <w:rPr>
-          <w:rFonts w:ascii="Times New Roman" w:hAnsi="Times New Roman" w:cs="Times New Roman"/>
-          <w:i/>
-          <w:iCs/>
-          <w:sz w:val="24"/>
-          <w:szCs w:val="24"/>
-        </w:rPr>
-        <w:t>buddho</w:t>
-      </w:r>
-      <w:proofErr w:type="spellEnd"/>
-      <w:r>
-        <w:rPr>
-          <w:rFonts w:ascii="Times New Roman" w:hAnsi="Times New Roman" w:cs="Times New Roman"/>
-          <w:i/>
-          <w:iCs/>
-          <w:sz w:val="24"/>
-          <w:szCs w:val="24"/>
-        </w:rPr>
-        <w:t xml:space="preserve"> </w:t>
-      </w:r>
-      <w:proofErr w:type="spellStart"/>
-      <w:r>
-        <w:rPr>
-          <w:rFonts w:ascii="Times New Roman" w:hAnsi="Times New Roman" w:cs="Times New Roman"/>
-          <w:i/>
-          <w:iCs/>
-          <w:sz w:val="24"/>
-          <w:szCs w:val="24"/>
-        </w:rPr>
-        <w:t>abhiññāya</w:t>
-      </w:r>
-      <w:proofErr w:type="spellEnd"/>
-      <w:r>
-        <w:rPr>
-          <w:rFonts w:ascii="Times New Roman" w:hAnsi="Times New Roman" w:cs="Times New Roman"/>
-          <w:i/>
-          <w:iCs/>
-          <w:sz w:val="24"/>
-          <w:szCs w:val="24"/>
-        </w:rPr>
-        <w:t xml:space="preserve">, </w:t>
-      </w:r>
-      <w:proofErr w:type="spellStart"/>
-      <w:r>
-        <w:rPr>
-          <w:rFonts w:ascii="Times New Roman" w:hAnsi="Times New Roman" w:cs="Times New Roman"/>
-          <w:i/>
-          <w:iCs/>
-          <w:sz w:val="24"/>
-          <w:szCs w:val="24"/>
-        </w:rPr>
-        <w:t>dhammamakkhāsi</w:t>
-      </w:r>
-      <w:proofErr w:type="spellEnd"/>
-      <w:r>
-        <w:rPr>
-          <w:rFonts w:ascii="Times New Roman" w:hAnsi="Times New Roman" w:cs="Times New Roman"/>
-          <w:i/>
-          <w:iCs/>
-          <w:sz w:val="24"/>
-          <w:szCs w:val="24"/>
-        </w:rPr>
-        <w:t xml:space="preserve"> </w:t>
-      </w:r>
-      <w:proofErr w:type="spellStart"/>
-      <w:r>
-        <w:rPr>
-          <w:rFonts w:ascii="Times New Roman" w:hAnsi="Times New Roman" w:cs="Times New Roman"/>
-          <w:i/>
-          <w:iCs/>
-          <w:sz w:val="24"/>
-          <w:szCs w:val="24"/>
-        </w:rPr>
-        <w:t>bhikkhunaṃ</w:t>
-      </w:r>
-      <w:proofErr w:type="spellEnd"/>
-      <w:r>
-        <w:rPr>
-          <w:rFonts w:ascii="Times New Roman" w:hAnsi="Times New Roman" w:cs="Times New Roman"/>
-          <w:i/>
-          <w:iCs/>
-          <w:sz w:val="24"/>
-          <w:szCs w:val="24"/>
-        </w:rPr>
-        <w:t xml:space="preserve">; </w:t>
-      </w:r>
-      <w:proofErr w:type="spellStart"/>
-      <w:r>
-        <w:rPr>
-          <w:rFonts w:ascii="Times New Roman" w:hAnsi="Times New Roman" w:cs="Times New Roman"/>
-          <w:i/>
-          <w:iCs/>
-          <w:sz w:val="24"/>
-          <w:szCs w:val="24"/>
-        </w:rPr>
-        <w:t>Dukkhassantakaro</w:t>
-      </w:r>
-      <w:proofErr w:type="spellEnd"/>
-      <w:r>
-        <w:rPr>
-          <w:rFonts w:ascii="Times New Roman" w:hAnsi="Times New Roman" w:cs="Times New Roman"/>
-          <w:i/>
-          <w:iCs/>
-          <w:sz w:val="24"/>
-          <w:szCs w:val="24"/>
-        </w:rPr>
-        <w:t xml:space="preserve"> </w:t>
-      </w:r>
-      <w:proofErr w:type="spellStart"/>
-      <w:r>
-        <w:rPr>
-          <w:rFonts w:ascii="Times New Roman" w:hAnsi="Times New Roman" w:cs="Times New Roman"/>
-          <w:i/>
-          <w:iCs/>
-          <w:sz w:val="24"/>
-          <w:szCs w:val="24"/>
-        </w:rPr>
-        <w:t>satthā</w:t>
-      </w:r>
-      <w:proofErr w:type="spellEnd"/>
-      <w:r>
-        <w:rPr>
-          <w:rFonts w:ascii="Times New Roman" w:hAnsi="Times New Roman" w:cs="Times New Roman"/>
-          <w:i/>
-          <w:iCs/>
-          <w:sz w:val="24"/>
-          <w:szCs w:val="24"/>
-        </w:rPr>
-        <w:t xml:space="preserve">, </w:t>
-      </w:r>
-      <w:proofErr w:type="spellStart"/>
+        <w:t xml:space="preserve">Iti buddho abhiññāya, dhammamakkhāsi bhikkhunaṃ; Dukkhassantakaro satthā, </w:t>
+      </w:r>
       <w:r>
         <w:rPr>
           <w:rFonts w:ascii="Times New Roman" w:hAnsi="Times New Roman" w:cs="Times New Roman"/>
@@ -10169,73 +8600,16 @@
         </w:rPr>
         <w:t>cakkhumā</w:t>
       </w:r>
-      <w:proofErr w:type="spellEnd"/>
-      <w:r>
-        <w:rPr>
-          <w:rFonts w:ascii="Times New Roman" w:hAnsi="Times New Roman" w:cs="Times New Roman"/>
-          <w:i/>
-          <w:iCs/>
-          <w:sz w:val="24"/>
-          <w:szCs w:val="24"/>
-        </w:rPr>
-        <w:t xml:space="preserve"> </w:t>
-      </w:r>
-      <w:proofErr w:type="spellStart"/>
-      <w:r>
-        <w:rPr>
-          <w:rFonts w:ascii="Times New Roman" w:hAnsi="Times New Roman" w:cs="Times New Roman"/>
-          <w:i/>
-          <w:iCs/>
-          <w:sz w:val="24"/>
-          <w:szCs w:val="24"/>
-        </w:rPr>
-        <w:t>parinibbuto</w:t>
-      </w:r>
-      <w:proofErr w:type="spellEnd"/>
-      <w:r>
-        <w:rPr>
-          <w:rFonts w:ascii="Times New Roman" w:hAnsi="Times New Roman" w:cs="Times New Roman"/>
-          <w:i/>
-          <w:iCs/>
-          <w:sz w:val="24"/>
-          <w:szCs w:val="24"/>
-        </w:rPr>
-        <w:t>’’</w:t>
-      </w:r>
-      <w:proofErr w:type="spellStart"/>
-      <w:r>
-        <w:rPr>
-          <w:rFonts w:ascii="Times New Roman" w:hAnsi="Times New Roman" w:cs="Times New Roman"/>
-          <w:i/>
-          <w:iCs/>
-          <w:sz w:val="24"/>
-          <w:szCs w:val="24"/>
-        </w:rPr>
-        <w:t>ti</w:t>
-      </w:r>
-      <w:proofErr w:type="spellEnd"/>
-      <w:r>
-        <w:rPr>
-          <w:rFonts w:ascii="Times New Roman" w:hAnsi="Times New Roman" w:cs="Times New Roman"/>
-          <w:i/>
-          <w:iCs/>
-          <w:sz w:val="24"/>
-          <w:szCs w:val="24"/>
-        </w:rPr>
-        <w:t xml:space="preserve">. </w:t>
-      </w:r>
-      <w:proofErr w:type="spellStart"/>
-      <w:r>
-        <w:rPr>
-          <w:rFonts w:ascii="Times New Roman" w:hAnsi="Times New Roman" w:cs="Times New Roman"/>
-          <w:i/>
-          <w:iCs/>
-          <w:sz w:val="24"/>
-          <w:szCs w:val="24"/>
-        </w:rPr>
-        <w:t>paṭhamaṃ</w:t>
-      </w:r>
-      <w:proofErr w:type="spellEnd"/>
+      <w:r>
+        <w:rPr>
+          <w:rFonts w:ascii="Times New Roman" w:hAnsi="Times New Roman" w:cs="Times New Roman"/>
+          <w:i/>
+          <w:iCs/>
+          <w:sz w:val="24"/>
+          <w:szCs w:val="24"/>
+        </w:rPr>
+        <w:t xml:space="preserve"> parinibbuto’’ti. paṭhamaṃ</w:t>
+      </w:r>
       <w:r>
         <w:rPr>
           <w:rFonts w:ascii="Times New Roman" w:hAnsi="Times New Roman" w:cs="Times New Roman"/>
@@ -10289,7 +8663,6 @@
           <w:szCs w:val="24"/>
         </w:rPr>
       </w:pPr>
-      <w:proofErr w:type="gramStart"/>
       <w:r>
         <w:rPr>
           <w:rFonts w:ascii="Times New Roman" w:hAnsi="Times New Roman" w:cs="Times New Roman"/>
@@ -10306,9 +8679,8 @@
           <w:szCs w:val="24"/>
           <w:lang w:val="en"/>
         </w:rPr>
-        <w:t>Of</w:t>
-      </w:r>
-      <w:proofErr w:type="gramEnd"/>
+        <w:t>Of paths, the eightfold is the best</w:t>
+      </w:r>
       <w:r>
         <w:rPr>
           <w:rFonts w:ascii="Times New Roman" w:hAnsi="Times New Roman" w:cs="Times New Roman"/>
@@ -10316,7 +8688,7 @@
           <w:szCs w:val="24"/>
           <w:lang w:val="en"/>
         </w:rPr>
-        <w:t xml:space="preserve"> paths, the eightfold is the best</w:t>
+        <w:t xml:space="preserve"> </w:t>
       </w:r>
       <w:r>
         <w:rPr>
@@ -10325,16 +8697,54 @@
           <w:szCs w:val="24"/>
           <w:lang w:val="en"/>
         </w:rPr>
-        <w:t xml:space="preserve"> </w:t>
-      </w:r>
-      <w:r>
+        <w:t xml:space="preserve">of truths, </w:t>
+      </w:r>
+    </w:p>
+    <w:p>
+      <w:pPr>
+        <w:pStyle w:val="EndnoteText"/>
         <w:rPr>
           <w:rFonts w:ascii="Times New Roman" w:hAnsi="Times New Roman" w:cs="Times New Roman"/>
           <w:sz w:val="24"/>
           <w:szCs w:val="24"/>
           <w:lang w:val="en"/>
         </w:rPr>
-        <w:t xml:space="preserve">of truths, </w:t>
+      </w:pPr>
+      <w:r>
+        <w:rPr>
+          <w:rFonts w:ascii="Times New Roman" w:hAnsi="Times New Roman" w:cs="Times New Roman"/>
+          <w:sz w:val="24"/>
+          <w:szCs w:val="24"/>
+          <w:lang w:val="en"/>
+        </w:rPr>
+        <w:t xml:space="preserve">the four </w:t>
+      </w:r>
+      <w:r>
+        <w:rPr>
+          <w:rFonts w:ascii="Times New Roman" w:hAnsi="Times New Roman" w:cs="Times New Roman"/>
+          <w:sz w:val="24"/>
+          <w:szCs w:val="24"/>
+          <w:lang w:val="en"/>
+        </w:rPr>
+        <w:t>statements</w:t>
+      </w:r>
+      <w:r>
+        <w:rPr>
+          <w:rFonts w:ascii="Times New Roman" w:hAnsi="Times New Roman" w:cs="Times New Roman"/>
+          <w:sz w:val="24"/>
+          <w:szCs w:val="24"/>
+          <w:lang w:val="en"/>
+        </w:rPr>
+        <w:t>; dispassion</w:t>
+      </w:r>
+      <w:r>
+        <w:rPr>
+          <w:rFonts w:ascii="Times New Roman" w:hAnsi="Times New Roman" w:cs="Times New Roman"/>
+          <w:sz w:val="24"/>
+          <w:szCs w:val="24"/>
+          <w:lang w:val="en"/>
+        </w:rPr>
+        <w:t xml:space="preserve"> is the best of things,</w:t>
       </w:r>
     </w:p>
     <w:p>
@@ -10347,7 +8757,6 @@
           <w:lang w:val="en"/>
         </w:rPr>
       </w:pPr>
-      <w:proofErr w:type="gramStart"/>
       <w:r>
         <w:rPr>
           <w:rFonts w:ascii="Times New Roman" w:hAnsi="Times New Roman" w:cs="Times New Roman"/>
@@ -10355,9 +8764,8 @@
           <w:szCs w:val="24"/>
           <w:lang w:val="en"/>
         </w:rPr>
-        <w:t>the</w:t>
-      </w:r>
-      <w:proofErr w:type="gramEnd"/>
+        <w:t>and the Clear-eyed One is the best of humans.</w:t>
+      </w:r>
       <w:r>
         <w:rPr>
           <w:rFonts w:ascii="Times New Roman" w:hAnsi="Times New Roman" w:cs="Times New Roman"/>
@@ -10365,34 +8773,7 @@
           <w:szCs w:val="24"/>
           <w:lang w:val="en"/>
         </w:rPr>
-        <w:t xml:space="preserve"> four </w:t>
-      </w:r>
-      <w:r>
-        <w:rPr>
-          <w:rFonts w:ascii="Times New Roman" w:hAnsi="Times New Roman" w:cs="Times New Roman"/>
-          <w:sz w:val="24"/>
-          <w:szCs w:val="24"/>
-          <w:lang w:val="en"/>
-        </w:rPr>
-        <w:t>statements</w:t>
-      </w:r>
-      <w:r>
-        <w:rPr>
-          <w:rFonts w:ascii="Times New Roman" w:hAnsi="Times New Roman" w:cs="Times New Roman"/>
-          <w:sz w:val="24"/>
-          <w:szCs w:val="24"/>
-          <w:lang w:val="en"/>
-        </w:rPr>
-        <w:t>; dispassion</w:t>
-      </w:r>
-      <w:r>
-        <w:rPr>
-          <w:rFonts w:ascii="Times New Roman" w:hAnsi="Times New Roman" w:cs="Times New Roman"/>
-          <w:sz w:val="24"/>
-          <w:szCs w:val="24"/>
-          <w:lang w:val="en"/>
-        </w:rPr>
-        <w:t xml:space="preserve"> is the best of things,</w:t>
+        <w:t>”</w:t>
       </w:r>
     </w:p>
     <w:p>
@@ -10400,28 +8781,31 @@
         <w:pStyle w:val="EndnoteText"/>
         <w:rPr>
           <w:rFonts w:ascii="Times New Roman" w:hAnsi="Times New Roman" w:cs="Times New Roman"/>
-          <w:sz w:val="24"/>
-          <w:szCs w:val="24"/>
-          <w:lang w:val="en"/>
-        </w:rPr>
-      </w:pPr>
-      <w:r>
-        <w:rPr>
-          <w:rFonts w:ascii="Times New Roman" w:hAnsi="Times New Roman" w:cs="Times New Roman"/>
-          <w:sz w:val="24"/>
-          <w:szCs w:val="24"/>
-          <w:lang w:val="en"/>
-        </w:rPr>
-        <w:t>and the Clear-eyed One is the best of humans.</w:t>
-      </w:r>
-      <w:r>
-        <w:rPr>
-          <w:rFonts w:ascii="Times New Roman" w:hAnsi="Times New Roman" w:cs="Times New Roman"/>
-          <w:sz w:val="24"/>
-          <w:szCs w:val="24"/>
-          <w:lang w:val="en"/>
-        </w:rPr>
-        <w:t>”</w:t>
+          <w:i/>
+          <w:iCs/>
+          <w:sz w:val="24"/>
+          <w:szCs w:val="24"/>
+        </w:rPr>
+      </w:pPr>
+      <w:r>
+        <w:rPr>
+          <w:rFonts w:ascii="Times New Roman" w:hAnsi="Times New Roman" w:cs="Times New Roman"/>
+          <w:i/>
+          <w:iCs/>
+          <w:sz w:val="24"/>
+          <w:szCs w:val="24"/>
+        </w:rPr>
+        <w:t>(</w:t>
+      </w:r>
+      <w:r>
+        <w:rPr>
+          <w:rFonts w:ascii="Times New Roman" w:hAnsi="Times New Roman" w:cs="Times New Roman"/>
+          <w:i/>
+          <w:iCs/>
+          <w:sz w:val="24"/>
+          <w:szCs w:val="24"/>
+        </w:rPr>
+        <w:t>maggānaṭṭhaṅgiko seṭṭho saccānaṃ caturo padā</w:t>
       </w:r>
     </w:p>
     <w:p>
@@ -10443,220 +8827,8 @@
           <w:sz w:val="24"/>
           <w:szCs w:val="24"/>
         </w:rPr>
-        <w:t>(</w:t>
-      </w:r>
-      <w:proofErr w:type="spellStart"/>
-      <w:r>
-        <w:rPr>
-          <w:rFonts w:ascii="Times New Roman" w:hAnsi="Times New Roman" w:cs="Times New Roman"/>
-          <w:i/>
-          <w:iCs/>
-          <w:sz w:val="24"/>
-          <w:szCs w:val="24"/>
-        </w:rPr>
-        <w:t>maggānaṭṭhaṅgiko</w:t>
-      </w:r>
-      <w:proofErr w:type="spellEnd"/>
-      <w:r>
-        <w:rPr>
-          <w:rFonts w:ascii="Times New Roman" w:hAnsi="Times New Roman" w:cs="Times New Roman"/>
-          <w:i/>
-          <w:iCs/>
-          <w:sz w:val="24"/>
-          <w:szCs w:val="24"/>
-        </w:rPr>
-        <w:t xml:space="preserve"> </w:t>
-      </w:r>
-      <w:proofErr w:type="spellStart"/>
-      <w:r>
-        <w:rPr>
-          <w:rFonts w:ascii="Times New Roman" w:hAnsi="Times New Roman" w:cs="Times New Roman"/>
-          <w:i/>
-          <w:iCs/>
-          <w:sz w:val="24"/>
-          <w:szCs w:val="24"/>
-        </w:rPr>
-        <w:t>seṭṭho</w:t>
-      </w:r>
-      <w:proofErr w:type="spellEnd"/>
-      <w:r>
-        <w:rPr>
-          <w:rFonts w:ascii="Times New Roman" w:hAnsi="Times New Roman" w:cs="Times New Roman"/>
-          <w:i/>
-          <w:iCs/>
-          <w:sz w:val="24"/>
-          <w:szCs w:val="24"/>
-        </w:rPr>
-        <w:t xml:space="preserve"> </w:t>
-      </w:r>
-      <w:proofErr w:type="spellStart"/>
-      <w:r>
-        <w:rPr>
-          <w:rFonts w:ascii="Times New Roman" w:hAnsi="Times New Roman" w:cs="Times New Roman"/>
-          <w:i/>
-          <w:iCs/>
-          <w:sz w:val="24"/>
-          <w:szCs w:val="24"/>
-        </w:rPr>
-        <w:t>saccānaṃ</w:t>
-      </w:r>
-      <w:proofErr w:type="spellEnd"/>
-      <w:r>
-        <w:rPr>
-          <w:rFonts w:ascii="Times New Roman" w:hAnsi="Times New Roman" w:cs="Times New Roman"/>
-          <w:i/>
-          <w:iCs/>
-          <w:sz w:val="24"/>
-          <w:szCs w:val="24"/>
-        </w:rPr>
-        <w:t xml:space="preserve"> </w:t>
-      </w:r>
-      <w:proofErr w:type="spellStart"/>
-      <w:r>
-        <w:rPr>
-          <w:rFonts w:ascii="Times New Roman" w:hAnsi="Times New Roman" w:cs="Times New Roman"/>
-          <w:i/>
-          <w:iCs/>
-          <w:sz w:val="24"/>
-          <w:szCs w:val="24"/>
-        </w:rPr>
-        <w:t>caturo</w:t>
-      </w:r>
-      <w:proofErr w:type="spellEnd"/>
-      <w:r>
-        <w:rPr>
-          <w:rFonts w:ascii="Times New Roman" w:hAnsi="Times New Roman" w:cs="Times New Roman"/>
-          <w:i/>
-          <w:iCs/>
-          <w:sz w:val="24"/>
-          <w:szCs w:val="24"/>
-        </w:rPr>
-        <w:t xml:space="preserve"> </w:t>
-      </w:r>
-      <w:proofErr w:type="spellStart"/>
-      <w:r>
-        <w:rPr>
-          <w:rFonts w:ascii="Times New Roman" w:hAnsi="Times New Roman" w:cs="Times New Roman"/>
-          <w:i/>
-          <w:iCs/>
-          <w:sz w:val="24"/>
-          <w:szCs w:val="24"/>
-        </w:rPr>
-        <w:t>padā</w:t>
-      </w:r>
-      <w:proofErr w:type="spellEnd"/>
-    </w:p>
-    <w:p>
-      <w:pPr>
-        <w:pStyle w:val="EndnoteText"/>
-        <w:rPr>
-          <w:rFonts w:ascii="Times New Roman" w:hAnsi="Times New Roman" w:cs="Times New Roman"/>
-          <w:i/>
-          <w:iCs/>
-          <w:sz w:val="24"/>
-          <w:szCs w:val="24"/>
-        </w:rPr>
-      </w:pPr>
-      <w:proofErr w:type="spellStart"/>
-      <w:r>
-        <w:rPr>
-          <w:rFonts w:ascii="Times New Roman" w:hAnsi="Times New Roman" w:cs="Times New Roman"/>
-          <w:i/>
-          <w:iCs/>
-          <w:sz w:val="24"/>
-          <w:szCs w:val="24"/>
-        </w:rPr>
-        <w:t>virāgo</w:t>
-      </w:r>
-      <w:proofErr w:type="spellEnd"/>
-      <w:r>
-        <w:rPr>
-          <w:rFonts w:ascii="Times New Roman" w:hAnsi="Times New Roman" w:cs="Times New Roman"/>
-          <w:i/>
-          <w:iCs/>
-          <w:sz w:val="24"/>
-          <w:szCs w:val="24"/>
-        </w:rPr>
-        <w:t xml:space="preserve"> </w:t>
-      </w:r>
-      <w:proofErr w:type="spellStart"/>
-      <w:r>
-        <w:rPr>
-          <w:rFonts w:ascii="Times New Roman" w:hAnsi="Times New Roman" w:cs="Times New Roman"/>
-          <w:i/>
-          <w:iCs/>
-          <w:sz w:val="24"/>
-          <w:szCs w:val="24"/>
-        </w:rPr>
-        <w:t>seṭṭho</w:t>
-      </w:r>
-      <w:proofErr w:type="spellEnd"/>
-      <w:r>
-        <w:rPr>
-          <w:rFonts w:ascii="Times New Roman" w:hAnsi="Times New Roman" w:cs="Times New Roman"/>
-          <w:i/>
-          <w:iCs/>
-          <w:sz w:val="24"/>
-          <w:szCs w:val="24"/>
-        </w:rPr>
-        <w:t xml:space="preserve"> </w:t>
-      </w:r>
-      <w:proofErr w:type="spellStart"/>
-      <w:r>
-        <w:rPr>
-          <w:rFonts w:ascii="Times New Roman" w:hAnsi="Times New Roman" w:cs="Times New Roman"/>
-          <w:i/>
-          <w:iCs/>
-          <w:sz w:val="24"/>
-          <w:szCs w:val="24"/>
-        </w:rPr>
-        <w:t>dhammānaṃ</w:t>
-      </w:r>
-      <w:proofErr w:type="spellEnd"/>
-      <w:r>
-        <w:rPr>
-          <w:rFonts w:ascii="Times New Roman" w:hAnsi="Times New Roman" w:cs="Times New Roman"/>
-          <w:i/>
-          <w:iCs/>
-          <w:sz w:val="24"/>
-          <w:szCs w:val="24"/>
-        </w:rPr>
-        <w:t xml:space="preserve"> </w:t>
-      </w:r>
-      <w:proofErr w:type="spellStart"/>
-      <w:r>
-        <w:rPr>
-          <w:rFonts w:ascii="Times New Roman" w:hAnsi="Times New Roman" w:cs="Times New Roman"/>
-          <w:i/>
-          <w:iCs/>
-          <w:sz w:val="24"/>
-          <w:szCs w:val="24"/>
-        </w:rPr>
-        <w:t>dvipadānaṃ</w:t>
-      </w:r>
-      <w:proofErr w:type="spellEnd"/>
-      <w:r>
-        <w:rPr>
-          <w:rFonts w:ascii="Times New Roman" w:hAnsi="Times New Roman" w:cs="Times New Roman"/>
-          <w:i/>
-          <w:iCs/>
-          <w:sz w:val="24"/>
-          <w:szCs w:val="24"/>
-        </w:rPr>
-        <w:t xml:space="preserve"> ca </w:t>
-      </w:r>
-      <w:proofErr w:type="spellStart"/>
-      <w:r>
-        <w:rPr>
-          <w:rFonts w:ascii="Times New Roman" w:hAnsi="Times New Roman" w:cs="Times New Roman"/>
-          <w:i/>
-          <w:iCs/>
-          <w:sz w:val="24"/>
-          <w:szCs w:val="24"/>
-        </w:rPr>
-        <w:t>cakkhumā</w:t>
-      </w:r>
-      <w:proofErr w:type="spellEnd"/>
+        <w:t>virāgo seṭṭho dhammānaṃ dvipadānaṃ ca cakkhumā</w:t>
+      </w:r>
       <w:r>
         <w:rPr>
           <w:rFonts w:ascii="Times New Roman" w:hAnsi="Times New Roman" w:cs="Times New Roman"/>
@@ -10706,21 +8878,7 @@
           <w:rStyle w:val="Heading3Char"/>
         </w:rPr>
         <w:lastRenderedPageBreak/>
-        <w:t xml:space="preserve">In the </w:t>
-      </w:r>
-      <w:proofErr w:type="spellStart"/>
-      <w:r>
-        <w:rPr>
-          <w:rStyle w:val="Heading3Char"/>
-        </w:rPr>
-        <w:t>Sakkapañha</w:t>
-      </w:r>
-      <w:proofErr w:type="spellEnd"/>
-      <w:r>
-        <w:rPr>
-          <w:rStyle w:val="Heading3Char"/>
-        </w:rPr>
-        <w:t xml:space="preserve"> Sutta (</w:t>
+        <w:t>In the Sakkapañha Sutta (</w:t>
       </w:r>
       <w:r>
         <w:rPr>
@@ -10730,29 +8888,7 @@
           <w:sz w:val="24"/>
           <w:szCs w:val="24"/>
         </w:rPr>
-        <w:t xml:space="preserve">DN:21), a young Deva named </w:t>
-      </w:r>
-      <w:proofErr w:type="spellStart"/>
-      <w:r>
-        <w:rPr>
-          <w:rFonts w:ascii="Times New Roman" w:hAnsi="Times New Roman" w:cs="Times New Roman"/>
-          <w:b/>
-          <w:bCs/>
-          <w:sz w:val="24"/>
-          <w:szCs w:val="24"/>
-        </w:rPr>
-        <w:t>Gopka</w:t>
-      </w:r>
-      <w:proofErr w:type="spellEnd"/>
-      <w:r>
-        <w:rPr>
-          <w:rFonts w:ascii="Times New Roman" w:hAnsi="Times New Roman" w:cs="Times New Roman"/>
-          <w:b/>
-          <w:bCs/>
-          <w:sz w:val="24"/>
-          <w:szCs w:val="24"/>
-        </w:rPr>
-        <w:t xml:space="preserve"> addresses the Buddha as “He-Who-Sees”:</w:t>
+        <w:t>DN:21), a young Deva named Gopka addresses the Buddha as “He-Who-Sees”:</w:t>
       </w:r>
     </w:p>
     <w:p>
@@ -10923,16 +9059,11 @@
       <w:pPr>
         <w:pStyle w:val="Heading1"/>
       </w:pPr>
-      <w:proofErr w:type="spellStart"/>
       <w:r>
         <w:t>Vesarāj</w:t>
       </w:r>
       <w:r>
-        <w:t>ja</w:t>
-      </w:r>
-      <w:proofErr w:type="spellEnd"/>
-      <w:r>
-        <w:t>-</w:t>
+        <w:t>ja-</w:t>
       </w:r>
       <w:r>
         <w:t xml:space="preserve">The </w:t>
@@ -10949,23 +9080,13 @@
           <w:szCs w:val="24"/>
         </w:rPr>
       </w:pPr>
-      <w:proofErr w:type="spellStart"/>
-      <w:r>
-        <w:rPr>
-          <w:rFonts w:ascii="Times New Roman" w:hAnsi="Times New Roman" w:cs="Times New Roman"/>
-          <w:sz w:val="24"/>
-          <w:szCs w:val="24"/>
-        </w:rPr>
-        <w:t>Vesarājja</w:t>
-      </w:r>
-      <w:proofErr w:type="spellEnd"/>
-      <w:r>
-        <w:rPr>
-          <w:rFonts w:ascii="Times New Roman" w:hAnsi="Times New Roman" w:cs="Times New Roman"/>
-          <w:sz w:val="24"/>
-          <w:szCs w:val="24"/>
-        </w:rPr>
-        <w:t>’ means "One with supreme self-confidence." This epithet describes the Buddha because he possessed four types of self-confidence. The following quote from the scriptures elaborates on these four qualities:</w:t>
+      <w:r>
+        <w:rPr>
+          <w:rFonts w:ascii="Times New Roman" w:hAnsi="Times New Roman" w:cs="Times New Roman"/>
+          <w:sz w:val="24"/>
+          <w:szCs w:val="24"/>
+        </w:rPr>
+        <w:t>Vesarājja’ means "One with supreme self-confidence." This epithet describes the Buddha because he possessed four types of self-confidence. The following quote from the scriptures elaborates on these four qualities:</w:t>
       </w:r>
     </w:p>
     <w:p>
@@ -11045,43 +9166,7 @@
           <w:sz w:val="24"/>
           <w:szCs w:val="24"/>
         </w:rPr>
-        <w:t xml:space="preserve">"I do not see any ground </w:t>
-      </w:r>
-      <w:proofErr w:type="gramStart"/>
-      <w:r>
-        <w:rPr>
-          <w:rFonts w:ascii="Times New Roman" w:hAnsi="Times New Roman" w:cs="Times New Roman"/>
-          <w:sz w:val="24"/>
-          <w:szCs w:val="24"/>
-        </w:rPr>
-        <w:t>on the basis of</w:t>
-      </w:r>
-      <w:proofErr w:type="gramEnd"/>
-      <w:r>
-        <w:rPr>
-          <w:rFonts w:ascii="Times New Roman" w:hAnsi="Times New Roman" w:cs="Times New Roman"/>
-          <w:sz w:val="24"/>
-          <w:szCs w:val="24"/>
-        </w:rPr>
-        <w:t xml:space="preserve"> which an ascetic or brahmin, or deva, or Māra, or </w:t>
-      </w:r>
-      <w:proofErr w:type="spellStart"/>
-      <w:r>
-        <w:rPr>
-          <w:rFonts w:ascii="Times New Roman" w:hAnsi="Times New Roman" w:cs="Times New Roman"/>
-          <w:sz w:val="24"/>
-          <w:szCs w:val="24"/>
-        </w:rPr>
-        <w:t>Brahmā</w:t>
-      </w:r>
-      <w:proofErr w:type="spellEnd"/>
-      <w:r>
-        <w:rPr>
-          <w:rFonts w:ascii="Times New Roman" w:hAnsi="Times New Roman" w:cs="Times New Roman"/>
-          <w:sz w:val="24"/>
-          <w:szCs w:val="24"/>
-        </w:rPr>
-        <w:t>, or anyone in the world might reasonably reprove me, saying: ‘Though you claim to be perfectly enlightened, you are not fully enlightened about these things.’ Since I do not see any such ground, I dwell securely, fearless, and self-confident.</w:t>
+        <w:t>"I do not see any ground on the basis of which an ascetic or brahmin, or deva, or Māra, or Brahmā, or anyone in the world might reasonably reprove me, saying: ‘Though you claim to be perfectly enlightened, you are not fully enlightened about these things.’ Since I do not see any such ground, I dwell securely, fearless, and self-confident.</w:t>
       </w:r>
       <w:r>
         <w:rPr>
@@ -11124,43 +9209,7 @@
           <w:sz w:val="24"/>
           <w:szCs w:val="24"/>
         </w:rPr>
-        <w:t xml:space="preserve">"I do not see any ground </w:t>
-      </w:r>
-      <w:proofErr w:type="gramStart"/>
-      <w:r>
-        <w:rPr>
-          <w:rFonts w:ascii="Times New Roman" w:hAnsi="Times New Roman" w:cs="Times New Roman"/>
-          <w:sz w:val="24"/>
-          <w:szCs w:val="24"/>
-        </w:rPr>
-        <w:t>on the basis of</w:t>
-      </w:r>
-      <w:proofErr w:type="gramEnd"/>
-      <w:r>
-        <w:rPr>
-          <w:rFonts w:ascii="Times New Roman" w:hAnsi="Times New Roman" w:cs="Times New Roman"/>
-          <w:sz w:val="24"/>
-          <w:szCs w:val="24"/>
-        </w:rPr>
-        <w:t xml:space="preserve"> which an ascetic or brahmin, or deva, or Māra, or </w:t>
-      </w:r>
-      <w:proofErr w:type="spellStart"/>
-      <w:r>
-        <w:rPr>
-          <w:rFonts w:ascii="Times New Roman" w:hAnsi="Times New Roman" w:cs="Times New Roman"/>
-          <w:sz w:val="24"/>
-          <w:szCs w:val="24"/>
-        </w:rPr>
-        <w:t>Brahmā</w:t>
-      </w:r>
-      <w:proofErr w:type="spellEnd"/>
-      <w:r>
-        <w:rPr>
-          <w:rFonts w:ascii="Times New Roman" w:hAnsi="Times New Roman" w:cs="Times New Roman"/>
-          <w:sz w:val="24"/>
-          <w:szCs w:val="24"/>
-        </w:rPr>
-        <w:t>, or anyone in the world might reasonably reprove me, saying: ‘Though you claim to be one whose taints are destroyed, you have not fully destroyed these taints.’ Since I do not see any such ground, I dwell securely, fearless, and self-confident.</w:t>
+        <w:t>"I do not see any ground on the basis of which an ascetic or brahmin, or deva, or Māra, or Brahmā, or anyone in the world might reasonably reprove me, saying: ‘Though you claim to be one whose taints are destroyed, you have not fully destroyed these taints.’ Since I do not see any such ground, I dwell securely, fearless, and self-confident.</w:t>
       </w:r>
     </w:p>
     <w:p>
@@ -11181,43 +9230,7 @@
           <w:sz w:val="24"/>
           <w:szCs w:val="24"/>
         </w:rPr>
-        <w:t xml:space="preserve">"I do not see any ground </w:t>
-      </w:r>
-      <w:proofErr w:type="gramStart"/>
-      <w:r>
-        <w:rPr>
-          <w:rFonts w:ascii="Times New Roman" w:hAnsi="Times New Roman" w:cs="Times New Roman"/>
-          <w:sz w:val="24"/>
-          <w:szCs w:val="24"/>
-        </w:rPr>
-        <w:t>on the basis of</w:t>
-      </w:r>
-      <w:proofErr w:type="gramEnd"/>
-      <w:r>
-        <w:rPr>
-          <w:rFonts w:ascii="Times New Roman" w:hAnsi="Times New Roman" w:cs="Times New Roman"/>
-          <w:sz w:val="24"/>
-          <w:szCs w:val="24"/>
-        </w:rPr>
-        <w:t xml:space="preserve"> which an ascetic or brahmin, or deva, or Māra, or </w:t>
-      </w:r>
-      <w:proofErr w:type="spellStart"/>
-      <w:r>
-        <w:rPr>
-          <w:rFonts w:ascii="Times New Roman" w:hAnsi="Times New Roman" w:cs="Times New Roman"/>
-          <w:sz w:val="24"/>
-          <w:szCs w:val="24"/>
-        </w:rPr>
-        <w:t>Brahmā</w:t>
-      </w:r>
-      <w:proofErr w:type="spellEnd"/>
-      <w:r>
-        <w:rPr>
-          <w:rFonts w:ascii="Times New Roman" w:hAnsi="Times New Roman" w:cs="Times New Roman"/>
-          <w:sz w:val="24"/>
-          <w:szCs w:val="24"/>
-        </w:rPr>
-        <w:t>, or anyone in the world might reasonably reprove me, saying: ‘These things that you have said to be obstructive are not able to obstruct one who engages in them.’ Since I do not see any such ground, I dwell securely, fearless, and self-confident.</w:t>
+        <w:t>"I do not see any ground on the basis of which an ascetic or brahmin, or deva, or Māra, or Brahmā, or anyone in the world might reasonably reprove me, saying: ‘These things that you have said to be obstructive are not able to obstruct one who engages in them.’ Since I do not see any such ground, I dwell securely, fearless, and self-confident.</w:t>
       </w:r>
     </w:p>
     <w:p>
@@ -11238,25 +9251,7 @@
           <w:sz w:val="24"/>
           <w:szCs w:val="24"/>
         </w:rPr>
-        <w:t xml:space="preserve">"I do not see any ground </w:t>
-      </w:r>
-      <w:proofErr w:type="gramStart"/>
-      <w:r>
-        <w:rPr>
-          <w:rFonts w:ascii="Times New Roman" w:hAnsi="Times New Roman" w:cs="Times New Roman"/>
-          <w:sz w:val="24"/>
-          <w:szCs w:val="24"/>
-        </w:rPr>
-        <w:t>on the basis of</w:t>
-      </w:r>
-      <w:proofErr w:type="gramEnd"/>
-      <w:r>
-        <w:rPr>
-          <w:rFonts w:ascii="Times New Roman" w:hAnsi="Times New Roman" w:cs="Times New Roman"/>
-          <w:sz w:val="24"/>
-          <w:szCs w:val="24"/>
-        </w:rPr>
-        <w:t xml:space="preserve"> which an ascetic or brahmin, or deva, or Māra, or </w:t>
+        <w:t xml:space="preserve">"I do not see any ground on the basis of which an ascetic or brahmin, or deva, or Māra, or </w:t>
       </w:r>
       <w:r>
         <w:rPr>
@@ -11542,27 +9537,15 @@
         </w:rPr>
         <w:t xml:space="preserve">: The four things mentioned here align with the self-confidence the Buddha holds, as detailed in the </w:t>
       </w:r>
-      <w:proofErr w:type="spellStart"/>
-      <w:r>
-        <w:rPr>
-          <w:rFonts w:ascii="Times New Roman" w:hAnsi="Times New Roman" w:cs="Times New Roman"/>
-          <w:i/>
-          <w:iCs/>
-          <w:sz w:val="24"/>
-          <w:szCs w:val="24"/>
-        </w:rPr>
-        <w:t>Mahāsihanāda</w:t>
-      </w:r>
-      <w:proofErr w:type="spellEnd"/>
-      <w:r>
-        <w:rPr>
-          <w:rFonts w:ascii="Times New Roman" w:hAnsi="Times New Roman" w:cs="Times New Roman"/>
-          <w:i/>
-          <w:iCs/>
-          <w:sz w:val="24"/>
-          <w:szCs w:val="24"/>
-        </w:rPr>
-        <w:t xml:space="preserve"> Sutta</w:t>
+      <w:r>
+        <w:rPr>
+          <w:rFonts w:ascii="Times New Roman" w:hAnsi="Times New Roman" w:cs="Times New Roman"/>
+          <w:i/>
+          <w:iCs/>
+          <w:sz w:val="24"/>
+          <w:szCs w:val="24"/>
+        </w:rPr>
+        <w:t>Mahāsihanāda Sutta</w:t>
       </w:r>
       <w:r>
         <w:rPr>
@@ -11582,7 +9565,6 @@
         </w:rPr>
       </w:pPr>
       <w:bookmarkStart w:id="0" w:name="_Hlk188300332"/>
-      <w:proofErr w:type="spellStart"/>
       <w:r>
         <w:t>Ã</w:t>
       </w:r>
@@ -11590,7 +9572,6 @@
         <w:t>dicca</w:t>
       </w:r>
       <w:bookmarkEnd w:id="0"/>
-      <w:proofErr w:type="spellEnd"/>
       <w:r>
         <w:t xml:space="preserve"> </w:t>
       </w:r>
@@ -11643,36 +9624,24 @@
         </w:rPr>
         <w:t>‘</w:t>
       </w:r>
-      <w:proofErr w:type="spellStart"/>
-      <w:r>
-        <w:rPr>
-          <w:rFonts w:ascii="Times New Roman" w:hAnsi="Times New Roman" w:cs="Times New Roman"/>
+      <w:r>
+        <w:rPr>
+          <w:rFonts w:ascii="Times New Roman" w:hAnsi="Times New Roman" w:cs="Times New Roman"/>
+          <w:sz w:val="24"/>
+          <w:szCs w:val="24"/>
+        </w:rPr>
+        <w:t>Ādicca Bandhu’ is a frequently used epithet for the Buddha, meaning “Kinsman of the Sun” (</w:t>
+      </w:r>
+      <w:r>
+        <w:rPr>
+          <w:rFonts w:ascii="Times New Roman" w:hAnsi="Times New Roman" w:cs="Times New Roman"/>
+          <w:i/>
+          <w:iCs/>
           <w:sz w:val="24"/>
           <w:szCs w:val="24"/>
         </w:rPr>
         <w:t>Ādicca</w:t>
       </w:r>
-      <w:proofErr w:type="spellEnd"/>
-      <w:r>
-        <w:rPr>
-          <w:rFonts w:ascii="Times New Roman" w:hAnsi="Times New Roman" w:cs="Times New Roman"/>
-          <w:sz w:val="24"/>
-          <w:szCs w:val="24"/>
-        </w:rPr>
-        <w:t xml:space="preserve"> Bandhu’ is a frequently used epithet for the Buddha, meaning “Kinsman of the Sun” (</w:t>
-      </w:r>
-      <w:proofErr w:type="spellStart"/>
-      <w:r>
-        <w:rPr>
-          <w:rFonts w:ascii="Times New Roman" w:hAnsi="Times New Roman" w:cs="Times New Roman"/>
-          <w:i/>
-          <w:iCs/>
-          <w:sz w:val="24"/>
-          <w:szCs w:val="24"/>
-        </w:rPr>
-        <w:t>Ādicca</w:t>
-      </w:r>
-      <w:proofErr w:type="spellEnd"/>
       <w:r>
         <w:rPr>
           <w:rFonts w:ascii="Times New Roman" w:hAnsi="Times New Roman" w:cs="Times New Roman"/>
@@ -11681,7 +9650,6 @@
         </w:rPr>
         <w:t xml:space="preserve"> = Sun, </w:t>
       </w:r>
-      <w:proofErr w:type="spellStart"/>
       <w:r>
         <w:rPr>
           <w:rFonts w:ascii="Times New Roman" w:hAnsi="Times New Roman" w:cs="Times New Roman"/>
@@ -11692,67 +9660,24 @@
         </w:rPr>
         <w:t>bandhu</w:t>
       </w:r>
-      <w:proofErr w:type="spellEnd"/>
-      <w:r>
-        <w:rPr>
-          <w:rFonts w:ascii="Times New Roman" w:hAnsi="Times New Roman" w:cs="Times New Roman"/>
-          <w:sz w:val="24"/>
-          <w:szCs w:val="24"/>
-        </w:rPr>
-        <w:t xml:space="preserve"> = relative). According to legend, the Buddha’s clan, the </w:t>
-      </w:r>
-      <w:proofErr w:type="spellStart"/>
-      <w:r>
-        <w:rPr>
-          <w:rFonts w:ascii="Times New Roman" w:hAnsi="Times New Roman" w:cs="Times New Roman"/>
-          <w:sz w:val="24"/>
-          <w:szCs w:val="24"/>
-        </w:rPr>
-        <w:t>Sakyan</w:t>
-      </w:r>
-      <w:proofErr w:type="spellEnd"/>
-      <w:r>
-        <w:rPr>
-          <w:rFonts w:ascii="Times New Roman" w:hAnsi="Times New Roman" w:cs="Times New Roman"/>
-          <w:sz w:val="24"/>
-          <w:szCs w:val="24"/>
-        </w:rPr>
-        <w:t xml:space="preserve"> clan, was referred to as </w:t>
-      </w:r>
-      <w:proofErr w:type="spellStart"/>
-      <w:r>
-        <w:rPr>
-          <w:rFonts w:ascii="Times New Roman" w:hAnsi="Times New Roman" w:cs="Times New Roman"/>
-          <w:i/>
-          <w:iCs/>
-          <w:sz w:val="24"/>
-          <w:szCs w:val="24"/>
-        </w:rPr>
-        <w:t>Ādicca</w:t>
-      </w:r>
-      <w:proofErr w:type="spellEnd"/>
-      <w:r>
-        <w:rPr>
-          <w:rFonts w:ascii="Times New Roman" w:hAnsi="Times New Roman" w:cs="Times New Roman"/>
-          <w:i/>
-          <w:iCs/>
-          <w:sz w:val="24"/>
-          <w:szCs w:val="24"/>
-        </w:rPr>
-        <w:t xml:space="preserve"> </w:t>
-      </w:r>
-      <w:proofErr w:type="spellStart"/>
-      <w:r>
-        <w:rPr>
-          <w:rFonts w:ascii="Times New Roman" w:hAnsi="Times New Roman" w:cs="Times New Roman"/>
-          <w:i/>
-          <w:iCs/>
-          <w:sz w:val="24"/>
-          <w:szCs w:val="24"/>
-        </w:rPr>
-        <w:t>bandhu</w:t>
-      </w:r>
-      <w:proofErr w:type="spellEnd"/>
+      <w:r>
+        <w:rPr>
+          <w:rFonts w:ascii="Times New Roman" w:hAnsi="Times New Roman" w:cs="Times New Roman"/>
+          <w:sz w:val="24"/>
+          <w:szCs w:val="24"/>
+        </w:rPr>
+        <w:t xml:space="preserve"> = relative). According to legend, the Buddha’s clan, the Sakyan clan, was referred to as </w:t>
+      </w:r>
+      <w:r>
+        <w:rPr>
+          <w:rFonts w:ascii="Times New Roman" w:hAnsi="Times New Roman" w:cs="Times New Roman"/>
+          <w:i/>
+          <w:iCs/>
+          <w:sz w:val="24"/>
+          <w:szCs w:val="24"/>
+        </w:rPr>
+        <w:t>Ādicca bandhu</w:t>
+      </w:r>
       <w:r>
         <w:rPr>
           <w:rFonts w:ascii="Times New Roman" w:hAnsi="Times New Roman" w:cs="Times New Roman"/>
@@ -11883,22 +9808,14 @@
         <w:rPr>
           <w:rStyle w:val="Heading2Char"/>
         </w:rPr>
-        <w:t xml:space="preserve">In the </w:t>
-      </w:r>
-      <w:proofErr w:type="spellStart"/>
+        <w:t>In the Suttanipāt</w:t>
+      </w:r>
       <w:r>
         <w:rPr>
           <w:rStyle w:val="Heading2Char"/>
         </w:rPr>
-        <w:t>Suttanipāt</w:t>
-      </w:r>
-      <w:r>
-        <w:rPr>
-          <w:rStyle w:val="Heading2Char"/>
-        </w:rPr>
         <w:t>a</w:t>
       </w:r>
-      <w:proofErr w:type="spellEnd"/>
       <w:r>
         <w:rPr>
           <w:rFonts w:ascii="Times New Roman" w:hAnsi="Times New Roman" w:cs="Times New Roman"/>
@@ -11981,7 +9898,6 @@
         </w:rPr>
         <w:t xml:space="preserve">The following verses from the </w:t>
       </w:r>
-      <w:proofErr w:type="spellStart"/>
       <w:r>
         <w:rPr>
           <w:rFonts w:ascii="Times New Roman" w:hAnsi="Times New Roman" w:cs="Times New Roman"/>
@@ -11992,7 +9908,6 @@
         </w:rPr>
         <w:t>Theragāthā</w:t>
       </w:r>
-      <w:proofErr w:type="spellEnd"/>
       <w:r>
         <w:rPr>
           <w:rFonts w:ascii="Times New Roman" w:hAnsi="Times New Roman" w:cs="Times New Roman"/>
@@ -12291,27 +10206,15 @@
         </w:rPr>
         <w:t xml:space="preserve">In the </w:t>
       </w:r>
-      <w:proofErr w:type="spellStart"/>
-      <w:r>
-        <w:rPr>
-          <w:rFonts w:ascii="Times New Roman" w:hAnsi="Times New Roman" w:cs="Times New Roman"/>
-          <w:i/>
-          <w:iCs/>
-          <w:sz w:val="24"/>
-          <w:szCs w:val="24"/>
-        </w:rPr>
-        <w:t>Āṭānāṭiya</w:t>
-      </w:r>
-      <w:proofErr w:type="spellEnd"/>
-      <w:r>
-        <w:rPr>
-          <w:rFonts w:ascii="Times New Roman" w:hAnsi="Times New Roman" w:cs="Times New Roman"/>
-          <w:i/>
-          <w:iCs/>
-          <w:sz w:val="24"/>
-          <w:szCs w:val="24"/>
-        </w:rPr>
-        <w:t xml:space="preserve"> Sutta</w:t>
+      <w:r>
+        <w:rPr>
+          <w:rFonts w:ascii="Times New Roman" w:hAnsi="Times New Roman" w:cs="Times New Roman"/>
+          <w:i/>
+          <w:iCs/>
+          <w:sz w:val="24"/>
+          <w:szCs w:val="24"/>
+        </w:rPr>
+        <w:t>Āṭānāṭiya Sutta</w:t>
       </w:r>
       <w:r>
         <w:rPr>
@@ -12451,7 +10354,6 @@
       <w:pPr>
         <w:pStyle w:val="Heading2"/>
       </w:pPr>
-      <w:proofErr w:type="spellStart"/>
       <w:r>
         <w:rPr>
           <w:sz w:val="28"/>
@@ -12459,7 +10361,6 @@
         </w:rPr>
         <w:t>Mārisa</w:t>
       </w:r>
-      <w:proofErr w:type="spellEnd"/>
       <w:r>
         <w:rPr>
           <w:sz w:val="28"/>
@@ -12535,16 +10436,7 @@
           <w:sz w:val="24"/>
           <w:szCs w:val="24"/>
         </w:rPr>
-        <w:t xml:space="preserve">as </w:t>
-      </w:r>
-      <w:proofErr w:type="spellStart"/>
-      <w:r>
-        <w:rPr>
-          <w:rFonts w:ascii="Times New Roman" w:hAnsi="Times New Roman" w:cs="Times New Roman"/>
-          <w:sz w:val="24"/>
-          <w:szCs w:val="24"/>
-        </w:rPr>
-        <w:t>m</w:t>
+        <w:t>as m</w:t>
       </w:r>
       <w:r>
         <w:rPr>
@@ -12570,7 +10462,6 @@
         </w:rPr>
         <w:t>isa</w:t>
       </w:r>
-      <w:proofErr w:type="spellEnd"/>
       <w:r>
         <w:rPr>
           <w:rFonts w:ascii="Times New Roman" w:hAnsi="Times New Roman" w:cs="Times New Roman"/>
@@ -12654,51 +10545,16 @@
         </w:rPr>
         <w:t>“</w:t>
       </w:r>
-      <w:proofErr w:type="spellStart"/>
-      <w:r>
-        <w:rPr>
-          <w:rFonts w:ascii="Times New Roman" w:hAnsi="Times New Roman" w:cs="Times New Roman"/>
-          <w:i/>
-          <w:iCs/>
-          <w:sz w:val="24"/>
-          <w:szCs w:val="24"/>
-        </w:rPr>
-        <w:t>kathaṃ</w:t>
-      </w:r>
-      <w:proofErr w:type="spellEnd"/>
-      <w:r>
-        <w:rPr>
-          <w:rFonts w:ascii="Times New Roman" w:hAnsi="Times New Roman" w:cs="Times New Roman"/>
-          <w:i/>
-          <w:iCs/>
-          <w:sz w:val="24"/>
-          <w:szCs w:val="24"/>
-        </w:rPr>
-        <w:t xml:space="preserve"> nu </w:t>
-      </w:r>
-      <w:proofErr w:type="spellStart"/>
-      <w:r>
-        <w:rPr>
-          <w:rFonts w:ascii="Times New Roman" w:hAnsi="Times New Roman" w:cs="Times New Roman"/>
-          <w:i/>
-          <w:iCs/>
-          <w:sz w:val="24"/>
-          <w:szCs w:val="24"/>
-        </w:rPr>
-        <w:t>tvaṃ</w:t>
-      </w:r>
-      <w:proofErr w:type="spellEnd"/>
-      <w:r>
-        <w:rPr>
-          <w:rFonts w:ascii="Times New Roman" w:hAnsi="Times New Roman" w:cs="Times New Roman"/>
-          <w:i/>
-          <w:iCs/>
-          <w:sz w:val="24"/>
-          <w:szCs w:val="24"/>
-        </w:rPr>
-        <w:t xml:space="preserve">, </w:t>
-      </w:r>
-      <w:proofErr w:type="spellStart"/>
+      <w:r>
+        <w:rPr>
+          <w:rFonts w:ascii="Times New Roman" w:hAnsi="Times New Roman" w:cs="Times New Roman"/>
+          <w:i/>
+          <w:iCs/>
+          <w:sz w:val="24"/>
+          <w:szCs w:val="24"/>
+        </w:rPr>
+        <w:t xml:space="preserve">kathaṃ nu tvaṃ, </w:t>
+      </w:r>
       <w:r>
         <w:rPr>
           <w:rFonts w:ascii="Times New Roman" w:hAnsi="Times New Roman" w:cs="Times New Roman"/>
@@ -12711,29 +10567,16 @@
         </w:rPr>
         <w:t>mārisa</w:t>
       </w:r>
-      <w:proofErr w:type="spellEnd"/>
-      <w:r>
-        <w:rPr>
-          <w:rFonts w:ascii="Times New Roman" w:hAnsi="Times New Roman" w:cs="Times New Roman"/>
-          <w:i/>
-          <w:iCs/>
-          <w:sz w:val="24"/>
-          <w:szCs w:val="24"/>
-        </w:rPr>
-        <w:t xml:space="preserve">, </w:t>
-      </w:r>
-      <w:proofErr w:type="spellStart"/>
-      <w:r>
-        <w:rPr>
-          <w:rFonts w:ascii="Times New Roman" w:hAnsi="Times New Roman" w:cs="Times New Roman"/>
-          <w:i/>
-          <w:iCs/>
-          <w:sz w:val="24"/>
-          <w:szCs w:val="24"/>
-        </w:rPr>
-        <w:t>oghamatarī’ti</w:t>
-      </w:r>
-      <w:proofErr w:type="spellEnd"/>
+      <w:r>
+        <w:rPr>
+          <w:rFonts w:ascii="Times New Roman" w:hAnsi="Times New Roman" w:cs="Times New Roman"/>
+          <w:i/>
+          <w:iCs/>
+          <w:sz w:val="24"/>
+          <w:szCs w:val="24"/>
+        </w:rPr>
+        <w:t>, oghamatarī’ti</w:t>
+      </w:r>
       <w:r>
         <w:rPr>
           <w:rFonts w:ascii="Times New Roman" w:hAnsi="Times New Roman" w:cs="Times New Roman"/>
@@ -12847,71 +10690,34 @@
         </w:rPr>
         <w:t>“</w:t>
       </w:r>
-      <w:proofErr w:type="spellStart"/>
-      <w:r>
-        <w:rPr>
-          <w:rFonts w:ascii="Times New Roman" w:hAnsi="Times New Roman" w:cs="Times New Roman"/>
-          <w:i/>
-          <w:iCs/>
-          <w:sz w:val="24"/>
-          <w:szCs w:val="24"/>
-        </w:rPr>
-        <w:t>jānasi</w:t>
-      </w:r>
-      <w:proofErr w:type="spellEnd"/>
-      <w:r>
-        <w:rPr>
-          <w:rFonts w:ascii="Times New Roman" w:hAnsi="Times New Roman" w:cs="Times New Roman"/>
-          <w:i/>
-          <w:iCs/>
+      <w:r>
+        <w:rPr>
+          <w:rFonts w:ascii="Times New Roman" w:hAnsi="Times New Roman" w:cs="Times New Roman"/>
+          <w:i/>
+          <w:iCs/>
+          <w:sz w:val="24"/>
+          <w:szCs w:val="24"/>
+        </w:rPr>
+        <w:t>jānasi tho</w:t>
+      </w:r>
+      <w:r>
+        <w:rPr>
+          <w:rFonts w:ascii="Times New Roman" w:hAnsi="Times New Roman" w:cs="Times New Roman"/>
+          <w:i/>
+          <w:iCs/>
+          <w:sz w:val="24"/>
+          <w:szCs w:val="24"/>
+        </w:rPr>
+        <w:t xml:space="preserve"> thvam</w:t>
+      </w:r>
+      <w:r>
+        <w:rPr>
+          <w:rFonts w:ascii="Times New Roman" w:hAnsi="Times New Roman" w:cs="Times New Roman"/>
           <w:sz w:val="24"/>
           <w:szCs w:val="24"/>
         </w:rPr>
         <w:t xml:space="preserve"> </w:t>
       </w:r>
-      <w:proofErr w:type="spellStart"/>
-      <w:r>
-        <w:rPr>
-          <w:rFonts w:ascii="Times New Roman" w:hAnsi="Times New Roman" w:cs="Times New Roman"/>
-          <w:i/>
-          <w:iCs/>
-          <w:sz w:val="24"/>
-          <w:szCs w:val="24"/>
-        </w:rPr>
-        <w:t>tho</w:t>
-      </w:r>
-      <w:proofErr w:type="spellEnd"/>
-      <w:r>
-        <w:rPr>
-          <w:rFonts w:ascii="Times New Roman" w:hAnsi="Times New Roman" w:cs="Times New Roman"/>
-          <w:i/>
-          <w:iCs/>
-          <w:sz w:val="24"/>
-          <w:szCs w:val="24"/>
-        </w:rPr>
-        <w:t xml:space="preserve"> </w:t>
-      </w:r>
-      <w:proofErr w:type="spellStart"/>
-      <w:r>
-        <w:rPr>
-          <w:rFonts w:ascii="Times New Roman" w:hAnsi="Times New Roman" w:cs="Times New Roman"/>
-          <w:i/>
-          <w:iCs/>
-          <w:sz w:val="24"/>
-          <w:szCs w:val="24"/>
-        </w:rPr>
-        <w:t>thvam</w:t>
-      </w:r>
-      <w:proofErr w:type="spellEnd"/>
-      <w:r>
-        <w:rPr>
-          <w:rFonts w:ascii="Times New Roman" w:hAnsi="Times New Roman" w:cs="Times New Roman"/>
-          <w:sz w:val="24"/>
-          <w:szCs w:val="24"/>
-        </w:rPr>
-        <w:t xml:space="preserve"> </w:t>
-      </w:r>
-      <w:proofErr w:type="spellStart"/>
       <w:r>
         <w:rPr>
           <w:rFonts w:ascii="Times New Roman" w:hAnsi="Times New Roman" w:cs="Times New Roman"/>
@@ -12924,7 +10730,6 @@
         </w:rPr>
         <w:t>mārisa</w:t>
       </w:r>
-      <w:proofErr w:type="spellEnd"/>
       <w:r>
         <w:rPr>
           <w:rFonts w:ascii="Times New Roman" w:hAnsi="Times New Roman" w:cs="Times New Roman"/>
@@ -12945,7 +10750,6 @@
         </w:rPr>
         <w:t xml:space="preserve"> </w:t>
       </w:r>
-      <w:proofErr w:type="spellStart"/>
       <w:r>
         <w:rPr>
           <w:rFonts w:ascii="Times New Roman" w:hAnsi="Times New Roman" w:cs="Times New Roman"/>
@@ -12996,27 +10800,15 @@
         </w:rPr>
         <w:t>ṃ</w:t>
       </w:r>
-      <w:proofErr w:type="spellEnd"/>
-      <w:r>
-        <w:rPr>
-          <w:rFonts w:ascii="Times New Roman" w:hAnsi="Times New Roman" w:cs="Times New Roman"/>
-          <w:i/>
-          <w:iCs/>
-          <w:sz w:val="24"/>
-          <w:szCs w:val="24"/>
-        </w:rPr>
-        <w:t xml:space="preserve"> </w:t>
-      </w:r>
-      <w:proofErr w:type="spellStart"/>
-      <w:r>
-        <w:rPr>
-          <w:rFonts w:ascii="Times New Roman" w:hAnsi="Times New Roman" w:cs="Times New Roman"/>
-          <w:i/>
-          <w:iCs/>
-          <w:sz w:val="24"/>
-          <w:szCs w:val="24"/>
-        </w:rPr>
-        <w:t>nimokkha</w:t>
+      <w:r>
+        <w:rPr>
+          <w:rFonts w:ascii="Times New Roman" w:hAnsi="Times New Roman" w:cs="Times New Roman"/>
+          <w:i/>
+          <w:iCs/>
+          <w:sz w:val="24"/>
+          <w:szCs w:val="24"/>
+        </w:rPr>
+        <w:t xml:space="preserve"> nimokkha</w:t>
       </w:r>
       <w:r>
         <w:rPr>
@@ -13028,27 +10820,15 @@
         </w:rPr>
         <w:t>ṃ</w:t>
       </w:r>
-      <w:proofErr w:type="spellEnd"/>
-      <w:r>
-        <w:rPr>
-          <w:rFonts w:ascii="Times New Roman" w:hAnsi="Times New Roman" w:cs="Times New Roman"/>
-          <w:i/>
-          <w:iCs/>
-          <w:sz w:val="24"/>
-          <w:szCs w:val="24"/>
-        </w:rPr>
-        <w:t xml:space="preserve"> </w:t>
-      </w:r>
-      <w:proofErr w:type="spellStart"/>
-      <w:r>
-        <w:rPr>
-          <w:rFonts w:ascii="Times New Roman" w:hAnsi="Times New Roman" w:cs="Times New Roman"/>
-          <w:i/>
-          <w:iCs/>
-          <w:sz w:val="24"/>
-          <w:szCs w:val="24"/>
-        </w:rPr>
-        <w:t>pamokkha</w:t>
+      <w:r>
+        <w:rPr>
+          <w:rFonts w:ascii="Times New Roman" w:hAnsi="Times New Roman" w:cs="Times New Roman"/>
+          <w:i/>
+          <w:iCs/>
+          <w:sz w:val="24"/>
+          <w:szCs w:val="24"/>
+        </w:rPr>
+        <w:t xml:space="preserve"> pamokkha</w:t>
       </w:r>
       <w:r>
         <w:rPr>
@@ -13060,27 +10840,15 @@
         </w:rPr>
         <w:t>ṃ</w:t>
       </w:r>
-      <w:proofErr w:type="spellEnd"/>
-      <w:r>
-        <w:rPr>
-          <w:rFonts w:ascii="Times New Roman" w:hAnsi="Times New Roman" w:cs="Times New Roman"/>
-          <w:i/>
-          <w:iCs/>
-          <w:sz w:val="24"/>
-          <w:szCs w:val="24"/>
-        </w:rPr>
-        <w:t xml:space="preserve"> </w:t>
-      </w:r>
-      <w:proofErr w:type="spellStart"/>
-      <w:r>
-        <w:rPr>
-          <w:rFonts w:ascii="Times New Roman" w:hAnsi="Times New Roman" w:cs="Times New Roman"/>
-          <w:i/>
-          <w:iCs/>
-          <w:sz w:val="24"/>
-          <w:szCs w:val="24"/>
-        </w:rPr>
-        <w:t>viveka</w:t>
+      <w:r>
+        <w:rPr>
+          <w:rFonts w:ascii="Times New Roman" w:hAnsi="Times New Roman" w:cs="Times New Roman"/>
+          <w:i/>
+          <w:iCs/>
+          <w:sz w:val="24"/>
+          <w:szCs w:val="24"/>
+        </w:rPr>
+        <w:t xml:space="preserve"> viveka</w:t>
       </w:r>
       <w:r>
         <w:rPr>
@@ -13092,7 +10860,6 @@
         </w:rPr>
         <w:t>ṃ</w:t>
       </w:r>
-      <w:proofErr w:type="spellEnd"/>
       <w:r>
         <w:rPr>
           <w:rFonts w:ascii="Times New Roman" w:hAnsi="Times New Roman" w:cs="Times New Roman"/>
@@ -13206,14 +10973,12 @@
       <w:r>
         <w:t>attle -</w:t>
       </w:r>
-      <w:proofErr w:type="spellStart"/>
       <w:r>
         <w:t>V</w:t>
       </w:r>
       <w:r>
         <w:t>ijitasaṅgāmaṃ</w:t>
       </w:r>
-      <w:proofErr w:type="spellEnd"/>
     </w:p>
     <w:p>
       <w:pPr>
@@ -13322,21 +11087,7 @@
         <w:rPr>
           <w:rStyle w:val="Heading2Char"/>
         </w:rPr>
-        <w:t xml:space="preserve">Venerable </w:t>
-      </w:r>
-      <w:proofErr w:type="spellStart"/>
-      <w:r>
-        <w:rPr>
-          <w:rStyle w:val="Heading2Char"/>
-        </w:rPr>
-        <w:t>Vaṅgīsa</w:t>
-      </w:r>
-      <w:proofErr w:type="spellEnd"/>
-      <w:r>
-        <w:rPr>
-          <w:rStyle w:val="Heading2Char"/>
-        </w:rPr>
-        <w:t xml:space="preserve"> </w:t>
+        <w:t xml:space="preserve">Venerable Vaṅgīsa </w:t>
       </w:r>
       <w:r>
         <w:rPr>
@@ -13543,123 +11294,86 @@
       <w:r>
         <w:t xml:space="preserve">Sakka and </w:t>
       </w:r>
-      <w:proofErr w:type="spellStart"/>
-      <w:r>
-        <w:t>Brahmā</w:t>
-      </w:r>
-      <w:proofErr w:type="spellEnd"/>
-      <w:r>
+      <w:r>
+        <w:t>Brahmā Sahampati</w:t>
+      </w:r>
+      <w:r>
+        <w:t xml:space="preserve">’s </w:t>
+      </w:r>
+      <w:r>
+        <w:t>Reverence</w:t>
+      </w:r>
+    </w:p>
+    <w:p>
+      <w:pPr>
+        <w:rPr>
+          <w:rFonts w:ascii="Times New Roman" w:hAnsi="Times New Roman" w:cs="Times New Roman"/>
+          <w:sz w:val="24"/>
+          <w:szCs w:val="24"/>
+        </w:rPr>
+      </w:pPr>
+      <w:r>
+        <w:rPr>
+          <w:rFonts w:ascii="Times New Roman" w:hAnsi="Times New Roman" w:cs="Times New Roman"/>
+          <w:sz w:val="24"/>
+          <w:szCs w:val="24"/>
+        </w:rPr>
+        <w:t xml:space="preserve">Both </w:t>
+      </w:r>
+      <w:r>
+        <w:rPr>
+          <w:rFonts w:ascii="Times New Roman" w:hAnsi="Times New Roman" w:cs="Times New Roman"/>
+          <w:i/>
+          <w:iCs/>
+          <w:sz w:val="24"/>
+          <w:szCs w:val="24"/>
+        </w:rPr>
+        <w:t>Sakka</w:t>
+      </w:r>
+      <w:r>
+        <w:rPr>
+          <w:rFonts w:ascii="Times New Roman" w:hAnsi="Times New Roman" w:cs="Times New Roman"/>
+          <w:sz w:val="24"/>
+          <w:szCs w:val="24"/>
+        </w:rPr>
+        <w:t xml:space="preserve">, the lord of the Devas, and </w:t>
+      </w:r>
+      <w:r>
+        <w:rPr>
+          <w:rFonts w:ascii="Times New Roman" w:hAnsi="Times New Roman" w:cs="Times New Roman"/>
+          <w:i/>
+          <w:iCs/>
+          <w:sz w:val="24"/>
+          <w:szCs w:val="24"/>
+        </w:rPr>
+        <w:t>Brahmā Sahampati</w:t>
+      </w:r>
+      <w:r>
+        <w:rPr>
+          <w:rFonts w:ascii="Times New Roman" w:hAnsi="Times New Roman" w:cs="Times New Roman"/>
+          <w:sz w:val="24"/>
+          <w:szCs w:val="24"/>
+        </w:rPr>
+        <w:t xml:space="preserve"> also referred to the Buddha as the “Victor in Battle”</w:t>
+      </w:r>
+      <w:r>
+        <w:rPr>
+          <w:rFonts w:ascii="Times New Roman" w:hAnsi="Times New Roman" w:cs="Times New Roman"/>
+          <w:sz w:val="24"/>
+          <w:szCs w:val="24"/>
+        </w:rPr>
+        <w:t>.</w:t>
+      </w:r>
+      <w:r>
+        <w:rPr>
+          <w:rFonts w:ascii="Times New Roman" w:hAnsi="Times New Roman" w:cs="Times New Roman"/>
+          <w:i/>
+          <w:iCs/>
+          <w:sz w:val="24"/>
+          <w:szCs w:val="24"/>
+        </w:rPr>
         <w:t xml:space="preserve"> </w:t>
       </w:r>
-      <w:proofErr w:type="spellStart"/>
-      <w:r>
-        <w:t>Sahampati</w:t>
-      </w:r>
-      <w:r>
-        <w:t>’s</w:t>
-      </w:r>
-      <w:proofErr w:type="spellEnd"/>
-      <w:r>
-        <w:t xml:space="preserve"> </w:t>
-      </w:r>
-      <w:r>
-        <w:t>Reverence</w:t>
-      </w:r>
-    </w:p>
-    <w:p>
-      <w:pPr>
-        <w:rPr>
-          <w:rFonts w:ascii="Times New Roman" w:hAnsi="Times New Roman" w:cs="Times New Roman"/>
-          <w:sz w:val="24"/>
-          <w:szCs w:val="24"/>
-        </w:rPr>
-      </w:pPr>
-      <w:r>
-        <w:rPr>
-          <w:rFonts w:ascii="Times New Roman" w:hAnsi="Times New Roman" w:cs="Times New Roman"/>
-          <w:sz w:val="24"/>
-          <w:szCs w:val="24"/>
-        </w:rPr>
-        <w:t xml:space="preserve">Both </w:t>
-      </w:r>
-      <w:r>
-        <w:rPr>
-          <w:rFonts w:ascii="Times New Roman" w:hAnsi="Times New Roman" w:cs="Times New Roman"/>
-          <w:i/>
-          <w:iCs/>
-          <w:sz w:val="24"/>
-          <w:szCs w:val="24"/>
-        </w:rPr>
-        <w:t>Sakka</w:t>
-      </w:r>
-      <w:r>
-        <w:rPr>
-          <w:rFonts w:ascii="Times New Roman" w:hAnsi="Times New Roman" w:cs="Times New Roman"/>
-          <w:sz w:val="24"/>
-          <w:szCs w:val="24"/>
-        </w:rPr>
-        <w:t xml:space="preserve">, the lord of the Devas, and </w:t>
-      </w:r>
-      <w:proofErr w:type="spellStart"/>
-      <w:r>
-        <w:rPr>
-          <w:rFonts w:ascii="Times New Roman" w:hAnsi="Times New Roman" w:cs="Times New Roman"/>
-          <w:i/>
-          <w:iCs/>
-          <w:sz w:val="24"/>
-          <w:szCs w:val="24"/>
-        </w:rPr>
-        <w:t>Brahmā</w:t>
-      </w:r>
-      <w:proofErr w:type="spellEnd"/>
-      <w:r>
-        <w:rPr>
-          <w:rFonts w:ascii="Times New Roman" w:hAnsi="Times New Roman" w:cs="Times New Roman"/>
-          <w:i/>
-          <w:iCs/>
-          <w:sz w:val="24"/>
-          <w:szCs w:val="24"/>
-        </w:rPr>
-        <w:t xml:space="preserve"> </w:t>
-      </w:r>
-      <w:proofErr w:type="spellStart"/>
-      <w:r>
-        <w:rPr>
-          <w:rFonts w:ascii="Times New Roman" w:hAnsi="Times New Roman" w:cs="Times New Roman"/>
-          <w:i/>
-          <w:iCs/>
-          <w:sz w:val="24"/>
-          <w:szCs w:val="24"/>
-        </w:rPr>
-        <w:t>Sahampati</w:t>
-      </w:r>
-      <w:proofErr w:type="spellEnd"/>
-      <w:r>
-        <w:rPr>
-          <w:rFonts w:ascii="Times New Roman" w:hAnsi="Times New Roman" w:cs="Times New Roman"/>
-          <w:sz w:val="24"/>
-          <w:szCs w:val="24"/>
-        </w:rPr>
-        <w:t xml:space="preserve"> also referred to the Buddha as the “Victor in Battle”</w:t>
-      </w:r>
-      <w:r>
-        <w:rPr>
-          <w:rFonts w:ascii="Times New Roman" w:hAnsi="Times New Roman" w:cs="Times New Roman"/>
-          <w:sz w:val="24"/>
-          <w:szCs w:val="24"/>
-        </w:rPr>
-        <w:t>.</w:t>
-      </w:r>
-      <w:r>
-        <w:rPr>
-          <w:rFonts w:ascii="Times New Roman" w:hAnsi="Times New Roman" w:cs="Times New Roman"/>
-          <w:i/>
-          <w:iCs/>
-          <w:sz w:val="24"/>
-          <w:szCs w:val="24"/>
-        </w:rPr>
-        <w:t xml:space="preserve"> </w:t>
-      </w:r>
       <w:r>
         <w:rPr>
           <w:rStyle w:val="EndnoteReference"/>
@@ -13764,31 +11478,7 @@
           <w:sz w:val="24"/>
           <w:szCs w:val="24"/>
         </w:rPr>
-        <w:t xml:space="preserve">Teach the Dhamma, O Blessed </w:t>
-      </w:r>
-      <w:proofErr w:type="spellStart"/>
-      <w:proofErr w:type="gramStart"/>
-      <w:r>
-        <w:rPr>
-          <w:rFonts w:ascii="Times New Roman" w:hAnsi="Times New Roman" w:cs="Times New Roman"/>
-          <w:i/>
-          <w:iCs/>
-          <w:sz w:val="24"/>
-          <w:szCs w:val="24"/>
-        </w:rPr>
-        <w:t>One:There</w:t>
-      </w:r>
-      <w:proofErr w:type="spellEnd"/>
-      <w:proofErr w:type="gramEnd"/>
-      <w:r>
-        <w:rPr>
-          <w:rFonts w:ascii="Times New Roman" w:hAnsi="Times New Roman" w:cs="Times New Roman"/>
-          <w:i/>
-          <w:iCs/>
-          <w:sz w:val="24"/>
-          <w:szCs w:val="24"/>
-        </w:rPr>
-        <w:t xml:space="preserve"> will be those who will understand</w:t>
+        <w:t>Teach the Dhamma, O Blessed One:There will be those who will understand</w:t>
       </w:r>
       <w:r>
         <w:rPr>
@@ -14142,29 +11832,7 @@
           <w:sz w:val="24"/>
           <w:szCs w:val="24"/>
         </w:rPr>
-        <w:t xml:space="preserve">The </w:t>
-      </w:r>
-      <w:proofErr w:type="spellStart"/>
-      <w:r>
-        <w:rPr>
-          <w:rFonts w:ascii="Times New Roman" w:hAnsi="Times New Roman" w:cs="Times New Roman"/>
-          <w:i/>
-          <w:iCs/>
-          <w:sz w:val="24"/>
-          <w:szCs w:val="24"/>
-        </w:rPr>
-        <w:t>Tathāgatas</w:t>
-      </w:r>
-      <w:proofErr w:type="spellEnd"/>
-      <w:r>
-        <w:rPr>
-          <w:rFonts w:ascii="Times New Roman" w:hAnsi="Times New Roman" w:cs="Times New Roman"/>
-          <w:i/>
-          <w:iCs/>
-          <w:sz w:val="24"/>
-          <w:szCs w:val="24"/>
-        </w:rPr>
-        <w:t xml:space="preserve"> endowed with the powers</w:t>
+        <w:t>The Tathāgatas endowed with the powers</w:t>
       </w:r>
     </w:p>
     <w:p>
@@ -14250,7 +11918,6 @@
       <w:r>
         <w:t xml:space="preserve">- </w:t>
       </w:r>
-      <w:proofErr w:type="spellStart"/>
       <w:r>
         <w:rPr>
           <w:i/>
@@ -14258,7 +11925,6 @@
         </w:rPr>
         <w:t>satthāvāha</w:t>
       </w:r>
-      <w:proofErr w:type="spellEnd"/>
     </w:p>
     <w:p>
       <w:pPr>
@@ -14294,25 +11960,7 @@
           <w:sz w:val="24"/>
           <w:szCs w:val="24"/>
         </w:rPr>
-        <w:t xml:space="preserve"> because he leads beings across the desert of </w:t>
-      </w:r>
-      <w:proofErr w:type="spellStart"/>
-      <w:r>
-        <w:rPr>
-          <w:rFonts w:ascii="Times New Roman" w:hAnsi="Times New Roman" w:cs="Times New Roman"/>
-          <w:sz w:val="24"/>
-          <w:szCs w:val="24"/>
-        </w:rPr>
-        <w:t>samsāra</w:t>
-      </w:r>
-      <w:proofErr w:type="spellEnd"/>
-      <w:r>
-        <w:rPr>
-          <w:rFonts w:ascii="Times New Roman" w:hAnsi="Times New Roman" w:cs="Times New Roman"/>
-          <w:sz w:val="24"/>
-          <w:szCs w:val="24"/>
-        </w:rPr>
-        <w:t xml:space="preserve"> on the chariot of the Noble Eightfold Path.</w:t>
+        <w:t xml:space="preserve"> because he leads beings across the desert of samsāra on the chariot of the Noble Eightfold Path.</w:t>
       </w:r>
       <w:r>
         <w:rPr>
@@ -14351,40 +11999,16 @@
         </w:rPr>
         <w:t xml:space="preserve">In the following sutta, </w:t>
       </w:r>
-      <w:proofErr w:type="spellStart"/>
-      <w:r>
-        <w:rPr>
-          <w:rFonts w:ascii="Times New Roman" w:hAnsi="Times New Roman" w:cs="Times New Roman"/>
-          <w:i/>
-          <w:iCs/>
-          <w:sz w:val="24"/>
-          <w:szCs w:val="24"/>
-        </w:rPr>
-        <w:t>Brahmā</w:t>
-      </w:r>
-      <w:proofErr w:type="spellEnd"/>
-      <w:r>
-        <w:rPr>
-          <w:rFonts w:ascii="Times New Roman" w:hAnsi="Times New Roman" w:cs="Times New Roman"/>
-          <w:i/>
-          <w:iCs/>
-          <w:sz w:val="24"/>
-          <w:szCs w:val="24"/>
-        </w:rPr>
-        <w:t xml:space="preserve"> </w:t>
-      </w:r>
-      <w:proofErr w:type="spellStart"/>
-      <w:r>
-        <w:rPr>
-          <w:rFonts w:ascii="Times New Roman" w:hAnsi="Times New Roman" w:cs="Times New Roman"/>
-          <w:i/>
-          <w:iCs/>
-          <w:sz w:val="24"/>
-          <w:szCs w:val="24"/>
-        </w:rPr>
-        <w:t>Sahampati</w:t>
-      </w:r>
-      <w:proofErr w:type="spellEnd"/>
+      <w:r>
+        <w:rPr>
+          <w:rFonts w:ascii="Times New Roman" w:hAnsi="Times New Roman" w:cs="Times New Roman"/>
+          <w:i/>
+          <w:iCs/>
+          <w:sz w:val="24"/>
+          <w:szCs w:val="24"/>
+        </w:rPr>
+        <w:t>Brahmā Sahampati</w:t>
+      </w:r>
       <w:r>
         <w:rPr>
           <w:rFonts w:ascii="Times New Roman" w:hAnsi="Times New Roman" w:cs="Times New Roman"/>
@@ -14730,14 +12354,12 @@
           <w:lang w:val="en"/>
         </w:rPr>
       </w:pPr>
-      <w:proofErr w:type="spellStart"/>
       <w:r>
         <w:rPr>
           <w:lang w:val="en"/>
         </w:rPr>
         <w:t>Aṅgīrasa</w:t>
       </w:r>
-      <w:proofErr w:type="spellEnd"/>
       <w:r>
         <w:rPr>
           <w:lang w:val="en"/>
@@ -14771,7 +12393,6 @@
           <w:szCs w:val="24"/>
         </w:rPr>
       </w:pPr>
-      <w:proofErr w:type="spellStart"/>
       <w:r>
         <w:rPr>
           <w:rFonts w:ascii="Times New Roman" w:hAnsi="Times New Roman" w:cs="Times New Roman"/>
@@ -14782,7 +12403,6 @@
         </w:rPr>
         <w:t>Aṅgīrasa</w:t>
       </w:r>
-      <w:proofErr w:type="spellEnd"/>
       <w:r>
         <w:rPr>
           <w:rFonts w:ascii="Times New Roman" w:hAnsi="Times New Roman" w:cs="Times New Roman"/>
@@ -14819,14 +12439,12 @@
         </w:rPr>
         <w:t xml:space="preserve">In </w:t>
       </w:r>
-      <w:proofErr w:type="spellStart"/>
       <w:r>
         <w:rPr>
           <w:rFonts w:ascii="Times New Roman" w:hAnsi="Times New Roman" w:cs="Times New Roman"/>
         </w:rPr>
         <w:t>Āṭānāṭiyasutta</w:t>
       </w:r>
-      <w:proofErr w:type="spellEnd"/>
       <w:r>
         <w:rPr>
           <w:rFonts w:ascii="Times New Roman" w:hAnsi="Times New Roman" w:cs="Times New Roman"/>
@@ -14855,16 +12473,8 @@
         <w:rPr>
           <w:rFonts w:ascii="Times New Roman" w:hAnsi="Times New Roman" w:cs="Times New Roman"/>
         </w:rPr>
-        <w:t xml:space="preserve">King </w:t>
-      </w:r>
-      <w:proofErr w:type="spellStart"/>
-      <w:r>
-        <w:rPr>
-          <w:rFonts w:ascii="Times New Roman" w:hAnsi="Times New Roman" w:cs="Times New Roman"/>
-        </w:rPr>
-        <w:t>Vessavana</w:t>
-      </w:r>
-      <w:proofErr w:type="spellEnd"/>
+        <w:t>King Vessavana</w:t>
+      </w:r>
       <w:r>
         <w:rPr>
           <w:rFonts w:ascii="Times New Roman" w:hAnsi="Times New Roman" w:cs="Times New Roman"/>
@@ -14907,7 +12517,6 @@
         </w:rPr>
         <w:t xml:space="preserve">calling him </w:t>
       </w:r>
-      <w:proofErr w:type="spellStart"/>
       <w:r>
         <w:rPr>
           <w:rFonts w:ascii="Times New Roman" w:hAnsi="Times New Roman" w:cs="Times New Roman"/>
@@ -14924,17 +12533,7 @@
           <w:szCs w:val="24"/>
           <w:lang w:val="en"/>
         </w:rPr>
-        <w:t>a</w:t>
-      </w:r>
-      <w:proofErr w:type="spellEnd"/>
-      <w:r>
-        <w:rPr>
-          <w:rFonts w:ascii="Times New Roman" w:hAnsi="Times New Roman" w:cs="Times New Roman"/>
-          <w:sz w:val="24"/>
-          <w:szCs w:val="24"/>
-          <w:lang w:val="en"/>
-        </w:rPr>
-        <w:t>:</w:t>
+        <w:t>a:</w:t>
       </w:r>
       <w:r>
         <w:rPr>
@@ -15328,15 +12927,7 @@
         </w:rPr>
       </w:pPr>
       <w:r>
-        <w:t xml:space="preserve">Venerable </w:t>
-      </w:r>
-      <w:proofErr w:type="spellStart"/>
-      <w:r>
-        <w:t>Vaṅgīsa’s</w:t>
-      </w:r>
-      <w:proofErr w:type="spellEnd"/>
-      <w:r>
-        <w:t xml:space="preserve"> Praise of the Buddha:</w:t>
+        <w:t>Venerable Vaṅgīsa’s Praise of the Buddha:</w:t>
       </w:r>
     </w:p>
     <w:p>
@@ -15354,25 +12945,7 @@
           <w:sz w:val="24"/>
           <w:szCs w:val="24"/>
         </w:rPr>
-        <w:t xml:space="preserve">Venerable </w:t>
-      </w:r>
-      <w:proofErr w:type="spellStart"/>
-      <w:r>
-        <w:rPr>
-          <w:rFonts w:ascii="Times New Roman" w:hAnsi="Times New Roman" w:cs="Times New Roman"/>
-          <w:sz w:val="24"/>
-          <w:szCs w:val="24"/>
-        </w:rPr>
-        <w:t>Vaṅgīsa</w:t>
-      </w:r>
-      <w:proofErr w:type="spellEnd"/>
-      <w:r>
-        <w:rPr>
-          <w:rFonts w:ascii="Times New Roman" w:hAnsi="Times New Roman" w:cs="Times New Roman"/>
-          <w:sz w:val="24"/>
-          <w:szCs w:val="24"/>
-        </w:rPr>
-        <w:t>, a devoted disciple of the Blessed One, expressed his admiration in these luminous verses:</w:t>
+        <w:t>Venerable Vaṅgīsa, a devoted disciple of the Blessed One, expressed his admiration in these luminous verses:</w:t>
       </w:r>
     </w:p>
     <w:p>
@@ -15416,29 +12989,7 @@
           <w:szCs w:val="24"/>
         </w:rPr>
         <w:br/>
-        <w:t xml:space="preserve">So you, O </w:t>
-      </w:r>
-      <w:proofErr w:type="spellStart"/>
-      <w:r>
-        <w:rPr>
-          <w:rFonts w:ascii="Times New Roman" w:hAnsi="Times New Roman" w:cs="Times New Roman"/>
-          <w:i/>
-          <w:iCs/>
-          <w:sz w:val="24"/>
-          <w:szCs w:val="24"/>
-        </w:rPr>
-        <w:t>Aṅgīrasa</w:t>
-      </w:r>
-      <w:proofErr w:type="spellEnd"/>
-      <w:r>
-        <w:rPr>
-          <w:rFonts w:ascii="Times New Roman" w:hAnsi="Times New Roman" w:cs="Times New Roman"/>
-          <w:i/>
-          <w:iCs/>
-          <w:sz w:val="24"/>
-          <w:szCs w:val="24"/>
-        </w:rPr>
-        <w:t>, O great sage,</w:t>
+        <w:t>So you, O Aṅgīrasa, O great sage,</w:t>
       </w:r>
       <w:r>
         <w:rPr>
@@ -15557,29 +13108,7 @@
           <w:sz w:val="24"/>
           <w:szCs w:val="24"/>
         </w:rPr>
-        <w:t xml:space="preserve"> you, </w:t>
-      </w:r>
-      <w:proofErr w:type="spellStart"/>
-      <w:r>
-        <w:rPr>
-          <w:rFonts w:ascii="Times New Roman" w:hAnsi="Times New Roman" w:cs="Times New Roman"/>
-          <w:i/>
-          <w:iCs/>
-          <w:sz w:val="24"/>
-          <w:szCs w:val="24"/>
-        </w:rPr>
-        <w:t>Aṅgīrasa</w:t>
-      </w:r>
-      <w:proofErr w:type="spellEnd"/>
-      <w:r>
-        <w:rPr>
-          <w:rFonts w:ascii="Times New Roman" w:hAnsi="Times New Roman" w:cs="Times New Roman"/>
-          <w:i/>
-          <w:iCs/>
-          <w:sz w:val="24"/>
-          <w:szCs w:val="24"/>
-        </w:rPr>
-        <w:t xml:space="preserve">, O great sage, </w:t>
+        <w:t xml:space="preserve"> you, Aṅgīrasa, O great sage, </w:t>
       </w:r>
     </w:p>
     <w:p>
@@ -15632,100 +13161,82 @@
           <w:lang w:val="en"/>
         </w:rPr>
       </w:pPr>
-      <w:proofErr w:type="spellStart"/>
       <w:r>
         <w:t>Candanaṅgalika</w:t>
       </w:r>
-      <w:proofErr w:type="spellEnd"/>
       <w:r>
         <w:rPr>
           <w:lang w:val="en"/>
         </w:rPr>
-        <w:t xml:space="preserve">’s </w:t>
-      </w:r>
-      <w:proofErr w:type="spellStart"/>
-      <w:r>
-        <w:rPr>
+        <w:t>’s Prasie</w:t>
+      </w:r>
+    </w:p>
+    <w:p>
+      <w:pPr>
+        <w:pStyle w:val="EndnoteText"/>
+        <w:rPr>
+          <w:rFonts w:ascii="Times New Roman" w:hAnsi="Times New Roman" w:cs="Times New Roman"/>
+          <w:sz w:val="24"/>
+          <w:szCs w:val="24"/>
           <w:lang w:val="en"/>
         </w:rPr>
-        <w:t>Prasie</w:t>
-      </w:r>
-      <w:proofErr w:type="spellEnd"/>
+      </w:pPr>
+      <w:r>
+        <w:rPr>
+          <w:rFonts w:ascii="Times New Roman" w:hAnsi="Times New Roman" w:cs="Times New Roman"/>
+          <w:sz w:val="24"/>
+          <w:szCs w:val="24"/>
+        </w:rPr>
+        <w:t xml:space="preserve">In a dialogue with five kings, led by King Pasenadi of Kosala, the Buddha's radiant presence surpassed the kings in majesty. Witnessing this, </w:t>
+      </w:r>
+      <w:r>
+        <w:rPr>
+          <w:rFonts w:ascii="Times New Roman" w:hAnsi="Times New Roman" w:cs="Times New Roman"/>
+          <w:i/>
+          <w:iCs/>
+          <w:sz w:val="24"/>
+          <w:szCs w:val="24"/>
+        </w:rPr>
+        <w:t>Candanaṅgalika</w:t>
+      </w:r>
+      <w:r>
+        <w:rPr>
+          <w:rFonts w:ascii="Times New Roman" w:hAnsi="Times New Roman" w:cs="Times New Roman"/>
+          <w:sz w:val="24"/>
+          <w:szCs w:val="24"/>
+        </w:rPr>
+        <w:t>, a lay follower of the Blessed One, uttered this verse:</w:t>
+      </w:r>
+      <w:r>
+        <w:rPr>
+          <w:rFonts w:ascii="Times New Roman" w:hAnsi="Times New Roman" w:cs="Times New Roman"/>
+          <w:sz w:val="24"/>
+          <w:szCs w:val="24"/>
+        </w:rPr>
+        <w:t xml:space="preserve"> </w:t>
+      </w:r>
+      <w:r>
+        <w:rPr>
+          <w:rStyle w:val="EndnoteReference"/>
+          <w:rFonts w:ascii="Times New Roman" w:hAnsi="Times New Roman" w:cs="Times New Roman"/>
+          <w:sz w:val="24"/>
+          <w:szCs w:val="24"/>
+          <w:lang w:val="en"/>
+        </w:rPr>
+        <w:endnoteReference w:id="90"/>
+      </w:r>
     </w:p>
     <w:p>
       <w:pPr>
         <w:pStyle w:val="EndnoteText"/>
         <w:rPr>
           <w:rFonts w:ascii="Times New Roman" w:hAnsi="Times New Roman" w:cs="Times New Roman"/>
-          <w:sz w:val="24"/>
-          <w:szCs w:val="24"/>
-          <w:lang w:val="en"/>
-        </w:rPr>
-      </w:pPr>
-      <w:r>
-        <w:rPr>
-          <w:rFonts w:ascii="Times New Roman" w:hAnsi="Times New Roman" w:cs="Times New Roman"/>
-          <w:sz w:val="24"/>
-          <w:szCs w:val="24"/>
-        </w:rPr>
-        <w:t xml:space="preserve">In a dialogue with five kings, led by King </w:t>
-      </w:r>
-      <w:proofErr w:type="spellStart"/>
-      <w:r>
-        <w:rPr>
-          <w:rFonts w:ascii="Times New Roman" w:hAnsi="Times New Roman" w:cs="Times New Roman"/>
-          <w:sz w:val="24"/>
-          <w:szCs w:val="24"/>
-        </w:rPr>
-        <w:t>Pasenadi</w:t>
-      </w:r>
-      <w:proofErr w:type="spellEnd"/>
-      <w:r>
-        <w:rPr>
-          <w:rFonts w:ascii="Times New Roman" w:hAnsi="Times New Roman" w:cs="Times New Roman"/>
-          <w:sz w:val="24"/>
-          <w:szCs w:val="24"/>
-        </w:rPr>
-        <w:t xml:space="preserve"> of Kosala, the Buddha's radiant presence surpassed the kings in majesty. Witnessing this, </w:t>
-      </w:r>
-      <w:proofErr w:type="spellStart"/>
-      <w:r>
-        <w:rPr>
-          <w:rFonts w:ascii="Times New Roman" w:hAnsi="Times New Roman" w:cs="Times New Roman"/>
-          <w:i/>
-          <w:iCs/>
-          <w:sz w:val="24"/>
-          <w:szCs w:val="24"/>
-        </w:rPr>
-        <w:t>Candanaṅgalika</w:t>
-      </w:r>
-      <w:proofErr w:type="spellEnd"/>
-      <w:r>
-        <w:rPr>
-          <w:rFonts w:ascii="Times New Roman" w:hAnsi="Times New Roman" w:cs="Times New Roman"/>
-          <w:sz w:val="24"/>
-          <w:szCs w:val="24"/>
-        </w:rPr>
-        <w:t>, a lay follower of the Blessed One, uttered this verse:</w:t>
-      </w:r>
-      <w:r>
-        <w:rPr>
-          <w:rFonts w:ascii="Times New Roman" w:hAnsi="Times New Roman" w:cs="Times New Roman"/>
-          <w:sz w:val="24"/>
-          <w:szCs w:val="24"/>
-        </w:rPr>
-        <w:t xml:space="preserve"> </w:t>
-      </w:r>
-      <w:r>
-        <w:rPr>
-          <w:rStyle w:val="EndnoteReference"/>
-          <w:rFonts w:ascii="Times New Roman" w:hAnsi="Times New Roman" w:cs="Times New Roman"/>
-          <w:sz w:val="24"/>
-          <w:szCs w:val="24"/>
-          <w:lang w:val="en"/>
-        </w:rPr>
-        <w:endnoteReference w:id="90"/>
-      </w:r>
+          <w:i/>
+          <w:iCs/>
+          <w:sz w:val="24"/>
+          <w:szCs w:val="24"/>
+        </w:rPr>
+      </w:pPr>
     </w:p>
     <w:p>
       <w:pPr>
@@ -15738,6 +13249,16 @@
           <w:szCs w:val="24"/>
         </w:rPr>
       </w:pPr>
+      <w:r>
+        <w:rPr>
+          <w:rFonts w:ascii="Times New Roman" w:hAnsi="Times New Roman" w:cs="Times New Roman"/>
+          <w:i/>
+          <w:iCs/>
+          <w:sz w:val="24"/>
+          <w:szCs w:val="24"/>
+        </w:rPr>
+        <w:t xml:space="preserve">“As the fragrant red lotus Kokanada </w:t>
+      </w:r>
     </w:p>
     <w:p>
       <w:pPr>
@@ -15758,29 +13279,7 @@
           <w:sz w:val="24"/>
           <w:szCs w:val="24"/>
         </w:rPr>
-        <w:t xml:space="preserve">“As the fragrant red lotus </w:t>
-      </w:r>
-      <w:proofErr w:type="spellStart"/>
-      <w:r>
-        <w:rPr>
-          <w:rFonts w:ascii="Times New Roman" w:hAnsi="Times New Roman" w:cs="Times New Roman"/>
-          <w:i/>
-          <w:iCs/>
-          <w:sz w:val="24"/>
-          <w:szCs w:val="24"/>
-        </w:rPr>
-        <w:t>Kokanada</w:t>
-      </w:r>
-      <w:proofErr w:type="spellEnd"/>
-      <w:r>
-        <w:rPr>
-          <w:rFonts w:ascii="Times New Roman" w:hAnsi="Times New Roman" w:cs="Times New Roman"/>
-          <w:i/>
-          <w:iCs/>
-          <w:sz w:val="24"/>
-          <w:szCs w:val="24"/>
-        </w:rPr>
-        <w:t xml:space="preserve"> </w:t>
+        <w:t xml:space="preserve">Blooms in the morning, its fragrance unspent, </w:t>
       </w:r>
     </w:p>
     <w:p>
@@ -15802,51 +13301,7 @@
           <w:sz w:val="24"/>
           <w:szCs w:val="24"/>
         </w:rPr>
-        <w:t xml:space="preserve">Blooms in the morning, its fragrance unspent, </w:t>
-      </w:r>
-    </w:p>
-    <w:p>
-      <w:pPr>
-        <w:pStyle w:val="EndnoteText"/>
-        <w:rPr>
-          <w:rFonts w:ascii="Times New Roman" w:hAnsi="Times New Roman" w:cs="Times New Roman"/>
-          <w:i/>
-          <w:iCs/>
-          <w:sz w:val="24"/>
-          <w:szCs w:val="24"/>
-        </w:rPr>
-      </w:pPr>
-      <w:r>
-        <w:rPr>
-          <w:rFonts w:ascii="Times New Roman" w:hAnsi="Times New Roman" w:cs="Times New Roman"/>
-          <w:i/>
-          <w:iCs/>
-          <w:sz w:val="24"/>
-          <w:szCs w:val="24"/>
-        </w:rPr>
-        <w:t xml:space="preserve">Behold </w:t>
-      </w:r>
-      <w:proofErr w:type="spellStart"/>
-      <w:r>
-        <w:rPr>
-          <w:rFonts w:ascii="Times New Roman" w:hAnsi="Times New Roman" w:cs="Times New Roman"/>
-          <w:i/>
-          <w:iCs/>
-          <w:sz w:val="24"/>
-          <w:szCs w:val="24"/>
-        </w:rPr>
-        <w:t>Aṅgīrasa</w:t>
-      </w:r>
-      <w:proofErr w:type="spellEnd"/>
-      <w:r>
-        <w:rPr>
-          <w:rFonts w:ascii="Times New Roman" w:hAnsi="Times New Roman" w:cs="Times New Roman"/>
-          <w:i/>
-          <w:iCs/>
-          <w:sz w:val="24"/>
-          <w:szCs w:val="24"/>
-        </w:rPr>
-        <w:t xml:space="preserve">, the Radiant One, </w:t>
+        <w:t xml:space="preserve">Behold Aṅgīrasa, the Radiant One, </w:t>
       </w:r>
     </w:p>
     <w:p>
@@ -15926,27 +13381,15 @@
         </w:rPr>
         <w:t xml:space="preserve"> In the </w:t>
       </w:r>
-      <w:proofErr w:type="spellStart"/>
-      <w:r>
-        <w:rPr>
-          <w:rFonts w:ascii="Times New Roman" w:hAnsi="Times New Roman" w:cs="Times New Roman"/>
-          <w:i/>
-          <w:iCs/>
-          <w:sz w:val="24"/>
-          <w:szCs w:val="24"/>
-        </w:rPr>
-        <w:t>Āmbattha</w:t>
-      </w:r>
-      <w:proofErr w:type="spellEnd"/>
-      <w:r>
-        <w:rPr>
-          <w:rFonts w:ascii="Times New Roman" w:hAnsi="Times New Roman" w:cs="Times New Roman"/>
-          <w:i/>
-          <w:iCs/>
-          <w:sz w:val="24"/>
-          <w:szCs w:val="24"/>
-        </w:rPr>
-        <w:t xml:space="preserve"> Sutta</w:t>
+      <w:r>
+        <w:rPr>
+          <w:rFonts w:ascii="Times New Roman" w:hAnsi="Times New Roman" w:cs="Times New Roman"/>
+          <w:i/>
+          <w:iCs/>
+          <w:sz w:val="24"/>
+          <w:szCs w:val="24"/>
+        </w:rPr>
+        <w:t>Āmbattha Sutta</w:t>
       </w:r>
       <w:r>
         <w:rPr>
@@ -15956,7 +13399,6 @@
         </w:rPr>
         <w:t xml:space="preserve"> (DN), the Buddha mentions </w:t>
       </w:r>
-      <w:proofErr w:type="spellStart"/>
       <w:r>
         <w:rPr>
           <w:rFonts w:ascii="Times New Roman" w:hAnsi="Times New Roman" w:cs="Times New Roman"/>
@@ -15967,158 +13409,13 @@
         </w:rPr>
         <w:t>Aṅgīrasa</w:t>
       </w:r>
-      <w:proofErr w:type="spellEnd"/>
-      <w:r>
-        <w:rPr>
-          <w:rFonts w:ascii="Times New Roman" w:hAnsi="Times New Roman" w:cs="Times New Roman"/>
-          <w:sz w:val="24"/>
-          <w:szCs w:val="24"/>
-        </w:rPr>
-        <w:t xml:space="preserve"> as one of the ten ancient Brahmin sages, revered for their wisdom and for expounding the sacred mantras. These sages—</w:t>
-      </w:r>
-      <w:proofErr w:type="spellStart"/>
-      <w:r>
-        <w:rPr>
-          <w:rFonts w:ascii="Times New Roman" w:hAnsi="Times New Roman" w:cs="Times New Roman"/>
-          <w:sz w:val="24"/>
-          <w:szCs w:val="24"/>
-        </w:rPr>
-        <w:t>Atthaka</w:t>
-      </w:r>
-      <w:proofErr w:type="spellEnd"/>
-      <w:r>
-        <w:rPr>
-          <w:rFonts w:ascii="Times New Roman" w:hAnsi="Times New Roman" w:cs="Times New Roman"/>
-          <w:sz w:val="24"/>
-          <w:szCs w:val="24"/>
-        </w:rPr>
-        <w:t xml:space="preserve">, </w:t>
-      </w:r>
-      <w:proofErr w:type="spellStart"/>
-      <w:r>
-        <w:rPr>
-          <w:rFonts w:ascii="Times New Roman" w:hAnsi="Times New Roman" w:cs="Times New Roman"/>
-          <w:sz w:val="24"/>
-          <w:szCs w:val="24"/>
-        </w:rPr>
-        <w:t>Vamaka</w:t>
-      </w:r>
-      <w:proofErr w:type="spellEnd"/>
-      <w:r>
-        <w:rPr>
-          <w:rFonts w:ascii="Times New Roman" w:hAnsi="Times New Roman" w:cs="Times New Roman"/>
-          <w:sz w:val="24"/>
-          <w:szCs w:val="24"/>
-        </w:rPr>
-        <w:t xml:space="preserve">, Vamadeva, </w:t>
-      </w:r>
-      <w:proofErr w:type="spellStart"/>
-      <w:r>
-        <w:rPr>
-          <w:rFonts w:ascii="Times New Roman" w:hAnsi="Times New Roman" w:cs="Times New Roman"/>
-          <w:sz w:val="24"/>
-          <w:szCs w:val="24"/>
-        </w:rPr>
-        <w:t>Vessamitta</w:t>
-      </w:r>
-      <w:proofErr w:type="spellEnd"/>
-      <w:r>
-        <w:rPr>
-          <w:rFonts w:ascii="Times New Roman" w:hAnsi="Times New Roman" w:cs="Times New Roman"/>
-          <w:sz w:val="24"/>
-          <w:szCs w:val="24"/>
-        </w:rPr>
-        <w:t xml:space="preserve">, </w:t>
-      </w:r>
-      <w:proofErr w:type="spellStart"/>
-      <w:r>
-        <w:rPr>
-          <w:rFonts w:ascii="Times New Roman" w:hAnsi="Times New Roman" w:cs="Times New Roman"/>
-          <w:sz w:val="24"/>
-          <w:szCs w:val="24"/>
-        </w:rPr>
-        <w:t>Yamataggi</w:t>
-      </w:r>
-      <w:proofErr w:type="spellEnd"/>
-      <w:r>
-        <w:rPr>
-          <w:rFonts w:ascii="Times New Roman" w:hAnsi="Times New Roman" w:cs="Times New Roman"/>
-          <w:sz w:val="24"/>
-          <w:szCs w:val="24"/>
-        </w:rPr>
-        <w:t xml:space="preserve">, </w:t>
-      </w:r>
-      <w:proofErr w:type="spellStart"/>
-      <w:r>
-        <w:rPr>
-          <w:rFonts w:ascii="Times New Roman" w:hAnsi="Times New Roman" w:cs="Times New Roman"/>
-          <w:sz w:val="24"/>
-          <w:szCs w:val="24"/>
-        </w:rPr>
-        <w:t>Aṅgīrasa</w:t>
-      </w:r>
-      <w:proofErr w:type="spellEnd"/>
-      <w:r>
-        <w:rPr>
-          <w:rFonts w:ascii="Times New Roman" w:hAnsi="Times New Roman" w:cs="Times New Roman"/>
-          <w:sz w:val="24"/>
-          <w:szCs w:val="24"/>
-        </w:rPr>
-        <w:t xml:space="preserve">, Bharadvaja, </w:t>
-      </w:r>
-      <w:proofErr w:type="spellStart"/>
-      <w:r>
-        <w:rPr>
-          <w:rFonts w:ascii="Times New Roman" w:hAnsi="Times New Roman" w:cs="Times New Roman"/>
-          <w:sz w:val="24"/>
-          <w:szCs w:val="24"/>
-        </w:rPr>
-        <w:t>Vasettha</w:t>
-      </w:r>
-      <w:proofErr w:type="spellEnd"/>
-      <w:r>
-        <w:rPr>
-          <w:rFonts w:ascii="Times New Roman" w:hAnsi="Times New Roman" w:cs="Times New Roman"/>
-          <w:sz w:val="24"/>
-          <w:szCs w:val="24"/>
-        </w:rPr>
-        <w:t xml:space="preserve">, </w:t>
-      </w:r>
-      <w:proofErr w:type="spellStart"/>
-      <w:r>
-        <w:rPr>
-          <w:rFonts w:ascii="Times New Roman" w:hAnsi="Times New Roman" w:cs="Times New Roman"/>
-          <w:sz w:val="24"/>
-          <w:szCs w:val="24"/>
-        </w:rPr>
-        <w:t>Kassapa</w:t>
-      </w:r>
-      <w:proofErr w:type="spellEnd"/>
-      <w:r>
-        <w:rPr>
-          <w:rFonts w:ascii="Times New Roman" w:hAnsi="Times New Roman" w:cs="Times New Roman"/>
-          <w:sz w:val="24"/>
-          <w:szCs w:val="24"/>
-        </w:rPr>
-        <w:t xml:space="preserve">, and </w:t>
-      </w:r>
-      <w:proofErr w:type="spellStart"/>
-      <w:r>
-        <w:rPr>
-          <w:rFonts w:ascii="Times New Roman" w:hAnsi="Times New Roman" w:cs="Times New Roman"/>
-          <w:sz w:val="24"/>
-          <w:szCs w:val="24"/>
-        </w:rPr>
-        <w:t>Bhagu</w:t>
-      </w:r>
-      <w:proofErr w:type="spellEnd"/>
-      <w:r>
-        <w:rPr>
-          <w:rFonts w:ascii="Times New Roman" w:hAnsi="Times New Roman" w:cs="Times New Roman"/>
-          <w:sz w:val="24"/>
-          <w:szCs w:val="24"/>
-        </w:rPr>
-        <w:t>—are respected for their profound insight.</w:t>
+      <w:r>
+        <w:rPr>
+          <w:rFonts w:ascii="Times New Roman" w:hAnsi="Times New Roman" w:cs="Times New Roman"/>
+          <w:sz w:val="24"/>
+          <w:szCs w:val="24"/>
+        </w:rPr>
+        <w:t xml:space="preserve"> as one of the ten ancient Brahmin sages, revered for their wisdom and for expounding the sacred mantras. These sages—Atthaka, Vamaka, Vamadeva, Vessamitta, Yamataggi, Aṅgīrasa, Bharadvaja, Vasettha, Kassapa, and Bhagu—are respected for their profound insight.</w:t>
       </w:r>
       <w:r>
         <w:rPr>
@@ -16164,19 +13461,12 @@
       <w:r>
         <w:t>Great Ascetic (</w:t>
       </w:r>
-      <w:proofErr w:type="spellStart"/>
-      <w:r>
-        <w:t>Māha</w:t>
-      </w:r>
-      <w:proofErr w:type="spellEnd"/>
-      <w:r>
-        <w:t xml:space="preserve"> </w:t>
-      </w:r>
-      <w:proofErr w:type="spellStart"/>
+      <w:r>
+        <w:t xml:space="preserve">Māha </w:t>
+      </w:r>
       <w:r>
         <w:t>Śramaṇa</w:t>
       </w:r>
-      <w:proofErr w:type="spellEnd"/>
       <w:r>
         <w:t>)</w:t>
       </w:r>
@@ -16225,15 +13515,7 @@
         </w:rPr>
       </w:pPr>
       <w:r>
-        <w:t xml:space="preserve">Venerable </w:t>
-      </w:r>
-      <w:proofErr w:type="spellStart"/>
-      <w:r>
-        <w:t>Assaji</w:t>
-      </w:r>
-      <w:proofErr w:type="spellEnd"/>
-      <w:r>
-        <w:t xml:space="preserve"> spoke of the Buddha</w:t>
+        <w:t>Venerable Assaji spoke of the Buddha</w:t>
       </w:r>
     </w:p>
     <w:p>
@@ -16263,51 +13545,7 @@
           <w:sz w:val="24"/>
           <w:szCs w:val="24"/>
         </w:rPr>
-        <w:t xml:space="preserve">There’s a great ascetic, a </w:t>
-      </w:r>
-      <w:proofErr w:type="spellStart"/>
-      <w:r>
-        <w:rPr>
-          <w:rFonts w:ascii="Times New Roman" w:hAnsi="Times New Roman" w:cs="Times New Roman"/>
-          <w:i/>
-          <w:iCs/>
-          <w:sz w:val="24"/>
-          <w:szCs w:val="24"/>
-        </w:rPr>
-        <w:t>Sakyan</w:t>
-      </w:r>
-      <w:proofErr w:type="spellEnd"/>
-      <w:r>
-        <w:rPr>
-          <w:rFonts w:ascii="Times New Roman" w:hAnsi="Times New Roman" w:cs="Times New Roman"/>
-          <w:i/>
-          <w:iCs/>
-          <w:sz w:val="24"/>
-          <w:szCs w:val="24"/>
-        </w:rPr>
-        <w:t xml:space="preserve"> who has gone forth from the </w:t>
-      </w:r>
-      <w:proofErr w:type="spellStart"/>
-      <w:r>
-        <w:rPr>
-          <w:rFonts w:ascii="Times New Roman" w:hAnsi="Times New Roman" w:cs="Times New Roman"/>
-          <w:i/>
-          <w:iCs/>
-          <w:sz w:val="24"/>
-          <w:szCs w:val="24"/>
-        </w:rPr>
-        <w:t>Sakyan</w:t>
-      </w:r>
-      <w:proofErr w:type="spellEnd"/>
-      <w:r>
-        <w:rPr>
-          <w:rFonts w:ascii="Times New Roman" w:hAnsi="Times New Roman" w:cs="Times New Roman"/>
-          <w:i/>
-          <w:iCs/>
-          <w:sz w:val="24"/>
-          <w:szCs w:val="24"/>
-        </w:rPr>
-        <w:t xml:space="preserve"> clan. I’ve gone forth in his name, he’s my teacher, and I follow his teaching.”</w:t>
+        <w:t>There’s a great ascetic, a Sakyan who has gone forth from the Sakyan clan. I’ve gone forth in his name, he’s my teacher, and I follow his teaching.”</w:t>
       </w:r>
       <w:r>
         <w:rPr>
@@ -16348,33 +13586,11 @@
           <w:szCs w:val="24"/>
         </w:rPr>
       </w:pPr>
-      <w:proofErr w:type="spellStart"/>
       <w:r>
         <w:rPr>
           <w:rStyle w:val="Heading3Char"/>
         </w:rPr>
-        <w:t>Uruvelā</w:t>
-      </w:r>
-      <w:proofErr w:type="spellEnd"/>
-      <w:r>
-        <w:rPr>
-          <w:rStyle w:val="Heading3Char"/>
-        </w:rPr>
-        <w:t xml:space="preserve"> </w:t>
-      </w:r>
-      <w:proofErr w:type="spellStart"/>
-      <w:r>
-        <w:rPr>
-          <w:rStyle w:val="Heading3Char"/>
-        </w:rPr>
-        <w:t>Kassapa</w:t>
-      </w:r>
-      <w:proofErr w:type="spellEnd"/>
-      <w:r>
-        <w:rPr>
-          <w:rStyle w:val="Heading3Char"/>
-        </w:rPr>
-        <w:t>,</w:t>
+        <w:t>Uruvelā Kassapa,</w:t>
       </w:r>
       <w:r>
         <w:rPr>
@@ -16464,43 +13680,7 @@
           <w:sz w:val="24"/>
           <w:szCs w:val="24"/>
         </w:rPr>
-        <w:t xml:space="preserve">seeing the Buddha with Venerable </w:t>
-      </w:r>
-      <w:proofErr w:type="spellStart"/>
-      <w:r>
-        <w:rPr>
-          <w:rFonts w:ascii="Times New Roman" w:hAnsi="Times New Roman" w:cs="Times New Roman"/>
-          <w:sz w:val="24"/>
-          <w:szCs w:val="24"/>
-        </w:rPr>
-        <w:t>Uruvelā</w:t>
-      </w:r>
-      <w:proofErr w:type="spellEnd"/>
-      <w:r>
-        <w:rPr>
-          <w:rFonts w:ascii="Times New Roman" w:hAnsi="Times New Roman" w:cs="Times New Roman"/>
-          <w:sz w:val="24"/>
-          <w:szCs w:val="24"/>
-        </w:rPr>
-        <w:t xml:space="preserve"> </w:t>
-      </w:r>
-      <w:proofErr w:type="spellStart"/>
-      <w:r>
-        <w:rPr>
-          <w:rFonts w:ascii="Times New Roman" w:hAnsi="Times New Roman" w:cs="Times New Roman"/>
-          <w:sz w:val="24"/>
-          <w:szCs w:val="24"/>
-        </w:rPr>
-        <w:t>Kassapa</w:t>
-      </w:r>
-      <w:proofErr w:type="spellEnd"/>
-      <w:r>
-        <w:rPr>
-          <w:rFonts w:ascii="Times New Roman" w:hAnsi="Times New Roman" w:cs="Times New Roman"/>
-          <w:sz w:val="24"/>
-          <w:szCs w:val="24"/>
-        </w:rPr>
-        <w:t>, marvelled:</w:t>
+        <w:t>seeing the Buddha with Venerable Uruvelā Kassapa, marvelled:</w:t>
       </w:r>
     </w:p>
     <w:p>
@@ -16530,95 +13710,7 @@
           <w:sz w:val="24"/>
           <w:szCs w:val="24"/>
         </w:rPr>
-        <w:t xml:space="preserve">Is the Great Ascetic practicing the spiritual life under </w:t>
-      </w:r>
-      <w:proofErr w:type="spellStart"/>
-      <w:r>
-        <w:rPr>
-          <w:rFonts w:ascii="Times New Roman" w:hAnsi="Times New Roman" w:cs="Times New Roman"/>
-          <w:i/>
-          <w:iCs/>
-          <w:sz w:val="24"/>
-          <w:szCs w:val="24"/>
-        </w:rPr>
-        <w:t>Uruvelā</w:t>
-      </w:r>
-      <w:proofErr w:type="spellEnd"/>
-      <w:r>
-        <w:rPr>
-          <w:rFonts w:ascii="Times New Roman" w:hAnsi="Times New Roman" w:cs="Times New Roman"/>
-          <w:i/>
-          <w:iCs/>
-          <w:sz w:val="24"/>
-          <w:szCs w:val="24"/>
-        </w:rPr>
-        <w:t xml:space="preserve"> </w:t>
-      </w:r>
-      <w:proofErr w:type="spellStart"/>
-      <w:r>
-        <w:rPr>
-          <w:rFonts w:ascii="Times New Roman" w:hAnsi="Times New Roman" w:cs="Times New Roman"/>
-          <w:i/>
-          <w:iCs/>
-          <w:sz w:val="24"/>
-          <w:szCs w:val="24"/>
-        </w:rPr>
-        <w:t>Kassapa</w:t>
-      </w:r>
-      <w:proofErr w:type="spellEnd"/>
-      <w:r>
-        <w:rPr>
-          <w:rFonts w:ascii="Times New Roman" w:hAnsi="Times New Roman" w:cs="Times New Roman"/>
-          <w:i/>
-          <w:iCs/>
-          <w:sz w:val="24"/>
-          <w:szCs w:val="24"/>
-        </w:rPr>
-        <w:t xml:space="preserve">, or is </w:t>
-      </w:r>
-      <w:proofErr w:type="spellStart"/>
-      <w:r>
-        <w:rPr>
-          <w:rFonts w:ascii="Times New Roman" w:hAnsi="Times New Roman" w:cs="Times New Roman"/>
-          <w:i/>
-          <w:iCs/>
-          <w:sz w:val="24"/>
-          <w:szCs w:val="24"/>
-        </w:rPr>
-        <w:t>Uruvelā</w:t>
-      </w:r>
-      <w:proofErr w:type="spellEnd"/>
-      <w:r>
-        <w:rPr>
-          <w:rFonts w:ascii="Times New Roman" w:hAnsi="Times New Roman" w:cs="Times New Roman"/>
-          <w:i/>
-          <w:iCs/>
-          <w:sz w:val="24"/>
-          <w:szCs w:val="24"/>
-        </w:rPr>
-        <w:t xml:space="preserve"> </w:t>
-      </w:r>
-      <w:proofErr w:type="spellStart"/>
-      <w:r>
-        <w:rPr>
-          <w:rFonts w:ascii="Times New Roman" w:hAnsi="Times New Roman" w:cs="Times New Roman"/>
-          <w:i/>
-          <w:iCs/>
-          <w:sz w:val="24"/>
-          <w:szCs w:val="24"/>
-        </w:rPr>
-        <w:t>Kassapa</w:t>
-      </w:r>
-      <w:proofErr w:type="spellEnd"/>
-      <w:r>
-        <w:rPr>
-          <w:rFonts w:ascii="Times New Roman" w:hAnsi="Times New Roman" w:cs="Times New Roman"/>
-          <w:i/>
-          <w:iCs/>
-          <w:sz w:val="24"/>
-          <w:szCs w:val="24"/>
-        </w:rPr>
-        <w:t xml:space="preserve"> practicing the spiritual life under the Great Ascetic?”</w:t>
+        <w:t>Is the Great Ascetic practicing the spiritual life under Uruvelā Kassapa, or is Uruvelā Kassapa practicing the spiritual life under the Great Ascetic?”</w:t>
       </w:r>
       <w:r>
         <w:rPr>
@@ -16947,15 +14039,12 @@
           <w:szCs w:val="24"/>
         </w:rPr>
       </w:pPr>
-      <w:proofErr w:type="spellStart"/>
-      <w:proofErr w:type="gramStart"/>
       <w:r>
         <w:rPr>
           <w:rStyle w:val="Heading3Char"/>
         </w:rPr>
         <w:t>Nāga</w:t>
       </w:r>
-      <w:proofErr w:type="spellEnd"/>
       <w:r>
         <w:rPr>
           <w:rStyle w:val="Heading3Char"/>
@@ -16966,14 +14055,7 @@
         <w:rPr>
           <w:rStyle w:val="Heading3Char"/>
         </w:rPr>
-        <w:t xml:space="preserve"> (</w:t>
-      </w:r>
-      <w:proofErr w:type="gramEnd"/>
-      <w:r>
-        <w:rPr>
-          <w:rStyle w:val="Heading3Char"/>
-        </w:rPr>
-        <w:t>Elephant</w:t>
+        <w:t xml:space="preserve"> (Elephant</w:t>
       </w:r>
       <w:r>
         <w:rPr>
@@ -17036,51 +14118,7 @@
           <w:sz w:val="24"/>
           <w:szCs w:val="24"/>
         </w:rPr>
-        <w:t xml:space="preserve">“The ascetic Gotama is indeed a </w:t>
-      </w:r>
-      <w:proofErr w:type="spellStart"/>
-      <w:r>
-        <w:rPr>
-          <w:rFonts w:ascii="Times New Roman" w:hAnsi="Times New Roman" w:cs="Times New Roman"/>
-          <w:i/>
-          <w:iCs/>
-          <w:sz w:val="24"/>
-          <w:szCs w:val="24"/>
-        </w:rPr>
-        <w:t>nāga</w:t>
-      </w:r>
-      <w:proofErr w:type="spellEnd"/>
-      <w:r>
-        <w:rPr>
-          <w:rFonts w:ascii="Times New Roman" w:hAnsi="Times New Roman" w:cs="Times New Roman"/>
-          <w:i/>
-          <w:iCs/>
-          <w:sz w:val="24"/>
-          <w:szCs w:val="24"/>
-        </w:rPr>
-        <w:t xml:space="preserve">... He endures bodily pain—racking, sharp, and piercing—with the unwavering composure of a </w:t>
-      </w:r>
-      <w:proofErr w:type="spellStart"/>
-      <w:r>
-        <w:rPr>
-          <w:rFonts w:ascii="Times New Roman" w:hAnsi="Times New Roman" w:cs="Times New Roman"/>
-          <w:i/>
-          <w:iCs/>
-          <w:sz w:val="24"/>
-          <w:szCs w:val="24"/>
-        </w:rPr>
-        <w:t>nāga</w:t>
-      </w:r>
-      <w:proofErr w:type="spellEnd"/>
-      <w:r>
-        <w:rPr>
-          <w:rFonts w:ascii="Times New Roman" w:hAnsi="Times New Roman" w:cs="Times New Roman"/>
-          <w:i/>
-          <w:iCs/>
-          <w:sz w:val="24"/>
-          <w:szCs w:val="24"/>
-        </w:rPr>
-        <w:t>, mindful and clearly comprehending, without distress.”</w:t>
+        <w:t>“The ascetic Gotama is indeed a nāga... He endures bodily pain—racking, sharp, and piercing—with the unwavering composure of a nāga, mindful and clearly comprehending, without distress.”</w:t>
       </w:r>
       <w:r>
         <w:rPr>
@@ -17112,19 +14150,11 @@
           <w:szCs w:val="24"/>
         </w:rPr>
       </w:pPr>
-      <w:proofErr w:type="spellStart"/>
       <w:r>
         <w:rPr>
           <w:rStyle w:val="Heading3Char"/>
         </w:rPr>
-        <w:t>Sīha</w:t>
-      </w:r>
-      <w:proofErr w:type="spellEnd"/>
-      <w:r>
-        <w:rPr>
-          <w:rStyle w:val="Heading3Char"/>
-        </w:rPr>
-        <w:t xml:space="preserve"> (Lion)</w:t>
+        <w:t>Sīha (Lion)</w:t>
       </w:r>
       <w:r>
         <w:rPr>
@@ -17191,19 +14221,11 @@
           <w:szCs w:val="24"/>
         </w:rPr>
       </w:pPr>
-      <w:proofErr w:type="spellStart"/>
       <w:r>
         <w:rPr>
           <w:rStyle w:val="Heading3Char"/>
         </w:rPr>
-        <w:t>Nisabha</w:t>
-      </w:r>
-      <w:proofErr w:type="spellEnd"/>
-      <w:r>
-        <w:rPr>
-          <w:rStyle w:val="Heading3Char"/>
-        </w:rPr>
-        <w:t xml:space="preserve"> (Chief Bull):</w:t>
+        <w:t>Nisabha (Chief Bull):</w:t>
       </w:r>
       <w:r>
         <w:rPr>
@@ -17251,20 +14273,12 @@
           <w:szCs w:val="24"/>
         </w:rPr>
       </w:pPr>
-      <w:proofErr w:type="spellStart"/>
       <w:r>
         <w:rPr>
           <w:rStyle w:val="Heading3Char"/>
         </w:rPr>
         <w:lastRenderedPageBreak/>
-        <w:t>Ājānīya</w:t>
-      </w:r>
-      <w:proofErr w:type="spellEnd"/>
-      <w:r>
-        <w:rPr>
-          <w:rStyle w:val="Heading3Char"/>
-        </w:rPr>
-        <w:t xml:space="preserve"> (Thoroughbred):</w:t>
+        <w:t>Ājānīya (Thoroughbred):</w:t>
       </w:r>
       <w:r>
         <w:rPr>
@@ -17321,19 +14335,11 @@
           <w:szCs w:val="24"/>
         </w:rPr>
       </w:pPr>
-      <w:proofErr w:type="spellStart"/>
       <w:r>
         <w:rPr>
           <w:rStyle w:val="Heading3Char"/>
         </w:rPr>
-        <w:t>Dhorayha</w:t>
-      </w:r>
-      <w:proofErr w:type="spellEnd"/>
-      <w:r>
-        <w:rPr>
-          <w:rStyle w:val="Heading3Char"/>
-        </w:rPr>
-        <w:t xml:space="preserve"> (Beast of Burden):</w:t>
+        <w:t>Dhorayha (Beast of Burden):</w:t>
       </w:r>
       <w:r>
         <w:rPr>
@@ -17460,19 +14466,11 @@
           <w:szCs w:val="24"/>
         </w:rPr>
       </w:pPr>
-      <w:proofErr w:type="spellStart"/>
       <w:r>
         <w:rPr>
           <w:rStyle w:val="Heading3Char"/>
         </w:rPr>
-        <w:t>Suvimuttaṃ</w:t>
-      </w:r>
-      <w:proofErr w:type="spellEnd"/>
-      <w:r>
-        <w:rPr>
-          <w:rStyle w:val="Heading3Char"/>
-        </w:rPr>
-        <w:t xml:space="preserve"> (Well Liberated):</w:t>
+        <w:t>Suvimuttaṃ (Well Liberated):</w:t>
       </w:r>
       <w:r>
         <w:rPr>
@@ -17492,29 +14490,7 @@
           <w:sz w:val="24"/>
           <w:szCs w:val="24"/>
         </w:rPr>
-        <w:t xml:space="preserve">“The ascetic Gotama is well liberated: his </w:t>
-      </w:r>
-      <w:proofErr w:type="spellStart"/>
-      <w:r>
-        <w:rPr>
-          <w:rFonts w:ascii="Times New Roman" w:hAnsi="Times New Roman" w:cs="Times New Roman"/>
-          <w:i/>
-          <w:iCs/>
-          <w:sz w:val="24"/>
-          <w:szCs w:val="24"/>
-        </w:rPr>
-        <w:t>samādhi</w:t>
-      </w:r>
-      <w:proofErr w:type="spellEnd"/>
-      <w:r>
-        <w:rPr>
-          <w:rFonts w:ascii="Times New Roman" w:hAnsi="Times New Roman" w:cs="Times New Roman"/>
-          <w:i/>
-          <w:iCs/>
-          <w:sz w:val="24"/>
-          <w:szCs w:val="24"/>
-        </w:rPr>
-        <w:t xml:space="preserve"> is perfected, his mind unfettered—not bent forward or back, not blocked by forceful suppression.”</w:t>
+        <w:t>“The ascetic Gotama is well liberated: his samādhi is perfected, his mind unfettered—not bent forward or back, not blocked by forceful suppression.”</w:t>
       </w:r>
     </w:p>
     <w:p>
@@ -17560,40 +14536,16 @@
         </w:rPr>
         <w:t xml:space="preserve"> In the </w:t>
       </w:r>
-      <w:proofErr w:type="spellStart"/>
-      <w:r>
-        <w:rPr>
-          <w:rFonts w:ascii="Times New Roman" w:hAnsi="Times New Roman" w:cs="Times New Roman"/>
-          <w:i/>
-          <w:iCs/>
-          <w:sz w:val="24"/>
-          <w:szCs w:val="24"/>
-        </w:rPr>
-        <w:t>Saṁyutta</w:t>
-      </w:r>
-      <w:proofErr w:type="spellEnd"/>
-      <w:r>
-        <w:rPr>
-          <w:rFonts w:ascii="Times New Roman" w:hAnsi="Times New Roman" w:cs="Times New Roman"/>
-          <w:i/>
-          <w:iCs/>
-          <w:sz w:val="24"/>
-          <w:szCs w:val="24"/>
-        </w:rPr>
-        <w:t xml:space="preserve"> </w:t>
-      </w:r>
-      <w:proofErr w:type="spellStart"/>
-      <w:r>
-        <w:rPr>
-          <w:rFonts w:ascii="Times New Roman" w:hAnsi="Times New Roman" w:cs="Times New Roman"/>
-          <w:i/>
-          <w:iCs/>
-          <w:sz w:val="24"/>
-          <w:szCs w:val="24"/>
-        </w:rPr>
-        <w:t>Nikāya</w:t>
-      </w:r>
-      <w:proofErr w:type="spellEnd"/>
+      <w:r>
+        <w:rPr>
+          <w:rFonts w:ascii="Times New Roman" w:hAnsi="Times New Roman" w:cs="Times New Roman"/>
+          <w:i/>
+          <w:iCs/>
+          <w:sz w:val="24"/>
+          <w:szCs w:val="24"/>
+        </w:rPr>
+        <w:t>Saṁyutta Nikāya</w:t>
+      </w:r>
       <w:r>
         <w:rPr>
           <w:rFonts w:ascii="Times New Roman" w:hAnsi="Times New Roman" w:cs="Times New Roman"/>
@@ -17602,7 +14554,6 @@
         </w:rPr>
         <w:t xml:space="preserve"> (SN:7), a deva named </w:t>
       </w:r>
-      <w:proofErr w:type="spellStart"/>
       <w:r>
         <w:rPr>
           <w:rFonts w:ascii="Times New Roman" w:hAnsi="Times New Roman" w:cs="Times New Roman"/>
@@ -17613,7 +14564,6 @@
         </w:rPr>
         <w:t>Pañcālacaṇḍa</w:t>
       </w:r>
-      <w:proofErr w:type="spellEnd"/>
       <w:r>
         <w:rPr>
           <w:rFonts w:ascii="Times New Roman" w:hAnsi="Times New Roman" w:cs="Times New Roman"/>
@@ -17660,7 +14610,40 @@
         </w:rPr>
         <w:t xml:space="preserve">In the </w:t>
       </w:r>
-      <w:proofErr w:type="spellStart"/>
+      <w:r>
+        <w:rPr>
+          <w:rFonts w:ascii="Times New Roman" w:hAnsi="Times New Roman" w:cs="Times New Roman"/>
+          <w:i/>
+          <w:iCs/>
+          <w:sz w:val="24"/>
+          <w:szCs w:val="24"/>
+        </w:rPr>
+        <w:t>Upāli Sutta</w:t>
+      </w:r>
+      <w:r>
+        <w:rPr>
+          <w:rFonts w:ascii="Times New Roman" w:hAnsi="Times New Roman" w:cs="Times New Roman"/>
+          <w:sz w:val="24"/>
+          <w:szCs w:val="24"/>
+        </w:rPr>
+        <w:t xml:space="preserve"> (MN</w:t>
+      </w:r>
+      <w:r>
+        <w:rPr>
+          <w:rFonts w:ascii="Times New Roman" w:hAnsi="Times New Roman" w:cs="Times New Roman"/>
+          <w:sz w:val="24"/>
+          <w:szCs w:val="24"/>
+        </w:rPr>
+        <w:t>:56</w:t>
+      </w:r>
+      <w:r>
+        <w:rPr>
+          <w:rFonts w:ascii="Times New Roman" w:hAnsi="Times New Roman" w:cs="Times New Roman"/>
+          <w:sz w:val="24"/>
+          <w:szCs w:val="24"/>
+        </w:rPr>
+        <w:t xml:space="preserve">), the householder </w:t>
+      </w:r>
       <w:r>
         <w:rPr>
           <w:rFonts w:ascii="Times New Roman" w:hAnsi="Times New Roman" w:cs="Times New Roman"/>
@@ -17671,53 +14654,6 @@
         </w:rPr>
         <w:t>Upāli</w:t>
       </w:r>
-      <w:proofErr w:type="spellEnd"/>
-      <w:r>
-        <w:rPr>
-          <w:rFonts w:ascii="Times New Roman" w:hAnsi="Times New Roman" w:cs="Times New Roman"/>
-          <w:i/>
-          <w:iCs/>
-          <w:sz w:val="24"/>
-          <w:szCs w:val="24"/>
-        </w:rPr>
-        <w:t xml:space="preserve"> Sutta</w:t>
-      </w:r>
-      <w:r>
-        <w:rPr>
-          <w:rFonts w:ascii="Times New Roman" w:hAnsi="Times New Roman" w:cs="Times New Roman"/>
-          <w:sz w:val="24"/>
-          <w:szCs w:val="24"/>
-        </w:rPr>
-        <w:t xml:space="preserve"> (MN</w:t>
-      </w:r>
-      <w:r>
-        <w:rPr>
-          <w:rFonts w:ascii="Times New Roman" w:hAnsi="Times New Roman" w:cs="Times New Roman"/>
-          <w:sz w:val="24"/>
-          <w:szCs w:val="24"/>
-        </w:rPr>
-        <w:t>:56</w:t>
-      </w:r>
-      <w:r>
-        <w:rPr>
-          <w:rFonts w:ascii="Times New Roman" w:hAnsi="Times New Roman" w:cs="Times New Roman"/>
-          <w:sz w:val="24"/>
-          <w:szCs w:val="24"/>
-        </w:rPr>
-        <w:t xml:space="preserve">), the householder </w:t>
-      </w:r>
-      <w:proofErr w:type="spellStart"/>
-      <w:r>
-        <w:rPr>
-          <w:rFonts w:ascii="Times New Roman" w:hAnsi="Times New Roman" w:cs="Times New Roman"/>
-          <w:i/>
-          <w:iCs/>
-          <w:sz w:val="24"/>
-          <w:szCs w:val="24"/>
-        </w:rPr>
-        <w:t>Upāli</w:t>
-      </w:r>
-      <w:proofErr w:type="spellEnd"/>
       <w:r>
         <w:rPr>
           <w:rFonts w:ascii="Times New Roman" w:hAnsi="Times New Roman" w:cs="Times New Roman"/>
@@ -17785,29 +14721,7 @@
           <w:szCs w:val="24"/>
         </w:rPr>
         <w:br/>
-        <w:t xml:space="preserve">He knows no anguish, is perfectly </w:t>
-      </w:r>
-      <w:proofErr w:type="gramStart"/>
-      <w:r>
-        <w:rPr>
-          <w:rFonts w:ascii="Times New Roman" w:hAnsi="Times New Roman" w:cs="Times New Roman"/>
-          <w:i/>
-          <w:iCs/>
-          <w:sz w:val="24"/>
-          <w:szCs w:val="24"/>
-        </w:rPr>
-        <w:t>even-minded</w:t>
-      </w:r>
-      <w:proofErr w:type="gramEnd"/>
-      <w:r>
-        <w:rPr>
-          <w:rFonts w:ascii="Times New Roman" w:hAnsi="Times New Roman" w:cs="Times New Roman"/>
-          <w:i/>
-          <w:iCs/>
-          <w:sz w:val="24"/>
-          <w:szCs w:val="24"/>
-        </w:rPr>
-        <w:t>,</w:t>
+        <w:t>He knows no anguish, is perfectly even-minded,</w:t>
       </w:r>
       <w:r>
         <w:rPr>
@@ -17872,20 +14786,42 @@
           <w:sz w:val="24"/>
           <w:szCs w:val="24"/>
         </w:rPr>
-        <w:t>(</w:t>
-      </w:r>
-      <w:proofErr w:type="spellStart"/>
-      <w:r>
-        <w:rPr>
-          <w:rFonts w:ascii="Times New Roman" w:hAnsi="Times New Roman" w:cs="Times New Roman"/>
-          <w:i/>
-          <w:iCs/>
-          <w:sz w:val="24"/>
-          <w:szCs w:val="24"/>
-        </w:rPr>
-        <w:t>Dhīrassa</w:t>
-      </w:r>
-      <w:proofErr w:type="spellEnd"/>
+        <w:t xml:space="preserve">(Dhīrassa vigatamohassa, pabhinnakhīlassa vijitavijayassa; Anīghassa </w:t>
+      </w:r>
+      <w:bookmarkStart w:id="1" w:name="_Hlk181041458"/>
+      <w:r>
+        <w:rPr>
+          <w:rFonts w:ascii="Times New Roman" w:hAnsi="Times New Roman" w:cs="Times New Roman"/>
+          <w:i/>
+          <w:iCs/>
+          <w:sz w:val="24"/>
+          <w:szCs w:val="24"/>
+        </w:rPr>
+        <w:t>susamacittassa</w:t>
+      </w:r>
+      <w:bookmarkEnd w:id="1"/>
+      <w:r>
+        <w:rPr>
+          <w:rFonts w:ascii="Times New Roman" w:hAnsi="Times New Roman" w:cs="Times New Roman"/>
+          <w:i/>
+          <w:iCs/>
+          <w:sz w:val="24"/>
+          <w:szCs w:val="24"/>
+        </w:rPr>
+        <w:t xml:space="preserve">, </w:t>
+      </w:r>
+      <w:bookmarkStart w:id="2" w:name="_Hlk181041635"/>
+      <w:r>
+        <w:rPr>
+          <w:rFonts w:ascii="Times New Roman" w:hAnsi="Times New Roman" w:cs="Times New Roman"/>
+          <w:i/>
+          <w:iCs/>
+          <w:sz w:val="24"/>
+          <w:szCs w:val="24"/>
+        </w:rPr>
+        <w:t>vuddhasīlassa</w:t>
+      </w:r>
+      <w:bookmarkEnd w:id="2"/>
       <w:r>
         <w:rPr>
           <w:rFonts w:ascii="Times New Roman" w:hAnsi="Times New Roman" w:cs="Times New Roman"/>
@@ -17896,189 +14832,38 @@
         </w:rPr>
         <w:t xml:space="preserve"> </w:t>
       </w:r>
-      <w:proofErr w:type="spellStart"/>
-      <w:r>
-        <w:rPr>
-          <w:rFonts w:ascii="Times New Roman" w:hAnsi="Times New Roman" w:cs="Times New Roman"/>
-          <w:i/>
-          <w:iCs/>
-          <w:sz w:val="24"/>
-          <w:szCs w:val="24"/>
-        </w:rPr>
-        <w:t>vigatamohassa</w:t>
-      </w:r>
-      <w:proofErr w:type="spellEnd"/>
-      <w:r>
-        <w:rPr>
-          <w:rFonts w:ascii="Times New Roman" w:hAnsi="Times New Roman" w:cs="Times New Roman"/>
-          <w:i/>
-          <w:iCs/>
-          <w:sz w:val="24"/>
-          <w:szCs w:val="24"/>
-        </w:rPr>
-        <w:t xml:space="preserve">, </w:t>
-      </w:r>
-      <w:proofErr w:type="spellStart"/>
-      <w:r>
-        <w:rPr>
-          <w:rFonts w:ascii="Times New Roman" w:hAnsi="Times New Roman" w:cs="Times New Roman"/>
-          <w:i/>
-          <w:iCs/>
-          <w:sz w:val="24"/>
-          <w:szCs w:val="24"/>
-        </w:rPr>
-        <w:t>pabhinnakhīlassa</w:t>
-      </w:r>
-      <w:proofErr w:type="spellEnd"/>
-      <w:r>
-        <w:rPr>
-          <w:rFonts w:ascii="Times New Roman" w:hAnsi="Times New Roman" w:cs="Times New Roman"/>
-          <w:i/>
-          <w:iCs/>
-          <w:sz w:val="24"/>
-          <w:szCs w:val="24"/>
+      <w:bookmarkStart w:id="3" w:name="_Hlk181041779"/>
+      <w:r>
+        <w:rPr>
+          <w:rFonts w:ascii="Times New Roman" w:hAnsi="Times New Roman" w:cs="Times New Roman"/>
+          <w:i/>
+          <w:iCs/>
+          <w:sz w:val="24"/>
+          <w:szCs w:val="24"/>
+        </w:rPr>
+        <w:t>sādhupaññassa</w:t>
+      </w:r>
+      <w:bookmarkEnd w:id="3"/>
+      <w:r>
+        <w:rPr>
+          <w:i/>
+          <w:iCs/>
+          <w:sz w:val="22"/>
+          <w:szCs w:val="22"/>
         </w:rPr>
         <w:t xml:space="preserve"> </w:t>
       </w:r>
-      <w:proofErr w:type="spellStart"/>
-      <w:r>
-        <w:rPr>
-          <w:rFonts w:ascii="Times New Roman" w:hAnsi="Times New Roman" w:cs="Times New Roman"/>
-          <w:i/>
-          <w:iCs/>
-          <w:sz w:val="24"/>
-          <w:szCs w:val="24"/>
-        </w:rPr>
-        <w:t>vijitavijayassa</w:t>
-      </w:r>
-      <w:proofErr w:type="spellEnd"/>
-      <w:r>
-        <w:rPr>
-          <w:rFonts w:ascii="Times New Roman" w:hAnsi="Times New Roman" w:cs="Times New Roman"/>
-          <w:i/>
-          <w:iCs/>
-          <w:sz w:val="24"/>
-          <w:szCs w:val="24"/>
-        </w:rPr>
-        <w:t xml:space="preserve">; </w:t>
-      </w:r>
-      <w:proofErr w:type="spellStart"/>
-      <w:r>
-        <w:rPr>
-          <w:rFonts w:ascii="Times New Roman" w:hAnsi="Times New Roman" w:cs="Times New Roman"/>
-          <w:i/>
-          <w:iCs/>
-          <w:sz w:val="24"/>
-          <w:szCs w:val="24"/>
-        </w:rPr>
-        <w:t>Anīghassa</w:t>
-      </w:r>
-      <w:proofErr w:type="spellEnd"/>
-      <w:r>
-        <w:rPr>
-          <w:rFonts w:ascii="Times New Roman" w:hAnsi="Times New Roman" w:cs="Times New Roman"/>
-          <w:i/>
-          <w:iCs/>
-          <w:sz w:val="24"/>
-          <w:szCs w:val="24"/>
-        </w:rPr>
-        <w:t xml:space="preserve"> </w:t>
-      </w:r>
-      <w:bookmarkStart w:id="1" w:name="_Hlk181041458"/>
-      <w:proofErr w:type="spellStart"/>
-      <w:r>
-        <w:rPr>
-          <w:rFonts w:ascii="Times New Roman" w:hAnsi="Times New Roman" w:cs="Times New Roman"/>
-          <w:i/>
-          <w:iCs/>
-          <w:sz w:val="24"/>
-          <w:szCs w:val="24"/>
-        </w:rPr>
-        <w:t>susamacittassa</w:t>
-      </w:r>
-      <w:bookmarkEnd w:id="1"/>
-      <w:proofErr w:type="spellEnd"/>
-      <w:r>
-        <w:rPr>
-          <w:rFonts w:ascii="Times New Roman" w:hAnsi="Times New Roman" w:cs="Times New Roman"/>
-          <w:i/>
-          <w:iCs/>
-          <w:sz w:val="24"/>
-          <w:szCs w:val="24"/>
-        </w:rPr>
-        <w:t xml:space="preserve">, </w:t>
-      </w:r>
-      <w:bookmarkStart w:id="2" w:name="_Hlk181041635"/>
-      <w:proofErr w:type="spellStart"/>
-      <w:r>
-        <w:rPr>
-          <w:rFonts w:ascii="Times New Roman" w:hAnsi="Times New Roman" w:cs="Times New Roman"/>
-          <w:i/>
-          <w:iCs/>
-          <w:sz w:val="24"/>
-          <w:szCs w:val="24"/>
-        </w:rPr>
-        <w:t>vuddhasīlassa</w:t>
-      </w:r>
-      <w:bookmarkEnd w:id="2"/>
-      <w:proofErr w:type="spellEnd"/>
-      <w:r>
-        <w:rPr>
-          <w:rFonts w:ascii="Times New Roman" w:hAnsi="Times New Roman" w:cs="Times New Roman"/>
-          <w:i/>
-          <w:iCs/>
-          <w:sz w:val="24"/>
-          <w:szCs w:val="24"/>
-        </w:rPr>
-        <w:t xml:space="preserve"> </w:t>
-      </w:r>
-      <w:bookmarkStart w:id="3" w:name="_Hlk181041779"/>
-      <w:proofErr w:type="spellStart"/>
-      <w:r>
-        <w:rPr>
-          <w:rFonts w:ascii="Times New Roman" w:hAnsi="Times New Roman" w:cs="Times New Roman"/>
-          <w:i/>
-          <w:iCs/>
-          <w:sz w:val="24"/>
-          <w:szCs w:val="24"/>
-        </w:rPr>
-        <w:t>sādhupaññassa</w:t>
-      </w:r>
-      <w:bookmarkEnd w:id="3"/>
-      <w:proofErr w:type="spellEnd"/>
-      <w:r>
-        <w:rPr>
-          <w:i/>
-          <w:iCs/>
-          <w:sz w:val="22"/>
-          <w:szCs w:val="22"/>
-        </w:rPr>
-        <w:t xml:space="preserve"> </w:t>
-      </w:r>
-      <w:proofErr w:type="spellStart"/>
-      <w:r>
-        <w:rPr>
-          <w:rFonts w:ascii="Times New Roman" w:hAnsi="Times New Roman" w:cs="Times New Roman"/>
-          <w:i/>
-          <w:iCs/>
-          <w:sz w:val="24"/>
-          <w:szCs w:val="24"/>
-        </w:rPr>
-        <w:t>Vesamantarassa</w:t>
-      </w:r>
-      <w:proofErr w:type="spellEnd"/>
-      <w:r>
-        <w:rPr>
-          <w:rFonts w:ascii="Times New Roman" w:hAnsi="Times New Roman" w:cs="Times New Roman"/>
-          <w:i/>
-          <w:iCs/>
-          <w:sz w:val="24"/>
-          <w:szCs w:val="24"/>
-        </w:rPr>
-        <w:t xml:space="preserve">, </w:t>
+      <w:r>
+        <w:rPr>
+          <w:rFonts w:ascii="Times New Roman" w:hAnsi="Times New Roman" w:cs="Times New Roman"/>
+          <w:i/>
+          <w:iCs/>
+          <w:sz w:val="24"/>
+          <w:szCs w:val="24"/>
+        </w:rPr>
+        <w:t xml:space="preserve">Vesamantarassa, </w:t>
       </w:r>
       <w:bookmarkStart w:id="4" w:name="_Hlk181042251"/>
-      <w:proofErr w:type="spellStart"/>
       <w:r>
         <w:rPr>
           <w:rFonts w:ascii="Times New Roman" w:hAnsi="Times New Roman" w:cs="Times New Roman"/>
@@ -18090,82 +14875,15 @@
         <w:t>vimalassa</w:t>
       </w:r>
       <w:bookmarkEnd w:id="4"/>
-      <w:proofErr w:type="spellEnd"/>
-      <w:r>
-        <w:rPr>
-          <w:rFonts w:ascii="Times New Roman" w:hAnsi="Times New Roman" w:cs="Times New Roman"/>
-          <w:i/>
-          <w:iCs/>
-          <w:sz w:val="24"/>
-          <w:szCs w:val="24"/>
-        </w:rPr>
-        <w:t xml:space="preserve">, </w:t>
-      </w:r>
-      <w:proofErr w:type="spellStart"/>
-      <w:r>
-        <w:rPr>
-          <w:rFonts w:ascii="Times New Roman" w:hAnsi="Times New Roman" w:cs="Times New Roman"/>
-          <w:i/>
-          <w:iCs/>
-          <w:sz w:val="24"/>
-          <w:szCs w:val="24"/>
-        </w:rPr>
-        <w:t>bhagavato</w:t>
-      </w:r>
-      <w:proofErr w:type="spellEnd"/>
-      <w:r>
-        <w:rPr>
-          <w:rFonts w:ascii="Times New Roman" w:hAnsi="Times New Roman" w:cs="Times New Roman"/>
-          <w:i/>
-          <w:iCs/>
-          <w:sz w:val="24"/>
-          <w:szCs w:val="24"/>
-        </w:rPr>
-        <w:t xml:space="preserve"> </w:t>
-      </w:r>
-      <w:proofErr w:type="spellStart"/>
-      <w:r>
-        <w:rPr>
-          <w:rFonts w:ascii="Times New Roman" w:hAnsi="Times New Roman" w:cs="Times New Roman"/>
-          <w:i/>
-          <w:iCs/>
-          <w:sz w:val="24"/>
-          <w:szCs w:val="24"/>
-        </w:rPr>
-        <w:t>tassa</w:t>
-      </w:r>
-      <w:proofErr w:type="spellEnd"/>
-      <w:r>
-        <w:rPr>
-          <w:rFonts w:ascii="Times New Roman" w:hAnsi="Times New Roman" w:cs="Times New Roman"/>
-          <w:i/>
-          <w:iCs/>
-          <w:sz w:val="24"/>
-          <w:szCs w:val="24"/>
-        </w:rPr>
-        <w:t xml:space="preserve"> </w:t>
-      </w:r>
-      <w:proofErr w:type="spellStart"/>
-      <w:r>
-        <w:rPr>
-          <w:rFonts w:ascii="Times New Roman" w:hAnsi="Times New Roman" w:cs="Times New Roman"/>
-          <w:i/>
-          <w:iCs/>
-          <w:sz w:val="24"/>
-          <w:szCs w:val="24"/>
-        </w:rPr>
-        <w:t>sāvakohamasmi</w:t>
-      </w:r>
-      <w:proofErr w:type="spellEnd"/>
-      <w:r>
-        <w:rPr>
-          <w:rFonts w:ascii="Times New Roman" w:hAnsi="Times New Roman" w:cs="Times New Roman"/>
-          <w:i/>
-          <w:iCs/>
-          <w:sz w:val="24"/>
-          <w:szCs w:val="24"/>
-        </w:rPr>
-        <w:t xml:space="preserve">) </w:t>
+      <w:r>
+        <w:rPr>
+          <w:rFonts w:ascii="Times New Roman" w:hAnsi="Times New Roman" w:cs="Times New Roman"/>
+          <w:i/>
+          <w:iCs/>
+          <w:sz w:val="24"/>
+          <w:szCs w:val="24"/>
+        </w:rPr>
+        <w:t xml:space="preserve">, bhagavato tassa sāvakohamasmi) </w:t>
       </w:r>
     </w:p>
     <w:p>
@@ -18213,23 +14931,7 @@
           <w:b/>
           <w:bCs/>
         </w:rPr>
-        <w:t>Wise One (</w:t>
-      </w:r>
-      <w:proofErr w:type="spellStart"/>
-      <w:r>
-        <w:rPr>
-          <w:b/>
-          <w:bCs/>
-        </w:rPr>
-        <w:t>Dhīrassa</w:t>
-      </w:r>
-      <w:proofErr w:type="spellEnd"/>
-      <w:r>
-        <w:rPr>
-          <w:b/>
-          <w:bCs/>
-        </w:rPr>
-        <w:t>): The Buddha is endowed with profound wisdom, a beacon of clarity and understanding.</w:t>
+        <w:t>Wise One (Dhīrassa): The Buddha is endowed with profound wisdom, a beacon of clarity and understanding.</w:t>
       </w:r>
     </w:p>
     <w:p>
@@ -18248,23 +14950,7 @@
           <w:b/>
           <w:bCs/>
         </w:rPr>
-        <w:t>Cast off Delusion (</w:t>
-      </w:r>
-      <w:proofErr w:type="spellStart"/>
-      <w:r>
-        <w:rPr>
-          <w:b/>
-          <w:bCs/>
-        </w:rPr>
-        <w:t>Vigatamohassa</w:t>
-      </w:r>
-      <w:proofErr w:type="spellEnd"/>
-      <w:r>
-        <w:rPr>
-          <w:b/>
-          <w:bCs/>
-        </w:rPr>
-        <w:t>): He has freed himself from the delusion that clouds the minds of all beings.</w:t>
+        <w:t>Cast off Delusion (Vigatamohassa): He has freed himself from the delusion that clouds the minds of all beings.</w:t>
       </w:r>
     </w:p>
     <w:p>
@@ -18283,23 +14969,7 @@
           <w:b/>
           <w:bCs/>
         </w:rPr>
-        <w:t>Abandoned the Heart’s Wilderness (</w:t>
-      </w:r>
-      <w:proofErr w:type="spellStart"/>
-      <w:r>
-        <w:rPr>
-          <w:b/>
-          <w:bCs/>
-        </w:rPr>
-        <w:t>Pabhinnakhīlassa</w:t>
-      </w:r>
-      <w:proofErr w:type="spellEnd"/>
-      <w:r>
-        <w:rPr>
-          <w:b/>
-          <w:bCs/>
-        </w:rPr>
-        <w:t>): The Buddha has transcended all worldly attachments and mental obstacles, leaving behind the wilderness of craving and ignorance.</w:t>
+        <w:t>Abandoned the Heart’s Wilderness (Pabhinnakhīlassa): The Buddha has transcended all worldly attachments and mental obstacles, leaving behind the wilderness of craving and ignorance.</w:t>
       </w:r>
     </w:p>
     <w:p>
@@ -18318,23 +14988,7 @@
           <w:b/>
           <w:bCs/>
         </w:rPr>
-        <w:t>Victor in Battle (</w:t>
-      </w:r>
-      <w:proofErr w:type="spellStart"/>
-      <w:r>
-        <w:rPr>
-          <w:b/>
-          <w:bCs/>
-        </w:rPr>
-        <w:t>Vijitavijayassa</w:t>
-      </w:r>
-      <w:proofErr w:type="spellEnd"/>
-      <w:r>
-        <w:rPr>
-          <w:b/>
-          <w:bCs/>
-        </w:rPr>
-        <w:t>): He triumphed over Māra’s tenfold army and attained the supreme victory of Buddhahood.</w:t>
+        <w:t>Victor in Battle (Vijitavijayassa): He triumphed over Māra’s tenfold army and attained the supreme victory of Buddhahood.</w:t>
       </w:r>
     </w:p>
     <w:p>
@@ -18354,23 +15008,7 @@
           <w:bCs/>
         </w:rPr>
         <w:lastRenderedPageBreak/>
-        <w:t>He Knows No Anguish (</w:t>
-      </w:r>
-      <w:proofErr w:type="spellStart"/>
-      <w:r>
-        <w:rPr>
-          <w:b/>
-          <w:bCs/>
-        </w:rPr>
-        <w:t>Anīghassa</w:t>
-      </w:r>
-      <w:proofErr w:type="spellEnd"/>
-      <w:r>
-        <w:rPr>
-          <w:b/>
-          <w:bCs/>
-        </w:rPr>
-        <w:t>): Free from suffering, the Buddha has overcome all forms of mental and physical pain.</w:t>
+        <w:t>He Knows No Anguish (Anīghassa): Free from suffering, the Buddha has overcome all forms of mental and physical pain.</w:t>
       </w:r>
     </w:p>
     <w:p>
@@ -18389,23 +15027,7 @@
           <w:b/>
           <w:bCs/>
         </w:rPr>
-        <w:t>Perfectly Even-Minded (</w:t>
-      </w:r>
-      <w:proofErr w:type="spellStart"/>
-      <w:r>
-        <w:rPr>
-          <w:b/>
-          <w:bCs/>
-        </w:rPr>
-        <w:t>Susamacittassa</w:t>
-      </w:r>
-      <w:proofErr w:type="spellEnd"/>
-      <w:r>
-        <w:rPr>
-          <w:b/>
-          <w:bCs/>
-        </w:rPr>
-        <w:t>): He embodies perfect equanimity, unshaken by the dualities of the world.</w:t>
+        <w:t>Perfectly Even-Minded (Susamacittassa): He embodies perfect equanimity, unshaken by the dualities of the world.</w:t>
       </w:r>
     </w:p>
     <w:p>
@@ -18424,23 +15046,7 @@
           <w:b/>
           <w:bCs/>
         </w:rPr>
-        <w:t>Mature in Virtue (</w:t>
-      </w:r>
-      <w:proofErr w:type="spellStart"/>
-      <w:r>
-        <w:rPr>
-          <w:b/>
-          <w:bCs/>
-        </w:rPr>
-        <w:t>Vuddhasīlassa</w:t>
-      </w:r>
-      <w:proofErr w:type="spellEnd"/>
-      <w:r>
-        <w:rPr>
-          <w:b/>
-          <w:bCs/>
-        </w:rPr>
-        <w:t>): The Buddha’s virtue is mature and flawless, a model of ethical conduct for all.</w:t>
+        <w:t>Mature in Virtue (Vuddhasīlassa): The Buddha’s virtue is mature and flawless, a model of ethical conduct for all.</w:t>
       </w:r>
     </w:p>
     <w:p>
@@ -18459,23 +15065,7 @@
           <w:b/>
           <w:bCs/>
         </w:rPr>
-        <w:t>Excellent Wisdom (</w:t>
-      </w:r>
-      <w:proofErr w:type="spellStart"/>
-      <w:r>
-        <w:rPr>
-          <w:b/>
-          <w:bCs/>
-        </w:rPr>
-        <w:t>Sādhupaññassa</w:t>
-      </w:r>
-      <w:proofErr w:type="spellEnd"/>
-      <w:r>
-        <w:rPr>
-          <w:b/>
-          <w:bCs/>
-        </w:rPr>
-        <w:t>): His wisdom shines brilliantly, cutting through ignorance and illusion.</w:t>
+        <w:t>Excellent Wisdom (Sādhupaññassa): His wisdom shines brilliantly, cutting through ignorance and illusion.</w:t>
       </w:r>
     </w:p>
     <w:p>
@@ -18494,23 +15084,7 @@
           <w:b/>
           <w:bCs/>
         </w:rPr>
-        <w:t>Beyond All Temptations (</w:t>
-      </w:r>
-      <w:proofErr w:type="spellStart"/>
-      <w:r>
-        <w:rPr>
-          <w:b/>
-          <w:bCs/>
-        </w:rPr>
-        <w:t>Vesamantarassa</w:t>
-      </w:r>
-      <w:proofErr w:type="spellEnd"/>
-      <w:r>
-        <w:rPr>
-          <w:b/>
-          <w:bCs/>
-        </w:rPr>
-        <w:t>): He has transcended all worldly defilements and temptations, standing firm in his purity.</w:t>
+        <w:t>Beyond All Temptations (Vesamantarassa): He has transcended all worldly defilements and temptations, standing firm in his purity.</w:t>
       </w:r>
     </w:p>
     <w:p>
@@ -18529,23 +15103,7 @@
           <w:b/>
           <w:bCs/>
         </w:rPr>
-        <w:t>He is Without Stain (</w:t>
-      </w:r>
-      <w:proofErr w:type="spellStart"/>
-      <w:r>
-        <w:rPr>
-          <w:b/>
-          <w:bCs/>
-        </w:rPr>
-        <w:t>Vimalassa</w:t>
-      </w:r>
-      <w:proofErr w:type="spellEnd"/>
-      <w:r>
-        <w:rPr>
-          <w:b/>
-          <w:bCs/>
-        </w:rPr>
-        <w:t>): The Buddha is pure, free from any stain or corruption of the heart and mind.</w:t>
+        <w:t>He is Without Stain (Vimalassa): The Buddha is pure, free from any stain or corruption of the heart and mind.</w:t>
       </w:r>
     </w:p>
     <w:p>

--- a/docs/Section 6 - Titles.docx
+++ b/docs/Section 6 - Titles.docx
@@ -15197,7 +15197,27 @@
           <w:sz w:val="24"/>
           <w:szCs w:val="24"/>
         </w:rPr>
-        <w:t>End Notes</w:t>
+        <w:t>End</w:t>
+      </w:r>
+      <w:r>
+        <w:rPr>
+          <w:rFonts w:ascii="Times New Roman" w:hAnsi="Times New Roman" w:cs="Times New Roman"/>
+          <w:b/>
+          <w:bCs/>
+          <w:sz w:val="24"/>
+          <w:szCs w:val="24"/>
+        </w:rPr>
+        <w:t>n</w:t>
+      </w:r>
+      <w:r>
+        <w:rPr>
+          <w:rFonts w:ascii="Times New Roman" w:hAnsi="Times New Roman" w:cs="Times New Roman"/>
+          <w:b/>
+          <w:bCs/>
+          <w:sz w:val="24"/>
+          <w:szCs w:val="24"/>
+        </w:rPr>
+        <w:t>otes</w:t>
       </w:r>
       <w:r>
         <w:rPr>
@@ -15265,11 +15285,20 @@
         </w:rPr>
         <w:t xml:space="preserve">Source: Wikipedia </w:t>
       </w:r>
-      <w:r>
-        <w:rPr>
-          <w:rFonts w:cstheme="minorHAnsi"/>
-        </w:rPr>
-        <w:t>https://en.wikipedia.org/wiki/Gal_Vihara</w:t>
+      <w:hyperlink r:id="rId1" w:history="1">
+        <w:r>
+          <w:rPr>
+            <w:rStyle w:val="Hyperlink"/>
+            <w:rFonts w:cstheme="minorHAnsi"/>
+          </w:rPr>
+          <w:t>https://en.wikipedia.org/wiki/Gal_Vihara</w:t>
+        </w:r>
+      </w:hyperlink>
+      <w:r>
+        <w:rPr>
+          <w:rFonts w:cstheme="minorHAnsi"/>
+        </w:rPr>
+        <w:t xml:space="preserve"> </w:t>
       </w:r>
     </w:p>
   </w:endnote>
@@ -15590,6 +15619,12 @@
         </w:rPr>
         <w:t>https://www.lifie.lk/</w:t>
       </w:r>
+      <w:r>
+        <w:rPr>
+          <w:noProof/>
+        </w:rPr>
+        <w:t xml:space="preserve"> </w:t>
+      </w:r>
     </w:p>
   </w:endnote>
   <w:endnote w:id="10">
@@ -16105,7 +16140,24 @@
           <w:sz w:val="22"/>
           <w:szCs w:val="22"/>
         </w:rPr>
-        <w:t>By Jl FilpoC - Own work, CC BY-SA 4.0, https://commons.wikimedia.org/w/index</w:t>
+        <w:t xml:space="preserve">By Jl FilpoC - Own work, CC BY-SA 4.0, </w:t>
+      </w:r>
+      <w:hyperlink r:id="rId2" w:history="1">
+        <w:r>
+          <w:rPr>
+            <w:rStyle w:val="Hyperlink"/>
+            <w:sz w:val="22"/>
+            <w:szCs w:val="22"/>
+          </w:rPr>
+          <w:t>https://commons.wikimedia.org/w/index</w:t>
+        </w:r>
+      </w:hyperlink>
+      <w:r>
+        <w:rPr>
+          <w:sz w:val="22"/>
+          <w:szCs w:val="22"/>
+        </w:rPr>
+        <w:t xml:space="preserve"> </w:t>
       </w:r>
     </w:p>
   </w:endnote>
@@ -16455,7 +16507,23 @@
           <w:szCs w:val="22"/>
           <w:lang w:val="en-US"/>
         </w:rPr>
-        <w:t>He is mentioned in section 4, he became a disciple of the Buddha.</w:t>
+        <w:t xml:space="preserve">He is mentioned in </w:t>
+      </w:r>
+      <w:r>
+        <w:rPr>
+          <w:sz w:val="22"/>
+          <w:szCs w:val="22"/>
+          <w:lang w:val="en-US"/>
+        </w:rPr>
+        <w:t>S</w:t>
+      </w:r>
+      <w:r>
+        <w:rPr>
+          <w:sz w:val="22"/>
+          <w:szCs w:val="22"/>
+          <w:lang w:val="en-US"/>
+        </w:rPr>
+        <w:t>ection 4, he became a disciple of the Buddha.</w:t>
       </w:r>
     </w:p>
   </w:endnote>
@@ -16764,15 +16832,6 @@
           <w:rFonts w:asciiTheme="minorHAnsi" w:hAnsiTheme="minorHAnsi" w:cstheme="minorHAnsi"/>
           <w:sz w:val="22"/>
           <w:szCs w:val="22"/>
-          <w:lang w:val="en"/>
-        </w:rPr>
-        <w:t>t</w:t>
-      </w:r>
-      <w:r>
-        <w:rPr>
-          <w:rFonts w:asciiTheme="minorHAnsi" w:hAnsiTheme="minorHAnsi" w:cstheme="minorHAnsi"/>
-          <w:sz w:val="22"/>
-          <w:szCs w:val="22"/>
           <w:lang w:val="en-AU"/>
         </w:rPr>
         <w:t>translated</w:t>
@@ -18988,7 +19047,7 @@
         </w:rPr>
         <w:t> </w:t>
       </w:r>
-      <w:hyperlink r:id="rId1" w:anchor="theravada" w:tooltip="show Pūtigatta Tissa definitions" w:history="1">
+      <w:hyperlink r:id="rId3" w:anchor="theravada" w:tooltip="show Pūtigatta Tissa definitions" w:history="1">
         <w:r>
           <w:rPr>
             <w:rStyle w:val="Hyperlink"/>
@@ -19715,7 +19774,7 @@
           <w:sz w:val="22"/>
           <w:szCs w:val="22"/>
         </w:rPr>
-        <w:t xml:space="preserve"> Abhaya Thera: </w:t>
+        <w:t xml:space="preserve">Abhaya Thera: </w:t>
       </w:r>
       <w:r>
         <w:rPr>
@@ -19776,7 +19835,7 @@
           <w:sz w:val="22"/>
           <w:szCs w:val="22"/>
         </w:rPr>
-        <w:t xml:space="preserve">Thag:21.1 ( </w:t>
+        <w:t>Thag:21.1 (</w:t>
       </w:r>
       <w:r>
         <w:rPr>
@@ -19888,7 +19947,7 @@
           <w:sz w:val="22"/>
           <w:szCs w:val="22"/>
         </w:rPr>
-        <w:t xml:space="preserve"> (</w:t>
+        <w:t>(</w:t>
       </w:r>
       <w:r>
         <w:rPr>
@@ -20891,7 +20950,7 @@
           <w:sz w:val="22"/>
           <w:szCs w:val="22"/>
         </w:rPr>
-        <w:t xml:space="preserve">: 17 </w:t>
+        <w:t>: 17</w:t>
       </w:r>
       <w:r>
         <w:rPr>
@@ -21126,13 +21185,24 @@
         </w:rPr>
         <w:t xml:space="preserve">courtesy: </w:t>
       </w:r>
+      <w:hyperlink r:id="rId4" w:history="1">
+        <w:r>
+          <w:rPr>
+            <w:rStyle w:val="Hyperlink"/>
+            <w:noProof/>
+            <w:sz w:val="20"/>
+            <w:szCs w:val="20"/>
+          </w:rPr>
+          <w:t>https://www.freepik.com/</w:t>
+        </w:r>
+      </w:hyperlink>
       <w:r>
         <w:rPr>
           <w:noProof/>
           <w:sz w:val="20"/>
           <w:szCs w:val="20"/>
         </w:rPr>
-        <w:t>https://www.freepik.com/</w:t>
+        <w:t xml:space="preserve"> </w:t>
       </w:r>
     </w:p>
   </w:endnote>
@@ -21167,7 +21237,7 @@
           <w:sz w:val="22"/>
           <w:szCs w:val="22"/>
         </w:rPr>
-        <w:t>SN9: 11 (Gaggara sutta),</w:t>
+        <w:t>SN9: 11 (Gaggara sutta)</w:t>
       </w:r>
     </w:p>
   </w:endnote>
@@ -21242,7 +21312,7 @@
           <w:sz w:val="22"/>
           <w:szCs w:val="22"/>
         </w:rPr>
-        <w:t>),</w:t>
+        <w:t>)</w:t>
       </w:r>
     </w:p>
   </w:endnote>
@@ -21679,7 +21749,7 @@
           <w:sz w:val="22"/>
           <w:szCs w:val="22"/>
         </w:rPr>
-        <w:t xml:space="preserve">asked </w:t>
+        <w:t>asked</w:t>
       </w:r>
       <w:r>
         <w:rPr>
